--- a/ДОКУМЕНТЫ/МАТЕРИАЛ СТАТЬИ/Доклады Сервера времени в формате PCIe .docx
+++ b/ДОКУМЕНТЫ/МАТЕРИАЛ СТАТЬИ/Доклады Сервера времени в формате PCIe .docx
@@ -27,32 +27,6 @@
     </w:p>
     <w:p>
       <w:pPr>
-        <w:pStyle w:val="3"/>
-        <w:spacing w:before="0" w:after="120"/>
-        <w:textAlignment w:val="baseline"/>
-        <w:rPr>
-          <w:rFonts w:ascii="Barlow" w:hAnsi="Barlow"/>
-          <w:color w:val="1B1D27"/>
-          <w:sz w:val="27"/>
-        </w:rPr>
-      </w:pPr>
-      <w:hyperlink r:id="rId5" w:history="1">
-        <w:r>
-          <w:rPr>
-            <w:rStyle w:val="a3"/>
-            <w:rFonts w:ascii="inherit" w:hAnsi="inherit"/>
-            <w:b/>
-            <w:bCs/>
-            <w:caps/>
-            <w:color w:val="E16019"/>
-            <w:bdr w:val="none" w:sz="0" w:space="0" w:color="auto" w:frame="1"/>
-          </w:rPr>
-          <w:t># ОФИЦИАЛЬНЫЕ ДОКУМЕНТЫ</w:t>
-        </w:r>
-      </w:hyperlink>
-    </w:p>
-    <w:p>
-      <w:pPr>
         <w:pStyle w:val="1"/>
         <w:textAlignment w:val="baseline"/>
         <w:rPr>
@@ -576,91 +550,35 @@
           <w:rFonts w:ascii="inherit" w:hAnsi="inherit"/>
           <w:bdr w:val="none" w:sz="0" w:space="0" w:color="auto" w:frame="1"/>
         </w:rPr>
-        <w:t xml:space="preserve">Global </w:t>
-      </w:r>
-      <w:proofErr w:type="spellStart"/>
+        <w:t>Global Positioning System - навигационную спутниковую систему. Смотрите также</w:t>
+      </w:r>
+      <w:r>
+        <w:rPr>
+          <w:rFonts w:ascii="inherit" w:hAnsi="inherit"/>
+        </w:rPr>
+        <w:t>/ GNSS о позиционировании, навигации и хронометражах (</w:t>
+      </w:r>
+      <w:r>
+        <w:rPr>
+          <w:rStyle w:val="glossary-underline"/>
+          <w:rFonts w:ascii="inherit" w:hAnsi="inherit"/>
+          <w:bdr w:val="none" w:sz="0" w:space="0" w:color="auto" w:frame="1"/>
+        </w:rPr>
+        <w:t>PNT</w:t>
+      </w:r>
       <w:r>
         <w:rPr>
           <w:rStyle w:val="glossary-tooltip-text"/>
           <w:rFonts w:ascii="inherit" w:hAnsi="inherit"/>
           <w:bdr w:val="none" w:sz="0" w:space="0" w:color="auto" w:frame="1"/>
         </w:rPr>
-        <w:t>Positioning</w:t>
-      </w:r>
-      <w:proofErr w:type="spellEnd"/>
-      <w:r>
-        <w:rPr>
-          <w:rStyle w:val="glossary-tooltip-text"/>
-          <w:rFonts w:ascii="inherit" w:hAnsi="inherit"/>
-          <w:bdr w:val="none" w:sz="0" w:space="0" w:color="auto" w:frame="1"/>
-        </w:rPr>
-        <w:t xml:space="preserve"> System - навигационную спутниковую систему. Смотрите также</w:t>
-      </w:r>
-      <w:r>
-        <w:rPr>
-          <w:rFonts w:ascii="inherit" w:hAnsi="inherit"/>
-        </w:rPr>
-        <w:t>/ GNSS о позиционировании, навигации и хронометражах (</w:t>
-      </w:r>
-      <w:proofErr w:type="spellStart"/>
-      <w:r>
-        <w:rPr>
-          <w:rStyle w:val="glossary-underline"/>
-          <w:rFonts w:ascii="inherit" w:hAnsi="inherit"/>
-          <w:bdr w:val="none" w:sz="0" w:space="0" w:color="auto" w:frame="1"/>
-        </w:rPr>
-        <w:t>PNT</w:t>
-      </w:r>
-      <w:r>
-        <w:rPr>
-          <w:rStyle w:val="glossary-tooltip-text"/>
-          <w:rFonts w:ascii="inherit" w:hAnsi="inherit"/>
-          <w:bdr w:val="none" w:sz="0" w:space="0" w:color="auto" w:frame="1"/>
-        </w:rPr>
-        <w:t>Местоположение</w:t>
-      </w:r>
-      <w:proofErr w:type="spellEnd"/>
-      <w:r>
-        <w:rPr>
-          <w:rStyle w:val="glossary-tooltip-text"/>
-          <w:rFonts w:ascii="inherit" w:hAnsi="inherit"/>
-          <w:bdr w:val="none" w:sz="0" w:space="0" w:color="auto" w:frame="1"/>
-        </w:rPr>
-        <w:t>, навигация и хронометраж: PNT и картографические данные объединяются для создания сервиса GPS.</w:t>
-      </w:r>
-      <w:r>
-        <w:rPr>
-          <w:rFonts w:ascii="inherit" w:hAnsi="inherit"/>
-        </w:rPr>
-        <w:t xml:space="preserve">) компания </w:t>
-      </w:r>
-      <w:proofErr w:type="spellStart"/>
-      <w:r>
-        <w:rPr>
-          <w:rFonts w:ascii="inherit" w:hAnsi="inherit"/>
-        </w:rPr>
-        <w:t>civilian</w:t>
-      </w:r>
-      <w:proofErr w:type="spellEnd"/>
-      <w:r>
-        <w:rPr>
-          <w:rFonts w:ascii="inherit" w:hAnsi="inherit"/>
-        </w:rPr>
-        <w:t xml:space="preserve"> </w:t>
-      </w:r>
-      <w:proofErr w:type="spellStart"/>
-      <w:r>
-        <w:rPr>
-          <w:rFonts w:ascii="inherit" w:hAnsi="inherit"/>
-        </w:rPr>
-        <w:t>applications</w:t>
-      </w:r>
-      <w:proofErr w:type="spellEnd"/>
-      <w:r>
-        <w:rPr>
-          <w:rFonts w:ascii="inherit" w:hAnsi="inherit"/>
-        </w:rPr>
-        <w:t xml:space="preserve"> добилась ошеломляющего успеха, предоставляя все более точную и надежную информацию PNT повсюду бесплатно. Однако в последние годы появились вредоносные угрозы, обнажившие ахиллесову пяту GPS / GNSS: ее слабая мощность и незашифрованный формат сигнала делают ее уязвимой для помех и подмены. Потеря информации PNT может привести к редким, но катастрофическим событиям, выводящим из строя критически важную инфраструктуру, необходимую для нашего выживания.</w:t>
+        <w:t>Местоположение, навигация и хронометраж: PNT и картографические данные объединяются для создания сервиса GPS.</w:t>
+      </w:r>
+      <w:r>
+        <w:rPr>
+          <w:rFonts w:ascii="inherit" w:hAnsi="inherit"/>
+        </w:rPr>
+        <w:t>) компания civilian applications добилась ошеломляющего успеха, предоставляя все более точную и надежную информацию PNT повсюду бесплатно. Однако в последние годы появились вредоносные угрозы, обнажившие ахиллесову пяту GPS / GNSS: ее слабая мощность и незашифрованный формат сигнала делают ее уязвимой для помех и подмены. Потеря информации PNT может привести к редким, но катастрофическим событиям, выводящим из строя критически важную инфраструктуру, необходимую для нашего выживания.</w:t>
       </w:r>
     </w:p>
     <w:p>
@@ -755,7 +673,6 @@
         <w:rPr>
           <w:rFonts w:ascii="inherit" w:hAnsi="inherit"/>
         </w:rPr>
-        <w:lastRenderedPageBreak/>
         <w:t>Распределение времени в волоконно-оптической сети с помощью безопасных протоколов высокой точности.</w:t>
       </w:r>
     </w:p>
@@ -772,6 +689,7 @@
         <w:rPr>
           <w:rFonts w:ascii="inherit" w:hAnsi="inherit"/>
         </w:rPr>
+        <w:lastRenderedPageBreak/>
         <w:t>В этом техническом документе мы обсудим эти альтернативные технологии и предложим рекомендации по процедурам и процессам для управления рисками кибератак и предотвращения их, применяя лучшие практики, известные на сегодняшний день. Мы сосредоточимся на устойчивой PNT и опишем стратегии, технологии и процедуры, позволяющие избежать этих рисков кибербезопасности и</w:t>
       </w:r>
       <w:r>
@@ -845,35 +763,7 @@
         <w:rPr>
           <w:rFonts w:ascii="inherit" w:hAnsi="inherit"/>
         </w:rPr>
-        <w:t xml:space="preserve">Центры обработки данных часто объединяют </w:t>
-      </w:r>
-      <w:proofErr w:type="gramStart"/>
-      <w:r>
-        <w:rPr>
-          <w:rFonts w:ascii="inherit" w:hAnsi="inherit"/>
-        </w:rPr>
-        <w:t>в ”инфраструктуру</w:t>
-      </w:r>
-      <w:proofErr w:type="gramEnd"/>
-      <w:r>
-        <w:rPr>
-          <w:rFonts w:ascii="inherit" w:hAnsi="inherit"/>
-        </w:rPr>
-        <w:t xml:space="preserve"> связи", но у них есть свои уникальные проблемы. Конкретным примером центров обработки данных могут быть финансовые услуги. Фондовым биржам и, в частности, приложениям для высокочастотной торговли требуется точная синхронизация времени на уровне </w:t>
-      </w:r>
-      <w:proofErr w:type="spellStart"/>
-      <w:r>
-        <w:rPr>
-          <w:rFonts w:ascii="inherit" w:hAnsi="inherit"/>
-        </w:rPr>
-        <w:t>субмикросекунд</w:t>
-      </w:r>
-      <w:proofErr w:type="spellEnd"/>
-      <w:r>
-        <w:rPr>
-          <w:rFonts w:ascii="inherit" w:hAnsi="inherit"/>
-        </w:rPr>
-        <w:t>.</w:t>
+        <w:t>Центры обработки данных часто объединяют в ”инфраструктуру связи", но у них есть свои уникальные проблемы. Конкретным примером центров обработки данных могут быть финансовые услуги. Фондовым биржам и, в частности, приложениям для высокочастотной торговли требуется точная синхронизация времени на уровне субмикросекунд.</w:t>
       </w:r>
     </w:p>
     <w:p>
@@ -1030,7 +920,7 @@
                     </pic:cNvPicPr>
                   </pic:nvPicPr>
                   <pic:blipFill>
-                    <a:blip r:embed="rId6">
+                    <a:blip r:embed="rId5">
                       <a:extLst>
                         <a:ext uri="{28A0092B-C50C-407E-A947-70E740481C1C}">
                           <a14:useLocalDpi xmlns:a14="http://schemas.microsoft.com/office/drawing/2010/main" val="0"/>
@@ -1159,7 +1049,7 @@
                     </pic:cNvPicPr>
                   </pic:nvPicPr>
                   <pic:blipFill>
-                    <a:blip r:embed="rId7">
+                    <a:blip r:embed="rId6">
                       <a:extLst>
                         <a:ext uri="{28A0092B-C50C-407E-A947-70E740481C1C}">
                           <a14:useLocalDpi xmlns:a14="http://schemas.microsoft.com/office/drawing/2010/main" val="0"/>
@@ -1290,7 +1180,7 @@
                     </pic:cNvPicPr>
                   </pic:nvPicPr>
                   <pic:blipFill>
-                    <a:blip r:embed="rId8">
+                    <a:blip r:embed="rId7">
                       <a:extLst>
                         <a:ext uri="{28A0092B-C50C-407E-A947-70E740481C1C}">
                           <a14:useLocalDpi xmlns:a14="http://schemas.microsoft.com/office/drawing/2010/main" val="0"/>
@@ -1340,16 +1230,7 @@
           <w:rFonts w:ascii="inherit" w:hAnsi="inherit"/>
           <w:bdr w:val="none" w:sz="0" w:space="0" w:color="auto" w:frame="1"/>
         </w:rPr>
-        <w:t xml:space="preserve">Глобальная навигационная спутниковая система (GNSS): общий термин, описывающий любую группировку спутников, которая предоставляет услуги определения местоположения, навигации и хронометража (PNT) на глобальной или региональной основе. Смотрите </w:t>
-      </w:r>
-      <w:proofErr w:type="spellStart"/>
-      <w:r>
-        <w:rPr>
-          <w:rStyle w:val="glossary-underline"/>
-          <w:rFonts w:ascii="inherit" w:hAnsi="inherit"/>
-          <w:bdr w:val="none" w:sz="0" w:space="0" w:color="auto" w:frame="1"/>
-        </w:rPr>
-        <w:t>также</w:t>
+        <w:t>Глобальная навигационная спутниковая система (GNSS): общий термин, описывающий любую группировку спутников, которая предоставляет услуги определения местоположения, навигации и хронометража (PNT) на глобальной или региональной основе. Смотрите также</w:t>
       </w:r>
       <w:r>
         <w:rPr>
@@ -1361,7 +1242,6 @@
         </w:rPr>
         <w:t>GNSS</w:t>
       </w:r>
-      <w:proofErr w:type="spellEnd"/>
       <w:r>
         <w:rPr>
           <w:rStyle w:val="a5"/>
@@ -1374,49 +1254,7 @@
         <w:rPr>
           <w:rFonts w:ascii="inherit" w:hAnsi="inherit"/>
         </w:rPr>
-        <w:t xml:space="preserve"> все системы GNSS (ГЛОНАСС, </w:t>
-      </w:r>
-      <w:proofErr w:type="spellStart"/>
-      <w:r>
-        <w:rPr>
-          <w:rFonts w:ascii="inherit" w:hAnsi="inherit"/>
-        </w:rPr>
-        <w:t>Galileo</w:t>
-      </w:r>
-      <w:proofErr w:type="spellEnd"/>
-      <w:r>
-        <w:rPr>
-          <w:rFonts w:ascii="inherit" w:hAnsi="inherit"/>
-        </w:rPr>
-        <w:t xml:space="preserve">, </w:t>
-      </w:r>
-      <w:proofErr w:type="spellStart"/>
-      <w:r>
-        <w:rPr>
-          <w:rFonts w:ascii="inherit" w:hAnsi="inherit"/>
-        </w:rPr>
-        <w:t>Beidou</w:t>
-      </w:r>
-      <w:proofErr w:type="spellEnd"/>
-      <w:r>
-        <w:rPr>
-          <w:rFonts w:ascii="inherit" w:hAnsi="inherit"/>
-        </w:rPr>
-        <w:t xml:space="preserve"> и GPS) очень похожи по работе и имеют схожие уязвимости и сильные стороны, поэтому использование нескольких созвездий не обеспечивает большого разнообразия. Все они используют одни и те же несколько частотных диапазонов. В общем, если одна система заблокирована, то это происходит со всеми. Однако использование нескольких созвездий приведет к независимой проверке каждой системы. Требуется более сложный </w:t>
-      </w:r>
-      <w:proofErr w:type="spellStart"/>
-      <w:r>
-        <w:rPr>
-          <w:rFonts w:ascii="inherit" w:hAnsi="inherit"/>
-        </w:rPr>
-        <w:t>подменитель</w:t>
-      </w:r>
-      <w:proofErr w:type="spellEnd"/>
-      <w:r>
-        <w:rPr>
-          <w:rFonts w:ascii="inherit" w:hAnsi="inherit"/>
-        </w:rPr>
-        <w:t>, чтобы подделать все созвездия, но это возможно.</w:t>
+        <w:t> все системы GNSS (ГЛОНАСС, Galileo, Beidou и GPS) очень похожи по работе и имеют схожие уязвимости и сильные стороны, поэтому использование нескольких созвездий не обеспечивает большого разнообразия. Все они используют одни и те же несколько частотных диапазонов. В общем, если одна система заблокирована, то это происходит со всеми. Однако использование нескольких созвездий приведет к независимой проверке каждой системы. Требуется более сложный подменитель, чтобы подделать все созвездия, но это возможно.</w:t>
       </w:r>
     </w:p>
     <w:p>
@@ -1434,7 +1272,7 @@
         </w:rPr>
         <w:t>Другим преимуществом использования нескольких созвездий является то, что оно позволяет обнаруживать аномалии в отдельной системе. Например, 13-микросекундный </w:t>
       </w:r>
-      <w:hyperlink r:id="rId9" w:tgtFrame="_blank" w:history="1">
+      <w:hyperlink r:id="rId8" w:tgtFrame="_blank" w:history="1">
         <w:r>
           <w:rPr>
             <w:rStyle w:val="a3"/>
@@ -1453,7 +1291,7 @@
         </w:rPr>
         <w:t>, </w:t>
       </w:r>
-      <w:hyperlink r:id="rId10" w:tgtFrame="_blank" w:history="1">
+      <w:hyperlink r:id="rId9" w:tgtFrame="_blank" w:history="1">
         <w:r>
           <w:rPr>
             <w:rStyle w:val="a3"/>
@@ -1472,6 +1310,86 @@
         </w:rPr>
         <w:t> и </w:t>
       </w:r>
+      <w:hyperlink r:id="rId10" w:tgtFrame="_blank" w:history="1">
+        <w:r>
+          <w:rPr>
+            <w:rStyle w:val="a3"/>
+            <w:rFonts w:ascii="inherit" w:hAnsi="inherit"/>
+            <w:b/>
+            <w:bCs/>
+            <w:color w:val="E16019"/>
+            <w:bdr w:val="none" w:sz="0" w:space="0" w:color="auto" w:frame="1"/>
+          </w:rPr>
+          <w:t>сбой синхронизации Galileo летом 2019 года</w:t>
+        </w:r>
+      </w:hyperlink>
+      <w:r>
+        <w:rPr>
+          <w:rFonts w:ascii="inherit" w:hAnsi="inherit"/>
+        </w:rPr>
+        <w:t> - все они были бы обнаружены системами, использующими несколько приемников GNSS с соответствующими алгоритмами перекрестной проверки. С другой стороны, эти другие системы являются совершенно новыми, и способы их отказа пока неизвестны. Кроме того, зависимость от источников за пределами США также создает проблемы национальной безопасности.</w:t>
+      </w:r>
+    </w:p>
+    <w:p>
+      <w:pPr>
+        <w:numPr>
+          <w:ilvl w:val="0"/>
+          <w:numId w:val="30"/>
+        </w:numPr>
+        <w:spacing w:after="0"/>
+        <w:textAlignment w:val="baseline"/>
+        <w:rPr>
+          <w:rFonts w:ascii="inherit" w:hAnsi="inherit"/>
+        </w:rPr>
+      </w:pPr>
+      <w:r>
+        <w:rPr>
+          <w:rStyle w:val="a5"/>
+          <w:rFonts w:ascii="inherit" w:hAnsi="inherit"/>
+          <w:bdr w:val="none" w:sz="0" w:space="0" w:color="auto" w:frame="1"/>
+        </w:rPr>
+        <w:t>LEO PNT –</w:t>
+      </w:r>
+      <w:r>
+        <w:rPr>
+          <w:rFonts w:ascii="inherit" w:hAnsi="inherit"/>
+        </w:rPr>
+        <w:t xml:space="preserve"> заявленная здесь широкая применимость основана не только на том, что доступно сегодня благодаря STL, передающей с 66 спутников созвездия Iridium, но также включает в себя конечную производительность, ожидаемую, когда сигналы LEO PNT будут доступны на тысячах спутников из других созвездий, таких как OneWeb, Boeing, Space-X и др. Сегодняшние ограничения точности STL обусловлены двумя основными факторами: </w:t>
+      </w:r>
+      <w:r>
+        <w:rPr>
+          <w:rFonts w:ascii="inherit" w:hAnsi="inherit"/>
+        </w:rPr>
+        <w:lastRenderedPageBreak/>
+        <w:t>геометрическим разбавлением, поскольку одновременно видно недостаточное количество спутников, и ограниченной полосой пропускания сигнала. Ни один из этих двух факторов не должен быть проблемой для будущих систем.</w:t>
+      </w:r>
+    </w:p>
+    <w:p>
+      <w:pPr>
+        <w:numPr>
+          <w:ilvl w:val="0"/>
+          <w:numId w:val="30"/>
+        </w:numPr>
+        <w:spacing w:after="0"/>
+        <w:textAlignment w:val="baseline"/>
+        <w:rPr>
+          <w:rFonts w:ascii="inherit" w:hAnsi="inherit"/>
+        </w:rPr>
+      </w:pPr>
+      <w:r>
+        <w:rPr>
+          <w:rStyle w:val="a5"/>
+          <w:rFonts w:ascii="inherit" w:hAnsi="inherit"/>
+          <w:bdr w:val="none" w:sz="0" w:space="0" w:color="auto" w:frame="1"/>
+        </w:rPr>
+        <w:t>Специализированные наземные передатчики –</w:t>
+      </w:r>
+      <w:r>
+        <w:rPr>
+          <w:rFonts w:ascii="inherit" w:hAnsi="inherit"/>
+        </w:rPr>
+        <w:t> включает технологию, представленную </w:t>
+      </w:r>
       <w:hyperlink r:id="rId11" w:tgtFrame="_blank" w:history="1">
         <w:r>
           <w:rPr>
@@ -1482,9 +1400,16 @@
             <w:color w:val="E16019"/>
             <w:bdr w:val="none" w:sz="0" w:space="0" w:color="auto" w:frame="1"/>
           </w:rPr>
-          <w:t xml:space="preserve">сбой синхронизации </w:t>
+          <w:t>NextNav LLC</w:t>
         </w:r>
-        <w:proofErr w:type="spellStart"/>
+      </w:hyperlink>
+      <w:r>
+        <w:rPr>
+          <w:rFonts w:ascii="inherit" w:hAnsi="inherit"/>
+        </w:rPr>
+        <w:t>, </w:t>
+      </w:r>
+      <w:hyperlink r:id="rId12" w:tgtFrame="_blank" w:history="1">
         <w:r>
           <w:rPr>
             <w:rStyle w:val="a3"/>
@@ -1494,9 +1419,16 @@
             <w:color w:val="E16019"/>
             <w:bdr w:val="none" w:sz="0" w:space="0" w:color="auto" w:frame="1"/>
           </w:rPr>
-          <w:t>Galileo</w:t>
+          <w:t>Locata</w:t>
         </w:r>
-        <w:proofErr w:type="spellEnd"/>
+      </w:hyperlink>
+      <w:r>
+        <w:rPr>
+          <w:rFonts w:ascii="inherit" w:hAnsi="inherit"/>
+        </w:rPr>
+        <w:t>, </w:t>
+      </w:r>
+      <w:hyperlink r:id="rId13" w:tgtFrame="_blank" w:history="1">
         <w:r>
           <w:rPr>
             <w:rStyle w:val="a3"/>
@@ -1506,14 +1438,14 @@
             <w:color w:val="E16019"/>
             <w:bdr w:val="none" w:sz="0" w:space="0" w:color="auto" w:frame="1"/>
           </w:rPr>
-          <w:t xml:space="preserve"> летом 2019 года</w:t>
+          <w:t>Phasor Lab</w:t>
         </w:r>
       </w:hyperlink>
       <w:r>
         <w:rPr>
           <w:rFonts w:ascii="inherit" w:hAnsi="inherit"/>
         </w:rPr>
-        <w:t> - все они были бы обнаружены системами, использующими несколько приемников GNSS с соответствующими алгоритмами перекрестной проверки. С другой стороны, эти другие системы являются совершенно новыми, и способы их отказа пока неизвестны. Кроме того, зависимость от источников за пределами США также создает проблемы национальной безопасности.</w:t>
+        <w:t> и другими. Эти системы требуют установки передающей инфраструктуры, поэтому их лучше всего использовать в определенных условиях, таких как городские центры, склады или испытательные полигоны. Зона покрытия зависит от допустимой мощности передатчика.</w:t>
       </w:r>
     </w:p>
     <w:p>
@@ -1534,34 +1466,13 @@
           <w:rFonts w:ascii="inherit" w:hAnsi="inherit"/>
           <w:bdr w:val="none" w:sz="0" w:space="0" w:color="auto" w:frame="1"/>
         </w:rPr>
-        <w:t>LEO PNT –</w:t>
-      </w:r>
-      <w:r>
-        <w:rPr>
-          <w:rFonts w:ascii="inherit" w:hAnsi="inherit"/>
-        </w:rPr>
-        <w:t xml:space="preserve"> заявленная здесь широкая применимость основана не только на том, что доступно сегодня благодаря STL, передающей с 66 спутников созвездия Iridium, но также включает в себя конечную производительность, ожидаемую, когда сигналы LEO PNT будут доступны на тысячах спутников из других созвездий, таких как </w:t>
-      </w:r>
-      <w:proofErr w:type="spellStart"/>
-      <w:r>
-        <w:rPr>
-          <w:rFonts w:ascii="inherit" w:hAnsi="inherit"/>
-        </w:rPr>
-        <w:t>OneWeb</w:t>
-      </w:r>
-      <w:proofErr w:type="spellEnd"/>
-      <w:r>
-        <w:rPr>
-          <w:rFonts w:ascii="inherit" w:hAnsi="inherit"/>
-        </w:rPr>
-        <w:t xml:space="preserve">, Boeing, Space-X и др. Сегодняшние ограничения точности STL обусловлены двумя основными факторами: </w:t>
-      </w:r>
-      <w:r>
-        <w:rPr>
-          <w:rFonts w:ascii="inherit" w:hAnsi="inherit"/>
-        </w:rPr>
-        <w:lastRenderedPageBreak/>
-        <w:t>геометрическим разбавлением, поскольку одновременно видно недостаточное количество спутников, и ограниченной полосой пропускания сигнала. Ни один из этих двух факторов не должен быть проблемой для будущих систем.</w:t>
+        <w:t>eLoran –</w:t>
+      </w:r>
+      <w:r>
+        <w:rPr>
+          <w:rFonts w:ascii="inherit" w:hAnsi="inherit"/>
+        </w:rPr>
+        <w:t> сегодня не существует в США в рабочем режиме, но он применим в ряде секторов, если будет реализовано крупномасштабное внедрение. До появления GPS навигационная система дальнего действия (LORAN) использовалась для прибрежной и речно-морской навигации в США. Несколько десятков станций большой мощности обеспечивали это покрытие до начала 2000-х годов. Благодаря современной технологии цифровой обработки сигналов (DSP) возможны более высокая точность и покрытие. При наличии менее 100 станций должно быть возможным полное покрытие населенных районов США; еще меньше потребуется только для приложений синхронизации.</w:t>
       </w:r>
     </w:p>
     <w:p>
@@ -1582,242 +1493,13 @@
           <w:rFonts w:ascii="inherit" w:hAnsi="inherit"/>
           <w:bdr w:val="none" w:sz="0" w:space="0" w:color="auto" w:frame="1"/>
         </w:rPr>
-        <w:t>Специализированные наземные передатчики –</w:t>
-      </w:r>
-      <w:r>
-        <w:rPr>
-          <w:rFonts w:ascii="inherit" w:hAnsi="inherit"/>
-        </w:rPr>
-        <w:t> включает технологию, представленную </w:t>
-      </w:r>
-      <w:proofErr w:type="spellStart"/>
-      <w:r>
-        <w:rPr>
-          <w:rFonts w:ascii="inherit" w:hAnsi="inherit"/>
-        </w:rPr>
-        <w:fldChar w:fldCharType="begin"/>
-      </w:r>
-      <w:r>
-        <w:rPr>
-          <w:rFonts w:ascii="inherit" w:hAnsi="inherit"/>
-        </w:rPr>
-        <w:instrText xml:space="preserve"> HYPERLINK "https://www.nextnav.com/" \t "_blank" </w:instrText>
-      </w:r>
-      <w:r>
-        <w:rPr>
-          <w:rFonts w:ascii="inherit" w:hAnsi="inherit"/>
-        </w:rPr>
-        <w:fldChar w:fldCharType="separate"/>
-      </w:r>
-      <w:r>
-        <w:rPr>
-          <w:rStyle w:val="a3"/>
-          <w:rFonts w:ascii="inherit" w:hAnsi="inherit"/>
-          <w:b/>
-          <w:bCs/>
-          <w:color w:val="E16019"/>
-          <w:bdr w:val="none" w:sz="0" w:space="0" w:color="auto" w:frame="1"/>
-        </w:rPr>
-        <w:t>NextNav</w:t>
-      </w:r>
-      <w:proofErr w:type="spellEnd"/>
-      <w:r>
-        <w:rPr>
-          <w:rStyle w:val="a3"/>
-          <w:rFonts w:ascii="inherit" w:hAnsi="inherit"/>
-          <w:b/>
-          <w:bCs/>
-          <w:color w:val="E16019"/>
-          <w:bdr w:val="none" w:sz="0" w:space="0" w:color="auto" w:frame="1"/>
-        </w:rPr>
-        <w:t xml:space="preserve"> LLC</w:t>
-      </w:r>
-      <w:r>
-        <w:rPr>
-          <w:rFonts w:ascii="inherit" w:hAnsi="inherit"/>
-        </w:rPr>
-        <w:fldChar w:fldCharType="end"/>
-      </w:r>
-      <w:r>
-        <w:rPr>
-          <w:rFonts w:ascii="inherit" w:hAnsi="inherit"/>
-        </w:rPr>
-        <w:t>, </w:t>
-      </w:r>
-      <w:proofErr w:type="spellStart"/>
-      <w:r>
-        <w:rPr>
-          <w:rFonts w:ascii="inherit" w:hAnsi="inherit"/>
-        </w:rPr>
-        <w:fldChar w:fldCharType="begin"/>
-      </w:r>
-      <w:r>
-        <w:rPr>
-          <w:rFonts w:ascii="inherit" w:hAnsi="inherit"/>
-        </w:rPr>
-        <w:instrText xml:space="preserve"> HYPERLINK "http://www.locata.com/" \t "_blank" </w:instrText>
-      </w:r>
-      <w:r>
-        <w:rPr>
-          <w:rFonts w:ascii="inherit" w:hAnsi="inherit"/>
-        </w:rPr>
-        <w:fldChar w:fldCharType="separate"/>
-      </w:r>
-      <w:r>
-        <w:rPr>
-          <w:rStyle w:val="a3"/>
-          <w:rFonts w:ascii="inherit" w:hAnsi="inherit"/>
-          <w:b/>
-          <w:bCs/>
-          <w:color w:val="E16019"/>
-          <w:bdr w:val="none" w:sz="0" w:space="0" w:color="auto" w:frame="1"/>
-        </w:rPr>
-        <w:t>Locata</w:t>
-      </w:r>
-      <w:proofErr w:type="spellEnd"/>
-      <w:r>
-        <w:rPr>
-          <w:rFonts w:ascii="inherit" w:hAnsi="inherit"/>
-        </w:rPr>
-        <w:fldChar w:fldCharType="end"/>
-      </w:r>
-      <w:r>
-        <w:rPr>
-          <w:rFonts w:ascii="inherit" w:hAnsi="inherit"/>
-        </w:rPr>
-        <w:t>, </w:t>
-      </w:r>
-      <w:proofErr w:type="spellStart"/>
-      <w:r>
-        <w:rPr>
-          <w:rFonts w:ascii="inherit" w:hAnsi="inherit"/>
-        </w:rPr>
-        <w:fldChar w:fldCharType="begin"/>
-      </w:r>
-      <w:r>
-        <w:rPr>
-          <w:rFonts w:ascii="inherit" w:hAnsi="inherit"/>
-        </w:rPr>
-        <w:instrText xml:space="preserve"> HYPERLINK "https://www.phasorlab.com/" \t "_blank" </w:instrText>
-      </w:r>
-      <w:r>
-        <w:rPr>
-          <w:rFonts w:ascii="inherit" w:hAnsi="inherit"/>
-        </w:rPr>
-        <w:fldChar w:fldCharType="separate"/>
-      </w:r>
-      <w:r>
-        <w:rPr>
-          <w:rStyle w:val="a3"/>
-          <w:rFonts w:ascii="inherit" w:hAnsi="inherit"/>
-          <w:b/>
-          <w:bCs/>
-          <w:color w:val="E16019"/>
-          <w:bdr w:val="none" w:sz="0" w:space="0" w:color="auto" w:frame="1"/>
-        </w:rPr>
-        <w:t>Phasor</w:t>
-      </w:r>
-      <w:proofErr w:type="spellEnd"/>
-      <w:r>
-        <w:rPr>
-          <w:rStyle w:val="a3"/>
-          <w:rFonts w:ascii="inherit" w:hAnsi="inherit"/>
-          <w:b/>
-          <w:bCs/>
-          <w:color w:val="E16019"/>
-          <w:bdr w:val="none" w:sz="0" w:space="0" w:color="auto" w:frame="1"/>
-        </w:rPr>
-        <w:t xml:space="preserve"> Lab</w:t>
-      </w:r>
-      <w:r>
-        <w:rPr>
-          <w:rFonts w:ascii="inherit" w:hAnsi="inherit"/>
-        </w:rPr>
-        <w:fldChar w:fldCharType="end"/>
-      </w:r>
-      <w:r>
-        <w:rPr>
-          <w:rFonts w:ascii="inherit" w:hAnsi="inherit"/>
-        </w:rPr>
-        <w:t> и другими. Эти системы требуют установки передающей инфраструктуры, поэтому их лучше всего использовать в определенных условиях, таких как городские центры, склады или испытательные полигоны. Зона покрытия зависит от допустимой мощности передатчика.</w:t>
-      </w:r>
-    </w:p>
-    <w:p>
-      <w:pPr>
-        <w:numPr>
-          <w:ilvl w:val="0"/>
-          <w:numId w:val="30"/>
-        </w:numPr>
-        <w:spacing w:after="0"/>
-        <w:textAlignment w:val="baseline"/>
-        <w:rPr>
-          <w:rFonts w:ascii="inherit" w:hAnsi="inherit"/>
-        </w:rPr>
-      </w:pPr>
-      <w:proofErr w:type="spellStart"/>
-      <w:r>
-        <w:rPr>
-          <w:rStyle w:val="a5"/>
-          <w:rFonts w:ascii="inherit" w:hAnsi="inherit"/>
-          <w:bdr w:val="none" w:sz="0" w:space="0" w:color="auto" w:frame="1"/>
-        </w:rPr>
-        <w:t>eLoran</w:t>
-      </w:r>
-      <w:proofErr w:type="spellEnd"/>
-      <w:r>
-        <w:rPr>
-          <w:rStyle w:val="a5"/>
-          <w:rFonts w:ascii="inherit" w:hAnsi="inherit"/>
-          <w:bdr w:val="none" w:sz="0" w:space="0" w:color="auto" w:frame="1"/>
-        </w:rPr>
-        <w:t xml:space="preserve"> –</w:t>
-      </w:r>
-      <w:r>
-        <w:rPr>
-          <w:rFonts w:ascii="inherit" w:hAnsi="inherit"/>
-        </w:rPr>
-        <w:t> сегодня не существует в США в рабочем режиме, но он применим в ряде секторов, если будет реализовано крупномасштабное внедрение. До появления GPS навигационная система дальнего действия (LORAN) использовалась для прибрежной и речно-морской навигации в США. Несколько десятков станций большой мощности обеспечивали это покрытие до начала 2000-х годов. Благодаря современной технологии цифровой обработки сигналов (DSP) возможны более высокая точность и покрытие. При наличии менее 100 станций должно быть возможным полное покрытие населенных районов США; еще меньше потребуется только для приложений синхронизации.</w:t>
-      </w:r>
-    </w:p>
-    <w:p>
-      <w:pPr>
-        <w:numPr>
-          <w:ilvl w:val="0"/>
-          <w:numId w:val="30"/>
-        </w:numPr>
-        <w:spacing w:after="0"/>
-        <w:textAlignment w:val="baseline"/>
-        <w:rPr>
-          <w:rFonts w:ascii="inherit" w:hAnsi="inherit"/>
-        </w:rPr>
-      </w:pPr>
-      <w:r>
-        <w:rPr>
-          <w:rStyle w:val="a5"/>
-          <w:rFonts w:ascii="inherit" w:hAnsi="inherit"/>
-          <w:bdr w:val="none" w:sz="0" w:space="0" w:color="auto" w:frame="1"/>
-        </w:rPr>
         <w:t>VOR / TAC / DME / ILS –</w:t>
       </w:r>
       <w:r>
         <w:rPr>
           <w:rFonts w:ascii="inherit" w:hAnsi="inherit"/>
         </w:rPr>
-        <w:t xml:space="preserve"> Всенаправленный диапазон ОВЧ, тактическое управление самолетом, оборудование для измерения расстояния и системы посадки по приборам </w:t>
-      </w:r>
-      <w:proofErr w:type="gramStart"/>
-      <w:r>
-        <w:rPr>
-          <w:rFonts w:ascii="inherit" w:hAnsi="inherit"/>
-        </w:rPr>
-        <w:t>- все это</w:t>
-      </w:r>
-      <w:proofErr w:type="gramEnd"/>
-      <w:r>
-        <w:rPr>
-          <w:rFonts w:ascii="inherit" w:hAnsi="inherit"/>
-        </w:rPr>
-        <w:t xml:space="preserve"> наземные радиосигналы, генерируемые вблизи аэропортов и вокруг них для руководства полетом. Можно представить, что эти старые системы были адаптированы для других целей, но структуры сигналов были</w:t>
+        <w:t> Всенаправленный диапазон ОВЧ, тактическое управление самолетом, оборудование для измерения расстояния и системы посадки по приборам - все это наземные радиосигналы, генерируемые вблизи аэропортов и вокруг них для руководства полетом. Можно представить, что эти старые системы были адаптированы для других целей, но структуры сигналов были</w:t>
       </w:r>
       <w:r>
         <w:rPr>
@@ -1848,21 +1530,7 @@
         <w:rPr>
           <w:rFonts w:ascii="inherit" w:hAnsi="inherit"/>
         </w:rPr>
-        <w:t> </w:t>
-      </w:r>
-      <w:proofErr w:type="gramStart"/>
-      <w:r>
-        <w:rPr>
-          <w:rFonts w:ascii="inherit" w:hAnsi="inherit"/>
-        </w:rPr>
-        <w:t>- это</w:t>
-      </w:r>
-      <w:proofErr w:type="gramEnd"/>
-      <w:r>
-        <w:rPr>
-          <w:rFonts w:ascii="inherit" w:hAnsi="inherit"/>
-        </w:rPr>
-        <w:t xml:space="preserve"> радиочастотные сигналы, которые не были предназначены для передачи информации PNT, но с небольшими изменениями или вообще без них могут использоваться для определения местоположения или времени.</w:t>
+        <w:t> - это радиочастотные сигналы, которые не были предназначены для передачи информации PNT, но с небольшими изменениями или вообще без них могут использоваться для определения местоположения или времени.</w:t>
       </w:r>
     </w:p>
     <w:p>
@@ -1915,7 +1583,7 @@
                     </pic:cNvPicPr>
                   </pic:nvPicPr>
                   <pic:blipFill>
-                    <a:blip r:embed="rId12">
+                    <a:blip r:embed="rId14">
                       <a:extLst>
                         <a:ext uri="{28A0092B-C50C-407E-A947-70E740481C1C}">
                           <a14:useLocalDpi xmlns:a14="http://schemas.microsoft.com/office/drawing/2010/main" val="0"/>
@@ -1979,23 +1647,13 @@
           <w:rFonts w:ascii="inherit" w:hAnsi="inherit"/>
         </w:rPr>
       </w:pPr>
-      <w:proofErr w:type="spellStart"/>
       <w:r>
         <w:rPr>
           <w:rStyle w:val="a5"/>
           <w:rFonts w:ascii="inherit" w:hAnsi="inherit"/>
           <w:bdr w:val="none" w:sz="0" w:space="0" w:color="auto" w:frame="1"/>
         </w:rPr>
-        <w:t>Wi</w:t>
-      </w:r>
-      <w:proofErr w:type="spellEnd"/>
-      <w:r>
-        <w:rPr>
-          <w:rStyle w:val="a5"/>
-          <w:rFonts w:ascii="inherit" w:hAnsi="inherit"/>
-          <w:bdr w:val="none" w:sz="0" w:space="0" w:color="auto" w:frame="1"/>
-        </w:rPr>
-        <w:t>-Fi</w:t>
+        <w:t>Wi-Fi</w:t>
       </w:r>
       <w:r>
         <w:rPr>
@@ -2016,23 +1674,13 @@
           <w:rFonts w:ascii="inherit" w:hAnsi="inherit"/>
         </w:rPr>
       </w:pPr>
-      <w:proofErr w:type="spellStart"/>
       <w:r>
         <w:rPr>
           <w:rStyle w:val="a5"/>
           <w:rFonts w:ascii="inherit" w:hAnsi="inherit"/>
           <w:bdr w:val="none" w:sz="0" w:space="0" w:color="auto" w:frame="1"/>
         </w:rPr>
-        <w:t>Broadcast</w:t>
-      </w:r>
-      <w:proofErr w:type="spellEnd"/>
-      <w:r>
-        <w:rPr>
-          <w:rStyle w:val="a5"/>
-          <w:rFonts w:ascii="inherit" w:hAnsi="inherit"/>
-          <w:bdr w:val="none" w:sz="0" w:space="0" w:color="auto" w:frame="1"/>
-        </w:rPr>
-        <w:t xml:space="preserve"> TV</w:t>
+        <w:t>Broadcast TV</w:t>
       </w:r>
       <w:r>
         <w:rPr>
@@ -2111,7 +1759,6 @@
           <w:rFonts w:ascii="inherit" w:hAnsi="inherit"/>
         </w:rPr>
       </w:pPr>
-      <w:proofErr w:type="spellStart"/>
       <w:r>
         <w:rPr>
           <w:rStyle w:val="a5"/>
@@ -2120,27 +1767,18 @@
         </w:rPr>
         <w:t>IMUs</w:t>
       </w:r>
-      <w:proofErr w:type="spellEnd"/>
       <w:r>
         <w:rPr>
           <w:rFonts w:ascii="inherit" w:hAnsi="inherit"/>
         </w:rPr>
         <w:t xml:space="preserve"> Инерциальный измерительный блок (или, в сочетании с блоком обработки навигации и устройством точного </w:t>
       </w:r>
-      <w:proofErr w:type="spellStart"/>
       <w:r>
         <w:rPr>
           <w:rFonts w:ascii="inherit" w:hAnsi="inherit"/>
         </w:rPr>
         <w:lastRenderedPageBreak/>
-        <w:t>хронометражирования</w:t>
-      </w:r>
-      <w:proofErr w:type="spellEnd"/>
-      <w:r>
-        <w:rPr>
-          <w:rFonts w:ascii="inherit" w:hAnsi="inherit"/>
-        </w:rPr>
-        <w:t>, называется </w:t>
+        <w:t>хронометражирования, называется </w:t>
       </w:r>
       <w:r>
         <w:rPr>
@@ -2156,25 +1794,7 @@
           <w:rFonts w:ascii="inherit" w:hAnsi="inherit"/>
           <w:bdr w:val="none" w:sz="0" w:space="0" w:color="auto" w:frame="1"/>
         </w:rPr>
-        <w:t xml:space="preserve">INS или инерциальная навигационная система, иногда используется как синоним IMU) </w:t>
-      </w:r>
-      <w:proofErr w:type="gramStart"/>
-      <w:r>
-        <w:rPr>
-          <w:rStyle w:val="glossary-tooltip-text"/>
-          <w:rFonts w:ascii="inherit" w:hAnsi="inherit"/>
-          <w:bdr w:val="none" w:sz="0" w:space="0" w:color="auto" w:frame="1"/>
-        </w:rPr>
-        <w:t>- это</w:t>
-      </w:r>
-      <w:proofErr w:type="gramEnd"/>
-      <w:r>
-        <w:rPr>
-          <w:rStyle w:val="glossary-tooltip-text"/>
-          <w:rFonts w:ascii="inherit" w:hAnsi="inherit"/>
-          <w:bdr w:val="none" w:sz="0" w:space="0" w:color="auto" w:frame="1"/>
-        </w:rPr>
-        <w:t xml:space="preserve"> устройство, используемое для измерения скорости, положения, направленности и ориентации транспортного средства с помощью акселерометра и гироскопа.</w:t>
+        <w:t>INS или инерциальная навигационная система, иногда используется как синоним IMU) - это устройство, используемое для измерения скорости, положения, направленности и ориентации транспортного средства с помощью акселерометра и гироскопа.</w:t>
       </w:r>
       <w:r>
         <w:rPr>
@@ -2234,21 +1854,7 @@
         <w:rPr>
           <w:rFonts w:ascii="inherit" w:hAnsi="inherit"/>
         </w:rPr>
-        <w:t xml:space="preserve"> используется в сочетании с другими датчиками. Он обеспечивает регистрацию заранее определенных полос движения и может помочь повысить точность. Примерами могут служить автомобили, привязанные к улицам, или воздушное судно, использующее рельеф местности, полученный на основе измерений радара / </w:t>
-      </w:r>
-      <w:proofErr w:type="spellStart"/>
-      <w:r>
-        <w:rPr>
-          <w:rFonts w:ascii="inherit" w:hAnsi="inherit"/>
-        </w:rPr>
-        <w:t>лидара</w:t>
-      </w:r>
-      <w:proofErr w:type="spellEnd"/>
-      <w:r>
-        <w:rPr>
-          <w:rFonts w:ascii="inherit" w:hAnsi="inherit"/>
-        </w:rPr>
-        <w:t>, сопоставленных с внутренними цифровыми картами, для определения местоположения и курса. По мере того, как память дешевеет, а сетевое подключение становится повсеместным, подробные карты всего мира могут быть доступны по запросу.</w:t>
+        <w:t> используется в сочетании с другими датчиками. Он обеспечивает регистрацию заранее определенных полос движения и может помочь повысить точность. Примерами могут служить автомобили, привязанные к улицам, или воздушное судно, использующее рельеф местности, полученный на основе измерений радара / лидара, сопоставленных с внутренними цифровыми картами, для определения местоположения и курса. По мере того, как память дешевеет, а сетевое подключение становится повсеместным, подробные карты всего мира могут быть доступны по запросу.</w:t>
       </w:r>
     </w:p>
     <w:p>
@@ -2307,7 +1913,7 @@
         </w:rPr>
         <w:t> может передаваться по сети, и это очень эффективный и безопасный метод синхронизации. Сегодня широко используются </w:t>
       </w:r>
-      <w:hyperlink r:id="rId13" w:tgtFrame="_blank" w:history="1">
+      <w:hyperlink r:id="rId15" w:tgtFrame="_blank" w:history="1">
         <w:r>
           <w:rPr>
             <w:rStyle w:val="a3"/>
@@ -2326,7 +1932,7 @@
         </w:rPr>
         <w:t> и </w:t>
       </w:r>
-      <w:hyperlink r:id="rId14" w:tgtFrame="_blank" w:history="1">
+      <w:hyperlink r:id="rId16" w:tgtFrame="_blank" w:history="1">
         <w:r>
           <w:rPr>
             <w:rStyle w:val="a3"/>
@@ -2367,25 +1973,7 @@
           <w:rFonts w:ascii="inherit" w:hAnsi="inherit"/>
           <w:bdr w:val="none" w:sz="0" w:space="0" w:color="auto" w:frame="1"/>
         </w:rPr>
-        <w:t xml:space="preserve">Precision Time Protocol </w:t>
-      </w:r>
-      <w:proofErr w:type="gramStart"/>
-      <w:r>
-        <w:rPr>
-          <w:rStyle w:val="glossary-tooltip-text"/>
-          <w:rFonts w:ascii="inherit" w:hAnsi="inherit"/>
-          <w:bdr w:val="none" w:sz="0" w:space="0" w:color="auto" w:frame="1"/>
-        </w:rPr>
-        <w:t>- это</w:t>
-      </w:r>
-      <w:proofErr w:type="gramEnd"/>
-      <w:r>
-        <w:rPr>
-          <w:rStyle w:val="glossary-tooltip-text"/>
-          <w:rFonts w:ascii="inherit" w:hAnsi="inherit"/>
-          <w:bdr w:val="none" w:sz="0" w:space="0" w:color="auto" w:frame="1"/>
-        </w:rPr>
-        <w:t xml:space="preserve"> протокол, используемый для синхронизации часов по всей компьютерной сети. В локальной сети PTP может позволить синхронизировать часы на каждом сервере в диапазоне до микросекунд, что делает его подходящим для требовательных приложений, требующих точной синхронизации по времени и контроля. PTP стандартизирован в соответствии с IEEE-1588v2.</w:t>
+        <w:t>Precision Time Protocol - это протокол, используемый для синхронизации часов по всей компьютерной сети. В локальной сети PTP может позволить синхронизировать часы на каждом сервере в диапазоне до микросекунд, что делает его подходящим для требовательных приложений, требующих точной синхронизации по времени и контроля. PTP стандартизирован в соответствии с IEEE-1588v2.</w:t>
       </w:r>
       <w:r>
         <w:rPr>
@@ -2400,7 +1988,7 @@
         <w:lastRenderedPageBreak/>
         <w:t>синхронизации времени на основе GNSS. Вместе они создают точную, надежную синхронизацию времени, гораздо более устойчивую к атакам. Более того, недавно Инженерная группа по Интернету (IETF) приняла</w:t>
       </w:r>
-      <w:hyperlink r:id="rId15" w:tgtFrame="_blank" w:history="1">
+      <w:hyperlink r:id="rId17" w:tgtFrame="_blank" w:history="1">
         <w:r>
           <w:rPr>
             <w:rStyle w:val="a3"/>
@@ -2419,7 +2007,7 @@
         </w:rPr>
         <w:t> чтобы эти протоколы могли быть безопасными. Кроме того, </w:t>
       </w:r>
-      <w:hyperlink r:id="rId16" w:tgtFrame="_blank" w:history="1">
+      <w:hyperlink r:id="rId18" w:tgtFrame="_blank" w:history="1">
         <w:r>
           <w:rPr>
             <w:rStyle w:val="a3"/>
@@ -2490,7 +2078,7 @@
                     </pic:cNvPicPr>
                   </pic:nvPicPr>
                   <pic:blipFill>
-                    <a:blip r:embed="rId17">
+                    <a:blip r:embed="rId19">
                       <a:extLst>
                         <a:ext uri="{28A0092B-C50C-407E-A947-70E740481C1C}">
                           <a14:useLocalDpi xmlns:a14="http://schemas.microsoft.com/office/drawing/2010/main" val="0"/>
@@ -2546,21 +2134,7 @@
         <w:rPr>
           <w:rFonts w:ascii="inherit" w:hAnsi="inherit"/>
         </w:rPr>
-        <w:t xml:space="preserve"> основаны на идее, </w:t>
-      </w:r>
-      <w:proofErr w:type="gramStart"/>
-      <w:r>
-        <w:rPr>
-          <w:rFonts w:ascii="inherit" w:hAnsi="inherit"/>
-        </w:rPr>
-        <w:t>что</w:t>
-      </w:r>
-      <w:proofErr w:type="gramEnd"/>
-      <w:r>
-        <w:rPr>
-          <w:rFonts w:ascii="inherit" w:hAnsi="inherit"/>
-        </w:rPr>
-        <w:t xml:space="preserve"> если другие узлы в сети, к которым вы подключены, знают свое местоположение, и у вас есть некоторые указания на вашу относительную близость к ним, вы можете определить свое собственное местоположение. Индикаторы близости включают уровень радиосигнала в беспроводной сети или задержку передачи пакетов в оба конца в проводной сети. Аналогично в ситуации с синхронизацией времени несколько узлов в сети могут согласованно синхронизироваться друг с другом без необходимости подключения к главному источнику, такому как GPS. Чем больше участников в сети, тем выше вероятность принятия решения по PNT и тем меньше будет эллипс ошибки. Конечно, совместная работа сама по себе не является источником PNT, но в сочетании с различными источниками это мощный метод оценки.</w:t>
+        <w:t> основаны на идее, что если другие узлы в сети, к которым вы подключены, знают свое местоположение, и у вас есть некоторые указания на вашу относительную близость к ним, вы можете определить свое собственное местоположение. Индикаторы близости включают уровень радиосигнала в беспроводной сети или задержку передачи пакетов в оба конца в проводной сети. Аналогично в ситуации с синхронизацией времени несколько узлов в сети могут согласованно синхронизироваться друг с другом без необходимости подключения к главному источнику, такому как GPS. Чем больше участников в сети, тем выше вероятность принятия решения по PNT и тем меньше будет эллипс ошибки. Конечно, совместная работа сама по себе не является источником PNT, но в сочетании с различными источниками это мощный метод оценки.</w:t>
       </w:r>
     </w:p>
     <w:p>
@@ -2626,7 +2200,6 @@
           <w:rFonts w:ascii="inherit" w:hAnsi="inherit"/>
         </w:rPr>
       </w:pPr>
-      <w:proofErr w:type="spellStart"/>
       <w:r>
         <w:rPr>
           <w:rStyle w:val="a5"/>
@@ -2635,7 +2208,6 @@
         </w:rPr>
         <w:t>Лидар</w:t>
       </w:r>
-      <w:proofErr w:type="spellEnd"/>
       <w:r>
         <w:rPr>
           <w:rFonts w:ascii="inherit" w:hAnsi="inherit"/>
@@ -2667,21 +2239,7 @@
         <w:rPr>
           <w:rFonts w:ascii="inherit" w:hAnsi="inherit"/>
         </w:rPr>
-        <w:t xml:space="preserve"> работает аналогично </w:t>
-      </w:r>
-      <w:proofErr w:type="spellStart"/>
-      <w:r>
-        <w:rPr>
-          <w:rFonts w:ascii="inherit" w:hAnsi="inherit"/>
-        </w:rPr>
-        <w:t>лидару</w:t>
-      </w:r>
-      <w:proofErr w:type="spellEnd"/>
-      <w:r>
-        <w:rPr>
-          <w:rFonts w:ascii="inherit" w:hAnsi="inherit"/>
-        </w:rPr>
-        <w:t>, но с гораздо меньшим угловым разрешением. Дым / туман / дождь / снег оказывают меньшее влияние, чем оптические методы, а последние достижения в области полупроводников сделали его очень доступным.</w:t>
+        <w:t> работает аналогично лидару, но с гораздо меньшим угловым разрешением. Дым / туман / дождь / снег оказывают меньшее влияние, чем оптические методы, а последние достижения в области полупроводников сделали его очень доступным.</w:t>
       </w:r>
     </w:p>
     <w:p>
@@ -2793,21 +2351,7 @@
         <w:rPr>
           <w:rFonts w:ascii="inherit" w:hAnsi="inherit"/>
         </w:rPr>
-        <w:t xml:space="preserve"> навигация </w:t>
-      </w:r>
-      <w:proofErr w:type="gramStart"/>
-      <w:r>
-        <w:rPr>
-          <w:rFonts w:ascii="inherit" w:hAnsi="inherit"/>
-        </w:rPr>
-        <w:t>- это</w:t>
-      </w:r>
-      <w:proofErr w:type="gramEnd"/>
-      <w:r>
-        <w:rPr>
-          <w:rFonts w:ascii="inherit" w:hAnsi="inherit"/>
-        </w:rPr>
-        <w:t xml:space="preserve"> древняя форма навигации для моряков, которая была автоматизирована с помощью камер и обработки изображений распознавания. Однако звезды видны только ясными ночами или на чрезвычайно больших высотах.</w:t>
+        <w:t> навигация - это древняя форма навигации для моряков, которая была автоматизирована с помощью камер и обработки изображений распознавания. Однако звезды видны только ясными ночами или на чрезвычайно больших высотах.</w:t>
       </w:r>
     </w:p>
     <w:p>
@@ -2822,23 +2366,13 @@
           <w:rFonts w:ascii="inherit" w:hAnsi="inherit"/>
         </w:rPr>
       </w:pPr>
-      <w:proofErr w:type="spellStart"/>
       <w:r>
         <w:rPr>
           <w:rStyle w:val="a5"/>
           <w:rFonts w:ascii="inherit" w:hAnsi="inherit"/>
           <w:bdr w:val="none" w:sz="0" w:space="0" w:color="auto" w:frame="1"/>
         </w:rPr>
-        <w:t>Измерениеполяризации</w:t>
-      </w:r>
-      <w:proofErr w:type="spellEnd"/>
-      <w:r>
-        <w:rPr>
-          <w:rStyle w:val="a5"/>
-          <w:rFonts w:ascii="inherit" w:hAnsi="inherit"/>
-          <w:bdr w:val="none" w:sz="0" w:space="0" w:color="auto" w:frame="1"/>
-        </w:rPr>
-        <w:t xml:space="preserve"> неба</w:t>
+        <w:t>Измерениеполяризации неба</w:t>
       </w:r>
       <w:r>
         <w:rPr>
@@ -2909,7 +2443,6 @@
           <w:rFonts w:ascii="inherit" w:hAnsi="inherit"/>
         </w:rPr>
       </w:pPr>
-      <w:proofErr w:type="spellStart"/>
       <w:r>
         <w:rPr>
           <w:rStyle w:val="a5"/>
@@ -2918,7 +2451,6 @@
         </w:rPr>
         <w:t>Кавтомобилестроению</w:t>
       </w:r>
-      <w:proofErr w:type="spellEnd"/>
       <w:r>
         <w:rPr>
           <w:rFonts w:ascii="inherit" w:hAnsi="inherit"/>
@@ -2988,16 +2520,8 @@
         <w:rPr>
           <w:rFonts w:ascii="inherit" w:hAnsi="inherit"/>
         </w:rPr>
-        <w:t xml:space="preserve"> имеет свои собственные уникальные приборные системы (см. VOR / TAC выше), но два растущих фактора, вызывающих </w:t>
-      </w:r>
-      <w:proofErr w:type="gramStart"/>
-      <w:r>
-        <w:rPr>
-          <w:rFonts w:ascii="inherit" w:hAnsi="inherit"/>
-        </w:rPr>
-        <w:t>озабоченность::</w:t>
-      </w:r>
-      <w:proofErr w:type="gramEnd"/>
+        <w:t> имеет свои собственные уникальные приборные системы (см. VOR / TAC выше), но два растущих фактора, вызывающих озабоченность::</w:t>
+      </w:r>
     </w:p>
     <w:p>
       <w:pPr>
@@ -3150,7 +2674,6 @@
           <w:rFonts w:ascii="inherit" w:hAnsi="inherit"/>
         </w:rPr>
       </w:pPr>
-      <w:proofErr w:type="spellStart"/>
       <w:r>
         <w:rPr>
           <w:rStyle w:val="a5"/>
@@ -3159,7 +2682,6 @@
         </w:rPr>
         <w:t>Утелекома</w:t>
       </w:r>
-      <w:proofErr w:type="spellEnd"/>
       <w:r>
         <w:rPr>
           <w:rFonts w:ascii="inherit" w:hAnsi="inherit"/>
@@ -3253,7 +2775,7 @@
                     </pic:cNvPicPr>
                   </pic:nvPicPr>
                   <pic:blipFill>
-                    <a:blip r:embed="rId18">
+                    <a:blip r:embed="rId20">
                       <a:extLst>
                         <a:ext uri="{28A0092B-C50C-407E-A947-70E740481C1C}">
                           <a14:useLocalDpi xmlns:a14="http://schemas.microsoft.com/office/drawing/2010/main" val="0"/>
@@ -3446,30 +2968,8 @@
         <w:rPr>
           <w:rFonts w:ascii="inherit" w:hAnsi="inherit"/>
         </w:rPr>
-        <w:t xml:space="preserve">e911/ </w:t>
-      </w:r>
-      <w:proofErr w:type="spellStart"/>
-      <w:r>
-        <w:rPr>
-          <w:rFonts w:ascii="inherit" w:hAnsi="inherit"/>
-        </w:rPr>
-        <w:t>eCall</w:t>
-      </w:r>
-      <w:proofErr w:type="spellEnd"/>
-      <w:r>
-        <w:rPr>
-          <w:rFonts w:ascii="inherit" w:hAnsi="inherit"/>
-        </w:rPr>
-        <w:t xml:space="preserve"> – сотовая сеть обеспечивает требуемое законом позиционирование на расстоянии ~ 100 м за счет комбинации GNSS и местоположения сектора / времени </w:t>
-      </w:r>
-      <w:proofErr w:type="spellStart"/>
-      <w:r>
-        <w:rPr>
-          <w:rFonts w:ascii="inherit" w:hAnsi="inherit"/>
-        </w:rPr>
-        <w:t>ariival</w:t>
-      </w:r>
-      <w:proofErr w:type="spellEnd"/>
+        <w:t>e911/ eCall – сотовая сеть обеспечивает требуемое законом позиционирование на расстоянии ~ 100 м за счет комбинации GNSS и местоположения сектора / времени ariival</w:t>
+      </w:r>
     </w:p>
     <w:p>
       <w:pPr>
@@ -3495,35 +2995,7 @@
         <w:rPr>
           <w:rFonts w:ascii="inherit" w:hAnsi="inherit"/>
         </w:rPr>
-        <w:t xml:space="preserve"> Основная потребность в PNT здесь заключается в синхронизации каждого элемента обработки с общей временной привязкой. Это необходимо для того, чтобы каждый элемент знал, какая транзакция произошла первой, какая - второй и т.д. Примерами операторов центров обработки данных являются Google, AWS, </w:t>
-      </w:r>
-      <w:proofErr w:type="spellStart"/>
-      <w:r>
-        <w:rPr>
-          <w:rFonts w:ascii="inherit" w:hAnsi="inherit"/>
-        </w:rPr>
-        <w:t>Azure</w:t>
-      </w:r>
-      <w:proofErr w:type="spellEnd"/>
-      <w:r>
-        <w:rPr>
-          <w:rFonts w:ascii="inherit" w:hAnsi="inherit"/>
-        </w:rPr>
-        <w:t xml:space="preserve"> и Verizon. В большинстве случаев все, что требуется, </w:t>
-      </w:r>
-      <w:proofErr w:type="gramStart"/>
-      <w:r>
-        <w:rPr>
-          <w:rFonts w:ascii="inherit" w:hAnsi="inherit"/>
-        </w:rPr>
-        <w:t>- это</w:t>
-      </w:r>
-      <w:proofErr w:type="gramEnd"/>
-      <w:r>
-        <w:rPr>
-          <w:rFonts w:ascii="inherit" w:hAnsi="inherit"/>
-        </w:rPr>
-        <w:t xml:space="preserve"> относительная, а не абсолютная синхронизация с Всемирным координированным временем (UTC). Однако, когда элементы обработки разделены на обширных территориях (например, в разных городах или странах), синхронизация по GPS является самым простым и точным способом достижения этой цели. Точность синхронизации определяет эффективность мультипроцессорной обработки. Чем более неопределенны два обрабатывающих элемента в отношении своих относительных временных привязок, тем больше времени “защиты” или “ожидания” они должны использовать, чтобы согласовать транзакции перед продолжением или снизить вероятность ошибки.</w:t>
+        <w:t> Основная потребность в PNT здесь заключается в синхронизации каждого элемента обработки с общей временной привязкой. Это необходимо для того, чтобы каждый элемент знал, какая транзакция произошла первой, какая - второй и т.д. Примерами операторов центров обработки данных являются Google, AWS, Azure и Verizon. В большинстве случаев все, что требуется, - это относительная, а не абсолютная синхронизация с Всемирным координированным временем (UTC). Однако, когда элементы обработки разделены на обширных территориях (например, в разных городах или странах), синхронизация по GPS является самым простым и точным способом достижения этой цели. Точность синхронизации определяет эффективность мультипроцессорной обработки. Чем более неопределенны два обрабатывающих элемента в отношении своих относительных временных привязок, тем больше времени “защиты” или “ожидания” они должны использовать, чтобы согласовать транзакции перед продолжением или снизить вероятность ошибки.</w:t>
       </w:r>
     </w:p>
     <w:p>
@@ -3558,7 +3030,7 @@
                     </pic:cNvPicPr>
                   </pic:nvPicPr>
                   <pic:blipFill>
-                    <a:blip r:embed="rId19">
+                    <a:blip r:embed="rId21">
                       <a:extLst>
                         <a:ext uri="{28A0092B-C50C-407E-A947-70E740481C1C}">
                           <a14:useLocalDpi xmlns:a14="http://schemas.microsoft.com/office/drawing/2010/main" val="0"/>
@@ -3620,21 +3092,7 @@
         <w:rPr>
           <w:rFonts w:ascii="inherit" w:hAnsi="inherit"/>
         </w:rPr>
-        <w:t>Вторичная потребность в PNT связана с мобильными данными. По мере выполнения большего количества транзакций от мобильных пользователей и с появлением Интернета вещей (</w:t>
-      </w:r>
-      <w:proofErr w:type="spellStart"/>
-      <w:r>
-        <w:rPr>
-          <w:rFonts w:ascii="inherit" w:hAnsi="inherit"/>
-        </w:rPr>
-        <w:t>IoT</w:t>
-      </w:r>
-      <w:proofErr w:type="spellEnd"/>
-      <w:r>
-        <w:rPr>
-          <w:rFonts w:ascii="inherit" w:hAnsi="inherit"/>
-        </w:rPr>
-        <w:t>) транзакции выполняет все больше объектов, которые физически перемещаются. Для осмысленной обработки этих пакетов данных необходимо точно установить географическую временную метку. Качество</w:t>
+        <w:t>Вторичная потребность в PNT связана с мобильными данными. По мере выполнения большего количества транзакций от мобильных пользователей и с появлением Интернета вещей (IoT) транзакции выполняет все больше объектов, которые физически перемещаются. Для осмысленной обработки этих пакетов данных необходимо точно установить географическую временную метку. Качество</w:t>
       </w:r>
       <w:r>
         <w:rPr>
@@ -3698,21 +3156,7 @@
           <w:rFonts w:ascii="inherit" w:hAnsi="inherit"/>
         </w:rPr>
         <w:lastRenderedPageBreak/>
-        <w:t xml:space="preserve">т.д. Как и во многих других секторах, энергосистеме требуется только относительное время, а не абсолютное время UTC, но при работе на больших расстояниях время UTC или GPS </w:t>
-      </w:r>
-      <w:proofErr w:type="gramStart"/>
-      <w:r>
-        <w:rPr>
-          <w:rFonts w:ascii="inherit" w:hAnsi="inherit"/>
-        </w:rPr>
-        <w:t>- это</w:t>
-      </w:r>
-      <w:proofErr w:type="gramEnd"/>
-      <w:r>
-        <w:rPr>
-          <w:rFonts w:ascii="inherit" w:hAnsi="inherit"/>
-        </w:rPr>
-        <w:t xml:space="preserve"> самый простой способ получить доступ к обычным часам. В электроэнергетике наблюдаются две тенденции, которые повлияют на растущую потребность в устойчивой PNT:</w:t>
+        <w:t>т.д. Как и во многих других секторах, энергосистеме требуется только относительное время, а не абсолютное время UTC, но при работе на больших расстояниях время UTC или GPS - это самый простой способ получить доступ к обычным часам. В электроэнергетике наблюдаются две тенденции, которые повлияют на растущую потребность в устойчивой PNT:</w:t>
       </w:r>
     </w:p>
     <w:p>
@@ -3777,7 +3221,7 @@
                     </pic:cNvPicPr>
                   </pic:nvPicPr>
                   <pic:blipFill>
-                    <a:blip r:embed="rId20">
+                    <a:blip r:embed="rId22">
                       <a:extLst>
                         <a:ext uri="{28A0092B-C50C-407E-A947-70E740481C1C}">
                           <a14:useLocalDpi xmlns:a14="http://schemas.microsoft.com/office/drawing/2010/main" val="0"/>
@@ -3917,7 +3361,6 @@
         <w:lastRenderedPageBreak/>
         <w:t>Для операций измерения требуется сантиметровая точность – например, расположение почек на фруктовых деревьях, датчики влажности, выравнивание с помощью </w:t>
       </w:r>
-      <w:proofErr w:type="spellStart"/>
       <w:r>
         <w:rPr>
           <w:rStyle w:val="glossary-underline"/>
@@ -3932,16 +3375,7 @@
           <w:rFonts w:ascii="inherit" w:hAnsi="inherit"/>
           <w:bdr w:val="none" w:sz="0" w:space="0" w:color="auto" w:frame="1"/>
         </w:rPr>
-        <w:t>Беспилотный</w:t>
-      </w:r>
-      <w:proofErr w:type="spellEnd"/>
-      <w:r>
-        <w:rPr>
-          <w:rStyle w:val="glossary-tooltip-text"/>
-          <w:rFonts w:ascii="inherit" w:hAnsi="inherit"/>
-          <w:bdr w:val="none" w:sz="0" w:space="0" w:color="auto" w:frame="1"/>
-        </w:rPr>
-        <w:t xml:space="preserve"> летательный аппарат. Летательный аппарат с дистанционным управлением, обычно называемый дроном. Смотрите также</w:t>
+        <w:t>Беспилотный летательный аппарат. Летательный аппарат с дистанционным управлением, обычно называемый дроном. Смотрите также</w:t>
       </w:r>
       <w:r>
         <w:rPr>
@@ -4098,7 +3532,7 @@
                     </pic:cNvPicPr>
                   </pic:nvPicPr>
                   <pic:blipFill>
-                    <a:blip r:embed="rId21">
+                    <a:blip r:embed="rId23">
                       <a:extLst>
                         <a:ext uri="{28A0092B-C50C-407E-A947-70E740481C1C}">
                           <a14:useLocalDpi xmlns:a14="http://schemas.microsoft.com/office/drawing/2010/main" val="0"/>
@@ -4256,49 +3690,7 @@
           <w:rFonts w:ascii="inherit" w:hAnsi="inherit"/>
         </w:rPr>
         <w:lastRenderedPageBreak/>
-        <w:t>атомными часами и временем оптоволоконной сети PTP WR. Глушение или подмена сигнала GNSS приведет к несогласию с атомарными часами и временем, производным от PTP; сбой атомных часов будет обнаружен по несогласию с GNSS и временем PTP; взлом сети с помощью атаки типа "Отказ в обслуживании" (</w:t>
-      </w:r>
-      <w:proofErr w:type="spellStart"/>
-      <w:r>
-        <w:rPr>
-          <w:rFonts w:ascii="inherit" w:hAnsi="inherit"/>
-        </w:rPr>
-        <w:t>DoS</w:t>
-      </w:r>
-      <w:proofErr w:type="spellEnd"/>
-      <w:r>
-        <w:rPr>
-          <w:rFonts w:ascii="inherit" w:hAnsi="inherit"/>
-        </w:rPr>
-        <w:t xml:space="preserve">) или атаки с задержкой пакетов будет обнаружен GNSS и </w:t>
-      </w:r>
-      <w:proofErr w:type="spellStart"/>
-      <w:r>
-        <w:rPr>
-          <w:rFonts w:ascii="inherit" w:hAnsi="inherit"/>
-        </w:rPr>
-        <w:t>atomic</w:t>
-      </w:r>
-      <w:proofErr w:type="spellEnd"/>
-      <w:r>
-        <w:rPr>
-          <w:rFonts w:ascii="inherit" w:hAnsi="inherit"/>
-        </w:rPr>
-        <w:t xml:space="preserve"> </w:t>
-      </w:r>
-      <w:proofErr w:type="spellStart"/>
-      <w:r>
-        <w:rPr>
-          <w:rFonts w:ascii="inherit" w:hAnsi="inherit"/>
-        </w:rPr>
-        <w:t>clock</w:t>
-      </w:r>
-      <w:proofErr w:type="spellEnd"/>
-      <w:r>
-        <w:rPr>
-          <w:rFonts w:ascii="inherit" w:hAnsi="inherit"/>
-        </w:rPr>
-        <w:t>. Единого точечного сбоя не существует.</w:t>
+        <w:t>атомными часами и временем оптоволоконной сети PTP WR. Глушение или подмена сигнала GNSS приведет к несогласию с атомарными часами и временем, производным от PTP; сбой атомных часов будет обнаружен по несогласию с GNSS и временем PTP; взлом сети с помощью атаки типа "Отказ в обслуживании" (DoS) или атаки с задержкой пакетов будет обнаружен GNSS и atomic clock. Единого точечного сбоя не существует.</w:t>
       </w:r>
     </w:p>
     <w:p>
@@ -4330,25 +3722,7 @@
           <w:rFonts w:ascii="inherit" w:hAnsi="inherit"/>
           <w:bdr w:val="none" w:sz="0" w:space="0" w:color="auto" w:frame="1"/>
         </w:rPr>
-        <w:t xml:space="preserve">IMU или инерциальный измерительный блок </w:t>
-      </w:r>
-      <w:proofErr w:type="gramStart"/>
-      <w:r>
-        <w:rPr>
-          <w:rStyle w:val="glossary-tooltip-text"/>
-          <w:rFonts w:ascii="inherit" w:hAnsi="inherit"/>
-          <w:bdr w:val="none" w:sz="0" w:space="0" w:color="auto" w:frame="1"/>
-        </w:rPr>
-        <w:t>- это электронное устройство</w:t>
-      </w:r>
-      <w:proofErr w:type="gramEnd"/>
-      <w:r>
-        <w:rPr>
-          <w:rStyle w:val="glossary-tooltip-text"/>
-          <w:rFonts w:ascii="inherit" w:hAnsi="inherit"/>
-          <w:bdr w:val="none" w:sz="0" w:space="0" w:color="auto" w:frame="1"/>
-        </w:rPr>
-        <w:t>, которое измеряет курс, ориентацию и скорость транспортного средства. Он содержит как акселерометр, так и гироскоп для предоставления необходимых данных для маневрирования самолетом или космическим кораблем, особенно когда сигналы GPS недоступны.</w:t>
+        <w:t>IMU или инерциальный измерительный блок - это электронное устройство, которое измеряет курс, ориентацию и скорость транспортного средства. Он содержит как акселерометр, так и гироскоп для предоставления необходимых данных для маневрирования самолетом или космическим кораблем, особенно когда сигналы GPS недоступны.</w:t>
       </w:r>
       <w:r>
         <w:rPr>
@@ -4395,7 +3769,7 @@
         </w:rPr>
         <w:t>Для каждого отдельного источника PNT существуют свои собственные меры обнаружения и предотвращения. Например, существует </w:t>
       </w:r>
-      <w:hyperlink r:id="rId22" w:tgtFrame="_blank" w:history="1">
+      <w:hyperlink r:id="rId24" w:tgtFrame="_blank" w:history="1">
         <w:r>
           <w:rPr>
             <w:rStyle w:val="a3"/>
@@ -4444,21 +3818,7 @@
         <w:rPr>
           <w:rFonts w:ascii="inherit" w:hAnsi="inherit"/>
         </w:rPr>
-        <w:t xml:space="preserve">Обнаружение выпадений, разрывов или другого аномального поведения от конкретного датчика </w:t>
-      </w:r>
-      <w:proofErr w:type="gramStart"/>
-      <w:r>
-        <w:rPr>
-          <w:rFonts w:ascii="inherit" w:hAnsi="inherit"/>
-        </w:rPr>
-        <w:t>- это</w:t>
-      </w:r>
-      <w:proofErr w:type="gramEnd"/>
-      <w:r>
-        <w:rPr>
-          <w:rFonts w:ascii="inherit" w:hAnsi="inherit"/>
-        </w:rPr>
-        <w:t xml:space="preserve"> еще один метод оповещения. В нашей вселенной объект не может “перепрыгнуть” через пространственно-временной континуум; он должен плавно перемещаться из одной точки пространства-времени в другую и не существовать более чем в одной точке в любом отдельном случае. Таким образом, указание на прерывистость – в пределах шума измерений и эффектов квантования –</w:t>
+        <w:t>Обнаружение выпадений, разрывов или другого аномального поведения от конкретного датчика - это еще один метод оповещения. В нашей вселенной объект не может “перепрыгнуть” через пространственно-временной континуум; он должен плавно перемещаться из одной точки пространства-времени в другую и не существовать более чем в одной точке в любом отдельном случае. Таким образом, указание на прерывистость – в пределах шума измерений и эффектов квантования –</w:t>
       </w:r>
       <w:r>
         <w:rPr>
@@ -4704,7 +4064,7 @@
                     </pic:cNvPicPr>
                   </pic:nvPicPr>
                   <pic:blipFill>
-                    <a:blip r:embed="rId23">
+                    <a:blip r:embed="rId25">
                       <a:extLst>
                         <a:ext uri="{28A0092B-C50C-407E-A947-70E740481C1C}">
                           <a14:useLocalDpi xmlns:a14="http://schemas.microsoft.com/office/drawing/2010/main" val="0"/>
@@ -4741,7 +4101,7 @@
         </w:rPr>
         <w:t> станут частью критически важной инфраструктуры. Например, Техасский университет в Остине разработал стандартную серию тестов на подмену для приемников GNSS (</w:t>
       </w:r>
-      <w:hyperlink r:id="rId24" w:tgtFrame="_blank" w:history="1">
+      <w:hyperlink r:id="rId26" w:tgtFrame="_blank" w:history="1">
         <w:r>
           <w:rPr>
             <w:rStyle w:val="a3"/>
@@ -4760,7 +4120,7 @@
         </w:rPr>
         <w:t>), </w:t>
       </w:r>
-      <w:hyperlink r:id="rId25" w:tgtFrame="_blank" w:history="1">
+      <w:hyperlink r:id="rId27" w:tgtFrame="_blank" w:history="1">
         <w:r>
           <w:rPr>
             <w:rStyle w:val="a3"/>
@@ -4779,7 +4139,7 @@
         </w:rPr>
         <w:t> доступны у различных поставщиков, некоторые организации по стандартизации проводят </w:t>
       </w:r>
-      <w:hyperlink r:id="rId26" w:tgtFrame="_blank" w:history="1">
+      <w:hyperlink r:id="rId28" w:tgtFrame="_blank" w:history="1">
         <w:r>
           <w:rPr>
             <w:rStyle w:val="a3"/>
@@ -4798,7 +4158,7 @@
         </w:rPr>
         <w:t> приемников GNSS, которое требуется, а DHS (Департамент внутренней безопасности) создает </w:t>
       </w:r>
-      <w:hyperlink r:id="rId27" w:tgtFrame="_blank" w:history="1">
+      <w:hyperlink r:id="rId29" w:tgtFrame="_blank" w:history="1">
         <w:r>
           <w:rPr>
             <w:rStyle w:val="a3"/>
@@ -4974,35 +4334,7 @@
         <w:rPr>
           <w:rFonts w:ascii="inherit" w:hAnsi="inherit"/>
         </w:rPr>
-        <w:t xml:space="preserve"> Хотя для этого требуется изменение международного соглашения, NIST (Национальный институт стандартов и технологий), наряду с USNO (Военно-морская обсерватория США) и BIPM (Международное бюро мер и весов – Франция) являются признанными мировыми лидерами в области </w:t>
-      </w:r>
-      <w:proofErr w:type="spellStart"/>
-      <w:r>
-        <w:rPr>
-          <w:rFonts w:ascii="inherit" w:hAnsi="inherit"/>
-        </w:rPr>
-        <w:t>хронометражирования</w:t>
-      </w:r>
-      <w:proofErr w:type="spellEnd"/>
-      <w:r>
-        <w:rPr>
-          <w:rFonts w:ascii="inherit" w:hAnsi="inherit"/>
-        </w:rPr>
-        <w:t xml:space="preserve">. Если они проявят инициативу, все последуют их примеру. Неоправданная сложность управления этим представляет угрозу безопасности – каждые несколько лет мы рискуем столкнуться с сбоем. Например, большее количество систем, основанных на атомных часах, могло бы работать автономно от GNSS месяцами (и, следовательно, быть менее уязвимыми), если бы им не приходилось подключаться к GNSS для получения времени UTC так часто, чтобы реагировать на возможные уведомления о скачкообразной секунде. При создании система GPS признала високосные секунды ненужным риском и не использует их внутри компании. Вместо этого GPS просто публикует данные об изменении високосных секунд, чтобы пользователи могли преобразовать время GPS </w:t>
-      </w:r>
-      <w:proofErr w:type="gramStart"/>
-      <w:r>
-        <w:rPr>
-          <w:rFonts w:ascii="inherit" w:hAnsi="inherit"/>
-        </w:rPr>
-        <w:t>во время</w:t>
-      </w:r>
-      <w:proofErr w:type="gramEnd"/>
-      <w:r>
-        <w:rPr>
-          <w:rFonts w:ascii="inherit" w:hAnsi="inherit"/>
-        </w:rPr>
-        <w:t xml:space="preserve"> UTC. Это управляемо, потому что большинство систем должным образом реагируют на события високосной секунды, но время от времени какая-то система обрабатывает это неправильно. Почему бы не избежать нагрузки на систему, полностью исключив ее?</w:t>
+        <w:t> Хотя для этого требуется изменение международного соглашения, NIST (Национальный институт стандартов и технологий), наряду с USNO (Военно-морская обсерватория США) и BIPM (Международное бюро мер и весов – Франция) являются признанными мировыми лидерами в области хронометражирования. Если они проявят инициативу, все последуют их примеру. Неоправданная сложность управления этим представляет угрозу безопасности – каждые несколько лет мы рискуем столкнуться с сбоем. Например, большее количество систем, основанных на атомных часах, могло бы работать автономно от GNSS месяцами (и, следовательно, быть менее уязвимыми), если бы им не приходилось подключаться к GNSS для получения времени UTC так часто, чтобы реагировать на возможные уведомления о скачкообразной секунде. При создании система GPS признала високосные секунды ненужным риском и не использует их внутри компании. Вместо этого GPS просто публикует данные об изменении високосных секунд, чтобы пользователи могли преобразовать время GPS во время UTC. Это управляемо, потому что большинство систем должным образом реагируют на события високосной секунды, но время от времени какая-то система обрабатывает это неправильно. Почему бы не избежать нагрузки на систему, полностью исключив ее?</w:t>
       </w:r>
     </w:p>
     <w:p>
@@ -5036,35 +4368,7 @@
           <w:rFonts w:ascii="inherit" w:hAnsi="inherit"/>
         </w:rPr>
         <w:lastRenderedPageBreak/>
-        <w:t xml:space="preserve">Джерси могли бы запросить федеральное правительство предоставить эту защиту сектору финансовых услуг, если бы им было известно о ее доступности; Содружество Вирджинии могло бы разрешить ее для своего нового центра обработки данных Amazon; и т.д. Более того, по мере того, как вооруженные силы США продвигаются к активации M-кода, более старый сигнал P (Y) имеет меньшую полезность для военного использования, и любое беспокойство по поводу компрометации из-за распространения крипто-ключей в гражданском секторе в конечном итоге уменьшится. Тем временем </w:t>
-      </w:r>
-      <w:proofErr w:type="spellStart"/>
-      <w:r>
-        <w:rPr>
-          <w:rFonts w:ascii="inherit" w:hAnsi="inherit"/>
-        </w:rPr>
-        <w:t>Orolia</w:t>
-      </w:r>
-      <w:proofErr w:type="spellEnd"/>
-      <w:r>
-        <w:rPr>
-          <w:rFonts w:ascii="inherit" w:hAnsi="inherit"/>
-        </w:rPr>
-        <w:t xml:space="preserve"> запатентовала технологию, которая может преобразовывать аутентифицированный сигнал SAASM в локальную ретрансляцию гражданского сигнала, уменьшая количество необходимых приемников SAASM. В долгосрочной перспективе сигнал P (Y), используемый в SAASM, может стать безопасным зашифрованным гражданским источником после того, как военные полностью перейдут на M-код. В Европе программа </w:t>
-      </w:r>
-      <w:proofErr w:type="spellStart"/>
-      <w:r>
-        <w:rPr>
-          <w:rFonts w:ascii="inherit" w:hAnsi="inherit"/>
-        </w:rPr>
-        <w:t>Galileo</w:t>
-      </w:r>
-      <w:proofErr w:type="spellEnd"/>
-      <w:r>
-        <w:rPr>
-          <w:rFonts w:ascii="inherit" w:hAnsi="inherit"/>
-        </w:rPr>
-        <w:t xml:space="preserve"> применила этот подход, предоставляя Государственную</w:t>
+        <w:t>Джерси могли бы запросить федеральное правительство предоставить эту защиту сектору финансовых услуг, если бы им было известно о ее доступности; Содружество Вирджинии могло бы разрешить ее для своего нового центра обработки данных Amazon; и т.д. Более того, по мере того, как вооруженные силы США продвигаются к активации M-кода, более старый сигнал P (Y) имеет меньшую полезность для военного использования, и любое беспокойство по поводу компрометации из-за распространения крипто-ключей в гражданском секторе в конечном итоге уменьшится. Тем временем Orolia запатентовала технологию, которая может преобразовывать аутентифицированный сигнал SAASM в локальную ретрансляцию гражданского сигнала, уменьшая количество необходимых приемников SAASM. В долгосрочной перспективе сигнал P (Y), используемый в SAASM, может стать безопасным зашифрованным гражданским источником после того, как военные полностью перейдут на M-код. В Европе программа Galileo применила этот подход, предоставляя Государственную</w:t>
       </w:r>
       <w:r>
         <w:rPr>
@@ -5137,7 +4441,7 @@
         <w:lastRenderedPageBreak/>
         <w:t>проблему? У </w:t>
       </w:r>
-      <w:hyperlink r:id="rId28" w:tgtFrame="_blank" w:history="1">
+      <w:hyperlink r:id="rId30" w:tgtFrame="_blank" w:history="1">
         <w:r>
           <w:rPr>
             <w:rStyle w:val="a3"/>
@@ -5156,7 +4460,7 @@
         </w:rPr>
         <w:t>, у </w:t>
       </w:r>
-      <w:hyperlink r:id="rId29" w:tgtFrame="_blank" w:history="1">
+      <w:hyperlink r:id="rId31" w:tgtFrame="_blank" w:history="1">
         <w:r>
           <w:rPr>
             <w:rStyle w:val="a3"/>
@@ -5175,7 +4479,7 @@
         </w:rPr>
         <w:t> и у </w:t>
       </w:r>
-      <w:hyperlink r:id="rId30" w:tgtFrame="_blank" w:history="1">
+      <w:hyperlink r:id="rId32" w:tgtFrame="_blank" w:history="1">
         <w:r>
           <w:rPr>
             <w:rStyle w:val="a3"/>
@@ -5225,21 +4529,7 @@
         <w:rPr>
           <w:rFonts w:ascii="inherit" w:hAnsi="inherit"/>
         </w:rPr>
-        <w:t xml:space="preserve"> может предоставить интеллектуальные данные, необходимые для устранения любых помех GNSS или подмены. Представьте, если бы на каждой вышке сотовой связи были недорогие датчики помех </w:t>
-      </w:r>
-      <w:proofErr w:type="gramStart"/>
-      <w:r>
-        <w:rPr>
-          <w:rFonts w:ascii="inherit" w:hAnsi="inherit"/>
-        </w:rPr>
-        <w:t>GNSS</w:t>
-      </w:r>
-      <w:proofErr w:type="gramEnd"/>
-      <w:r>
-        <w:rPr>
-          <w:rFonts w:ascii="inherit" w:hAnsi="inherit"/>
-        </w:rPr>
-        <w:t xml:space="preserve"> и они сообщали бы о любых обнаруженных сбоях сигнала обратно в центральную базу данных. Так же, как </w:t>
+        <w:t> может предоставить интеллектуальные данные, необходимые для устранения любых помех GNSS или подмены. Представьте, если бы на каждой вышке сотовой связи были недорогие датчики помех GNSS и они сообщали бы о любых обнаруженных сбоях сигнала обратно в центральную базу данных. Так же, как </w:t>
       </w:r>
       <w:r>
         <w:rPr>
@@ -5263,7 +4553,7 @@
         </w:rPr>
         <w:t> (Национальная ассоциация океанических и атмосферных исследований) располагает сетью радаров и публикует предупреждения о суровых погодных условиях в режиме реального времени, аналогичная система отчетности “Погода GPS” могла бы предоставлять предупреждения и рекомендации в режиме реального времени. Владельцы инфраструктуры могли бы быстро реагировать на эти сообщения, зная, где и когда возникают проблемы. Также будет создана библиотека угроз, чтобы производители приемников GNSS могли постоянно совершенствовать свои конструкции для противодействия этим угрозам. Это не надуманная концепция. Вышки сотовой связи уже оснащены приемниками GNSS для обеспечения точной синхронизации времени и частоты. По мере установки более устойчивых приемников и антенн уязвимые компоненты могут оставаться, действуя как датчики и передавая оповещения по сети. В Европе </w:t>
       </w:r>
-      <w:hyperlink r:id="rId31" w:tgtFrame="_blank" w:history="1">
+      <w:hyperlink r:id="rId33" w:tgtFrame="_blank" w:history="1">
         <w:r>
           <w:rPr>
             <w:rStyle w:val="a3"/>
@@ -5280,21 +4570,7 @@
         <w:rPr>
           <w:rFonts w:ascii="inherit" w:hAnsi="inherit"/>
         </w:rPr>
-        <w:t xml:space="preserve"> годами отслеживает и каталогизирует события, связанные с помехами GNSS, предоставляя </w:t>
-      </w:r>
-      <w:proofErr w:type="spellStart"/>
-      <w:r>
-        <w:rPr>
-          <w:rFonts w:ascii="inherit" w:hAnsi="inherit"/>
-        </w:rPr>
-        <w:t>Eurocontrol</w:t>
-      </w:r>
-      <w:proofErr w:type="spellEnd"/>
-      <w:r>
-        <w:rPr>
-          <w:rFonts w:ascii="inherit" w:hAnsi="inherit"/>
-        </w:rPr>
-        <w:t xml:space="preserve"> информацию о сигналах, необходимую для поддержания безопасной аэронавигации. Аналогичная программа в Северной Америке была бы очень ценной.</w:t>
+        <w:t> годами отслеживает и каталогизирует события, связанные с помехами GNSS, предоставляя Eurocontrol информацию о сигналах, необходимую для поддержания безопасной аэронавигации. Аналогичная программа в Северной Америке была бы очень ценной.</w:t>
       </w:r>
     </w:p>
     <w:p>
@@ -5315,25 +4591,7 @@
           <w:rFonts w:ascii="inherit" w:hAnsi="inherit"/>
           <w:bdr w:val="none" w:sz="0" w:space="0" w:color="auto" w:frame="1"/>
         </w:rPr>
-        <w:t>Рассмотрите возможность одобрения NIST зашифрованного времени как услуги (</w:t>
-      </w:r>
-      <w:proofErr w:type="spellStart"/>
-      <w:r>
-        <w:rPr>
-          <w:rStyle w:val="a5"/>
-          <w:rFonts w:ascii="inherit" w:hAnsi="inherit"/>
-          <w:bdr w:val="none" w:sz="0" w:space="0" w:color="auto" w:frame="1"/>
-        </w:rPr>
-        <w:t>TaaS</w:t>
-      </w:r>
-      <w:proofErr w:type="spellEnd"/>
-      <w:r>
-        <w:rPr>
-          <w:rStyle w:val="a5"/>
-          <w:rFonts w:ascii="inherit" w:hAnsi="inherit"/>
-          <w:bdr w:val="none" w:sz="0" w:space="0" w:color="auto" w:frame="1"/>
-        </w:rPr>
-        <w:t>).</w:t>
+        <w:t>Рассмотрите возможность одобрения NIST зашифрованного времени как услуги (TaaS).</w:t>
       </w:r>
       <w:r>
         <w:rPr>
@@ -5341,7 +4599,7 @@
         </w:rPr>
         <w:t> Хотя ни один метод обеспечения PNT не является невосприимчивым к атакам, обеспечение синхронизации времени по оптоволоконной сети общего пользования является разнообразной и безопасной альтернативой GNSS для распределения времени. NIST уже много лет предлагает свой сервис </w:t>
       </w:r>
-      <w:hyperlink r:id="rId32" w:tgtFrame="_blank" w:history="1">
+      <w:hyperlink r:id="rId34" w:tgtFrame="_blank" w:history="1">
         <w:r>
           <w:rPr>
             <w:rStyle w:val="a3"/>
@@ -5367,7 +4625,7 @@
         <w:lastRenderedPageBreak/>
         <w:t>миллисекунда. Кроме того, NIST предлагает </w:t>
       </w:r>
-      <w:hyperlink r:id="rId33" w:tgtFrame="_blank" w:history="1">
+      <w:hyperlink r:id="rId35" w:tgtFrame="_blank" w:history="1">
         <w:r>
           <w:rPr>
             <w:rStyle w:val="a3"/>
@@ -5384,77 +4642,7 @@
         <w:rPr>
           <w:rFonts w:ascii="inherit" w:hAnsi="inherit"/>
         </w:rPr>
-        <w:t xml:space="preserve">, которая обеспечивает оптоволоконное соединение с NIST, предварительно откалиброванное при установке. Однако для поддержания уверенности требуются повторные кампании по калибровке, поездки на объект клиента с портативным измерительным оборудованием. Вместо этого мы предлагаем, чтобы NIST предоставил некоторую сертификацию или одобрение любых коммерческих организаций, предоставляющих </w:t>
-      </w:r>
-      <w:proofErr w:type="spellStart"/>
-      <w:r>
-        <w:rPr>
-          <w:rFonts w:ascii="inherit" w:hAnsi="inherit"/>
-        </w:rPr>
-        <w:t>TaaS</w:t>
-      </w:r>
-      <w:proofErr w:type="spellEnd"/>
-      <w:r>
-        <w:rPr>
-          <w:rFonts w:ascii="inherit" w:hAnsi="inherit"/>
-        </w:rPr>
-        <w:t xml:space="preserve">. Здесь есть две основные альтернативы: публичное или частное предложение. При полностью публичном размещении правительство США будет предлагать </w:t>
-      </w:r>
-      <w:proofErr w:type="spellStart"/>
-      <w:r>
-        <w:rPr>
-          <w:rFonts w:ascii="inherit" w:hAnsi="inherit"/>
-        </w:rPr>
-        <w:t>TaaS</w:t>
-      </w:r>
-      <w:proofErr w:type="spellEnd"/>
-      <w:r>
-        <w:rPr>
-          <w:rFonts w:ascii="inherit" w:hAnsi="inherit"/>
-        </w:rPr>
-        <w:t xml:space="preserve"> общественности за определенную плату; при полностью частном размещении NIST одобрит стандарты, которым должна соответствовать любая компания, предлагающая </w:t>
-      </w:r>
-      <w:proofErr w:type="spellStart"/>
-      <w:r>
-        <w:rPr>
-          <w:rFonts w:ascii="inherit" w:hAnsi="inherit"/>
-        </w:rPr>
-        <w:t>TaaS</w:t>
-      </w:r>
-      <w:proofErr w:type="spellEnd"/>
-      <w:r>
-        <w:rPr>
-          <w:rFonts w:ascii="inherit" w:hAnsi="inherit"/>
-        </w:rPr>
-        <w:t xml:space="preserve">. Более реалистичным подходом могло бы быть государственно-частное партнерство, при котором частные фирмы предоставляли бы оборудование и сетевые операции, а правительство обеспечивало бы национальные объекты инфраструктуры и процессы сертификации для обеспечения качества обслуживания. Частным компаниям, например, может быть непрактично устанавливать несколько атомных часов H-мазера по всей стране и объединять их в сеть, но совместное размещение оборудования сетевого времени на объектах NIST в Боулдере, Колорадо или </w:t>
-      </w:r>
-      <w:proofErr w:type="spellStart"/>
-      <w:r>
-        <w:rPr>
-          <w:rFonts w:ascii="inherit" w:hAnsi="inherit"/>
-        </w:rPr>
-        <w:t>Гейтерсберге</w:t>
-      </w:r>
-      <w:proofErr w:type="spellEnd"/>
-      <w:r>
-        <w:rPr>
-          <w:rFonts w:ascii="inherit" w:hAnsi="inherit"/>
-        </w:rPr>
-        <w:t xml:space="preserve">, Мэриленд, или в Военно-морской обсерватории США в Вашингтоне, округ Колумбия, могло бы обеспечить надежную </w:t>
-      </w:r>
-      <w:proofErr w:type="spellStart"/>
-      <w:r>
-        <w:rPr>
-          <w:rFonts w:ascii="inherit" w:hAnsi="inherit"/>
-        </w:rPr>
-        <w:t>TaaS</w:t>
-      </w:r>
-      <w:proofErr w:type="spellEnd"/>
-      <w:r>
-        <w:rPr>
-          <w:rFonts w:ascii="inherit" w:hAnsi="inherit"/>
-        </w:rPr>
-        <w:t>. Владельцы и операторы критически важных инфраструктур будут уверены, что их время определяется по национальному стандарту времени и передается по безопасной, сертифицированной сети</w:t>
+        <w:t>, которая обеспечивает оптоволоконное соединение с NIST, предварительно откалиброванное при установке. Однако для поддержания уверенности требуются повторные кампании по калибровке, поездки на объект клиента с портативным измерительным оборудованием. Вместо этого мы предлагаем, чтобы NIST предоставил некоторую сертификацию или одобрение любых коммерческих организаций, предоставляющих TaaS. Здесь есть две основные альтернативы: публичное или частное предложение. При полностью публичном размещении правительство США будет предлагать TaaS общественности за определенную плату; при полностью частном размещении NIST одобрит стандарты, которым должна соответствовать любая компания, предлагающая TaaS. Более реалистичным подходом могло бы быть государственно-частное партнерство, при котором частные фирмы предоставляли бы оборудование и сетевые операции, а правительство обеспечивало бы национальные объекты инфраструктуры и процессы сертификации для обеспечения качества обслуживания. Частным компаниям, например, может быть непрактично устанавливать несколько атомных часов H-мазера по всей стране и объединять их в сеть, но совместное размещение оборудования сетевого времени на объектах NIST в Боулдере, Колорадо или Гейтерсберге, Мэриленд, или в Военно-морской обсерватории США в Вашингтоне, округ Колумбия, могло бы обеспечить надежную TaaS. Владельцы и операторы критически важных инфраструктур будут уверены, что их время определяется по национальному стандарту времени и передается по безопасной, сертифицированной сети</w:t>
       </w:r>
       <w:r>
         <w:rPr>
@@ -5545,7 +4733,7 @@
           <w:color w:val="1B1D27"/>
         </w:rPr>
       </w:pPr>
-      <w:hyperlink r:id="rId34" w:history="1">
+      <w:hyperlink r:id="rId36" w:history="1">
         <w:r>
           <w:rPr>
             <w:rStyle w:val="a3"/>
@@ -5623,21 +4811,7 @@
         <w:rPr>
           <w:rFonts w:asciiTheme="majorHAnsi" w:hAnsiTheme="majorHAnsi" w:cstheme="majorHAnsi"/>
         </w:rPr>
-        <w:t xml:space="preserve">Для успешного выполнения оборонных операций радарам противоракетной обороны и другим распределенным сенсорным системам необходимо обмениваться синхронизированными данными с высокой точностью по времени и частоте. Ориентируясь на точные сигналы времени и частоты, эти системы позволяют надежно выполнять критически важные задачи по обнаружению, где важна каждая наносекунда. Поскольку </w:t>
-      </w:r>
-      <w:proofErr w:type="spellStart"/>
-      <w:r>
-        <w:rPr>
-          <w:rFonts w:asciiTheme="majorHAnsi" w:hAnsiTheme="majorHAnsi" w:cstheme="majorHAnsi"/>
-        </w:rPr>
-        <w:t>мультистатические</w:t>
-      </w:r>
-      <w:proofErr w:type="spellEnd"/>
-      <w:r>
-        <w:rPr>
-          <w:rFonts w:asciiTheme="majorHAnsi" w:hAnsiTheme="majorHAnsi" w:cstheme="majorHAnsi"/>
-        </w:rPr>
-        <w:t xml:space="preserve"> радиолокационные системы и сенсорные системы разделены большими расстояниями, они подвержены потере точной синхронизации данных друг с другом. Это может привести к дрейфу некоторых частей радиолокационных систем и получению ненадежных данных. Существует также проблема прокладки кабелей, поскольку для подключения распределенных систем требуются длинные кабели, что создает проблемы с масштабируемостью.</w:t>
+        <w:t>Для успешного выполнения оборонных операций радарам противоракетной обороны и другим распределенным сенсорным системам необходимо обмениваться синхронизированными данными с высокой точностью по времени и частоте. Ориентируясь на точные сигналы времени и частоты, эти системы позволяют надежно выполнять критически важные задачи по обнаружению, где важна каждая наносекунда. Поскольку мультистатические радиолокационные системы и сенсорные системы разделены большими расстояниями, они подвержены потере точной синхронизации данных друг с другом. Это может привести к дрейфу некоторых частей радиолокационных систем и получению ненадежных данных. Существует также проблема прокладки кабелей, поскольку для подключения распределенных систем требуются длинные кабели, что создает проблемы с масштабируемостью.</w:t>
       </w:r>
     </w:p>
     <w:p>
@@ -5655,7 +4829,7 @@
         </w:rPr>
         <w:t>Одним из решений для отправки точных сигналов времени и частоты по всей системе является использование существующей сети системы. Вместо необходимости установки отдельного коаксиального кабеля, который передавал бы только время и частоту, такие решения, как </w:t>
       </w:r>
-      <w:hyperlink r:id="rId35" w:history="1">
+      <w:hyperlink r:id="rId37" w:history="1">
         <w:r>
           <w:rPr>
             <w:rStyle w:val="a3"/>
@@ -5674,7 +4848,7 @@
         </w:rPr>
         <w:t> и </w:t>
       </w:r>
-      <w:hyperlink r:id="rId36" w:history="1">
+      <w:hyperlink r:id="rId38" w:history="1">
         <w:r>
           <w:rPr>
             <w:rStyle w:val="a3"/>
@@ -5684,41 +4858,14 @@
             <w:color w:val="E16019"/>
             <w:bdr w:val="none" w:sz="0" w:space="0" w:color="auto" w:frame="1"/>
           </w:rPr>
-          <w:t xml:space="preserve">White </w:t>
+          <w:t>White Rabbit</w:t>
         </w:r>
-        <w:proofErr w:type="spellStart"/>
-        <w:r>
-          <w:rPr>
-            <w:rStyle w:val="a3"/>
-            <w:rFonts w:asciiTheme="majorHAnsi" w:hAnsiTheme="majorHAnsi" w:cstheme="majorHAnsi"/>
-            <w:b/>
-            <w:bCs/>
-            <w:color w:val="E16019"/>
-            <w:bdr w:val="none" w:sz="0" w:space="0" w:color="auto" w:frame="1"/>
-          </w:rPr>
-          <w:t>Rabbit</w:t>
-        </w:r>
-        <w:proofErr w:type="spellEnd"/>
       </w:hyperlink>
       <w:r>
         <w:rPr>
           <w:rFonts w:asciiTheme="majorHAnsi" w:hAnsiTheme="majorHAnsi" w:cstheme="majorHAnsi"/>
         </w:rPr>
-        <w:t xml:space="preserve">, могут повторно распределять </w:t>
-      </w:r>
-      <w:proofErr w:type="spellStart"/>
-      <w:r>
-        <w:rPr>
-          <w:rFonts w:asciiTheme="majorHAnsi" w:hAnsiTheme="majorHAnsi" w:cstheme="majorHAnsi"/>
-        </w:rPr>
-        <w:t>субнанометры</w:t>
-      </w:r>
-      <w:proofErr w:type="spellEnd"/>
-      <w:r>
-        <w:rPr>
-          <w:rFonts w:asciiTheme="majorHAnsi" w:hAnsiTheme="majorHAnsi" w:cstheme="majorHAnsi"/>
-        </w:rPr>
-        <w:t xml:space="preserve"> на существующем сетевом оборудовании вашей системы.</w:t>
+        <w:t>, могут повторно распределять субнанометры на существующем сетевом оборудовании вашей системы.</w:t>
       </w:r>
     </w:p>
     <w:p>
@@ -5758,25 +4905,7 @@
           <w:rFonts w:asciiTheme="majorHAnsi" w:hAnsiTheme="majorHAnsi" w:cstheme="majorHAnsi"/>
           <w:bdr w:val="none" w:sz="0" w:space="0" w:color="auto" w:frame="1"/>
         </w:rPr>
-        <w:t xml:space="preserve">Военная система, которая включает в себя технологии и оборудование для командования, контроля, компьютеры, средства связи, </w:t>
-      </w:r>
-      <w:proofErr w:type="spellStart"/>
-      <w:r>
-        <w:rPr>
-          <w:rStyle w:val="glossary-underline"/>
-          <w:rFonts w:asciiTheme="majorHAnsi" w:hAnsiTheme="majorHAnsi" w:cstheme="majorHAnsi"/>
-          <w:bdr w:val="none" w:sz="0" w:space="0" w:color="auto" w:frame="1"/>
-        </w:rPr>
-        <w:t>киберзащиту</w:t>
-      </w:r>
-      <w:proofErr w:type="spellEnd"/>
-      <w:r>
-        <w:rPr>
-          <w:rStyle w:val="glossary-underline"/>
-          <w:rFonts w:asciiTheme="majorHAnsi" w:hAnsiTheme="majorHAnsi" w:cstheme="majorHAnsi"/>
-          <w:bdr w:val="none" w:sz="0" w:space="0" w:color="auto" w:frame="1"/>
-        </w:rPr>
-        <w:t xml:space="preserve"> для разведки, наблюдения и рекогносцировки. C5ISR разработан для обеспечения надежной ситуационной осведомленности на поле боя.</w:t>
+        <w:t>Военная система, которая включает в себя технологии и оборудование для командования, контроля, компьютеры, средства связи, киберзащиту для разведки, наблюдения и рекогносцировки. C5ISR разработан для обеспечения надежной ситуационной осведомленности на поле боя.</w:t>
       </w:r>
       <w:r>
         <w:rPr>
@@ -5802,7 +4931,7 @@
           <w:rFonts w:asciiTheme="majorHAnsi" w:hAnsiTheme="majorHAnsi" w:cstheme="majorHAnsi"/>
         </w:rPr>
       </w:pPr>
-      <w:hyperlink r:id="rId37" w:history="1">
+      <w:hyperlink r:id="rId39" w:history="1">
         <w:r>
           <w:rPr>
             <w:rStyle w:val="a3"/>
@@ -5853,7 +4982,6 @@
         </w:rPr>
         <w:t>Если в вашей сенсорной системе уже есть маршрутизаторы и </w:t>
       </w:r>
-      <w:proofErr w:type="spellStart"/>
       <w:r>
         <w:rPr>
           <w:rStyle w:val="glossary-underline"/>
@@ -5868,34 +4996,7 @@
           <w:rFonts w:asciiTheme="majorHAnsi" w:hAnsiTheme="majorHAnsi" w:cstheme="majorHAnsi"/>
           <w:bdr w:val="none" w:sz="0" w:space="0" w:color="auto" w:frame="1"/>
         </w:rPr>
-        <w:t>Precision</w:t>
-      </w:r>
-      <w:proofErr w:type="spellEnd"/>
-      <w:r>
-        <w:rPr>
-          <w:rStyle w:val="glossary-tooltip-text"/>
-          <w:rFonts w:asciiTheme="majorHAnsi" w:hAnsiTheme="majorHAnsi" w:cstheme="majorHAnsi"/>
-          <w:bdr w:val="none" w:sz="0" w:space="0" w:color="auto" w:frame="1"/>
-        </w:rPr>
-        <w:t xml:space="preserve"> Time Protocol </w:t>
-      </w:r>
-      <w:proofErr w:type="gramStart"/>
-      <w:r>
-        <w:rPr>
-          <w:rStyle w:val="glossary-tooltip-text"/>
-          <w:rFonts w:asciiTheme="majorHAnsi" w:hAnsiTheme="majorHAnsi" w:cstheme="majorHAnsi"/>
-          <w:bdr w:val="none" w:sz="0" w:space="0" w:color="auto" w:frame="1"/>
-        </w:rPr>
-        <w:t>- это</w:t>
-      </w:r>
-      <w:proofErr w:type="gramEnd"/>
-      <w:r>
-        <w:rPr>
-          <w:rStyle w:val="glossary-tooltip-text"/>
-          <w:rFonts w:asciiTheme="majorHAnsi" w:hAnsiTheme="majorHAnsi" w:cstheme="majorHAnsi"/>
-          <w:bdr w:val="none" w:sz="0" w:space="0" w:color="auto" w:frame="1"/>
-        </w:rPr>
-        <w:t xml:space="preserve"> протокол, используемый для синхронизации часов по всей компьютерной сети. В локальной сети PTP может позволить синхронизировать часы на каждом сервере в диапазоне до микросекунд, что делает его подходящим для требовательных приложений, требующих точной синхронизации и контроля. PTP стандартизирован в рамках стандарта IEEE-1588v2.</w:t>
+        <w:t>Precision Time Protocol - это протокол, используемый для синхронизации часов по всей компьютерной сети. В локальной сети PTP может позволить синхронизировать часы на каждом сервере в диапазоне до микросекунд, что делает его подходящим для требовательных приложений, требующих точной синхронизации и контроля. PTP стандартизирован в рамках стандарта IEEE-1588v2.</w:t>
       </w:r>
       <w:r>
         <w:rPr>
@@ -5913,7 +5014,7 @@
           <w:rFonts w:cstheme="majorHAnsi"/>
         </w:rPr>
       </w:pPr>
-      <w:hyperlink r:id="rId38" w:history="1">
+      <w:hyperlink r:id="rId40" w:history="1">
         <w:r>
           <w:rPr>
             <w:rStyle w:val="a3"/>
@@ -5938,49 +5039,7 @@
         <w:rPr>
           <w:rFonts w:asciiTheme="majorHAnsi" w:hAnsiTheme="majorHAnsi" w:cstheme="majorHAnsi"/>
         </w:rPr>
-        <w:t xml:space="preserve">HATI – High </w:t>
-      </w:r>
-      <w:proofErr w:type="spellStart"/>
-      <w:r>
-        <w:rPr>
-          <w:rFonts w:asciiTheme="majorHAnsi" w:hAnsiTheme="majorHAnsi" w:cstheme="majorHAnsi"/>
-        </w:rPr>
-        <w:t>Accuracy</w:t>
-      </w:r>
-      <w:proofErr w:type="spellEnd"/>
-      <w:r>
-        <w:rPr>
-          <w:rFonts w:asciiTheme="majorHAnsi" w:hAnsiTheme="majorHAnsi" w:cstheme="majorHAnsi"/>
-        </w:rPr>
-        <w:t xml:space="preserve"> </w:t>
-      </w:r>
-      <w:proofErr w:type="spellStart"/>
-      <w:r>
-        <w:rPr>
-          <w:rFonts w:asciiTheme="majorHAnsi" w:hAnsiTheme="majorHAnsi" w:cstheme="majorHAnsi"/>
-        </w:rPr>
-        <w:t>Timing</w:t>
-      </w:r>
-      <w:proofErr w:type="spellEnd"/>
-      <w:r>
-        <w:rPr>
-          <w:rFonts w:asciiTheme="majorHAnsi" w:hAnsiTheme="majorHAnsi" w:cstheme="majorHAnsi"/>
-        </w:rPr>
-        <w:t xml:space="preserve"> IP Core </w:t>
-      </w:r>
-      <w:proofErr w:type="gramStart"/>
-      <w:r>
-        <w:rPr>
-          <w:rFonts w:asciiTheme="majorHAnsi" w:hAnsiTheme="majorHAnsi" w:cstheme="majorHAnsi"/>
-        </w:rPr>
-        <w:t>- это лицензированное программное обеспечение</w:t>
-      </w:r>
-      <w:proofErr w:type="gramEnd"/>
-      <w:r>
-        <w:rPr>
-          <w:rFonts w:asciiTheme="majorHAnsi" w:hAnsiTheme="majorHAnsi" w:cstheme="majorHAnsi"/>
-        </w:rPr>
-        <w:t>, обеспечивающее распределение временных и частотных сигналов по стандартным оптоволоконным кабелям. Это означает, что вы можете установить HATI на любую существующую матрицу вентилей с полевым программированием </w:t>
+        <w:t>HATI – High Accuracy Timing IP Core - это лицензированное программное обеспечение, обеспечивающее распределение временных и частотных сигналов по стандартным оптоволоконным кабелям. Это означает, что вы можете установить HATI на любую существующую матрицу вентилей с полевым программированием </w:t>
       </w:r>
       <w:r>
         <w:rPr>
@@ -6148,7 +5207,7 @@
           <w:rFonts w:cstheme="majorHAnsi"/>
         </w:rPr>
       </w:pPr>
-      <w:hyperlink r:id="rId39" w:history="1">
+      <w:hyperlink r:id="rId41" w:history="1">
         <w:r>
           <w:rPr>
             <w:rStyle w:val="a3"/>
@@ -6156,27 +5215,7 @@
             <w:color w:val="E16019"/>
             <w:bdr w:val="none" w:sz="0" w:space="0" w:color="auto" w:frame="1"/>
           </w:rPr>
-          <w:t xml:space="preserve">White </w:t>
-        </w:r>
-        <w:proofErr w:type="spellStart"/>
-        <w:r>
-          <w:rPr>
-            <w:rStyle w:val="a3"/>
-            <w:rFonts w:cstheme="majorHAnsi"/>
-            <w:color w:val="E16019"/>
-            <w:bdr w:val="none" w:sz="0" w:space="0" w:color="auto" w:frame="1"/>
-          </w:rPr>
-          <w:t>Rabbit</w:t>
-        </w:r>
-        <w:proofErr w:type="spellEnd"/>
-        <w:r>
-          <w:rPr>
-            <w:rStyle w:val="a3"/>
-            <w:rFonts w:cstheme="majorHAnsi"/>
-            <w:color w:val="E16019"/>
-            <w:bdr w:val="none" w:sz="0" w:space="0" w:color="auto" w:frame="1"/>
-          </w:rPr>
-          <w:t xml:space="preserve"> Z-семейство</w:t>
+          <w:t>White Rabbit Z-семейство</w:t>
         </w:r>
       </w:hyperlink>
     </w:p>
@@ -6193,21 +5232,7 @@
         <w:rPr>
           <w:rFonts w:asciiTheme="majorHAnsi" w:hAnsiTheme="majorHAnsi" w:cstheme="majorHAnsi"/>
         </w:rPr>
-        <w:t xml:space="preserve">В качестве альтернативы, если вам требуется специальное оборудование для распределения времени, семейство White </w:t>
-      </w:r>
-      <w:proofErr w:type="spellStart"/>
-      <w:r>
-        <w:rPr>
-          <w:rFonts w:asciiTheme="majorHAnsi" w:hAnsiTheme="majorHAnsi" w:cstheme="majorHAnsi"/>
-        </w:rPr>
-        <w:t>Rabbit</w:t>
-      </w:r>
-      <w:proofErr w:type="spellEnd"/>
-      <w:r>
-        <w:rPr>
-          <w:rFonts w:asciiTheme="majorHAnsi" w:hAnsiTheme="majorHAnsi" w:cstheme="majorHAnsi"/>
-        </w:rPr>
-        <w:t xml:space="preserve"> Z является подходящим решением.</w:t>
+        <w:t>В качестве альтернативы, если вам требуется специальное оборудование для распределения времени, семейство White Rabbit Z является подходящим решением.</w:t>
       </w:r>
       <w:r>
         <w:rPr>
@@ -6253,28 +5278,7 @@
         <w:rPr>
           <w:rFonts w:asciiTheme="majorHAnsi" w:hAnsiTheme="majorHAnsi" w:cstheme="majorHAnsi"/>
         </w:rPr>
-        <w:t> совместимость и распределение 10 МГц / PPS. WR-Z16 реализует протокол White-</w:t>
-      </w:r>
-      <w:proofErr w:type="spellStart"/>
-      <w:r>
-        <w:rPr>
-          <w:rFonts w:asciiTheme="majorHAnsi" w:hAnsiTheme="majorHAnsi" w:cstheme="majorHAnsi"/>
-        </w:rPr>
-        <w:t>Rabbit</w:t>
-      </w:r>
-      <w:proofErr w:type="spellEnd"/>
-      <w:r>
-        <w:rPr>
-          <w:rFonts w:asciiTheme="majorHAnsi" w:hAnsiTheme="majorHAnsi" w:cstheme="majorHAnsi"/>
-        </w:rPr>
-        <w:t xml:space="preserve"> (WR), высокоточное расширение PTP на </w:t>
-      </w:r>
-      <w:proofErr w:type="gramStart"/>
-      <w:r>
-        <w:rPr>
-          <w:rFonts w:asciiTheme="majorHAnsi" w:hAnsiTheme="majorHAnsi" w:cstheme="majorHAnsi"/>
-        </w:rPr>
-        <w:t>основе</w:t>
+        <w:t> совместимость и распределение 10 МГц / PPS. WR-Z16 реализует протокол White-Rabbit (WR), высокоточное расширение PTP на основе</w:t>
       </w:r>
       <w:r>
         <w:rPr>
@@ -6282,7 +5286,6 @@
         </w:rPr>
         <w:t xml:space="preserve">  </w:t>
       </w:r>
-      <w:proofErr w:type="spellStart"/>
       <w:r>
         <w:rPr>
           <w:rStyle w:val="glossary-underline"/>
@@ -6297,55 +5300,13 @@
           <w:rFonts w:asciiTheme="majorHAnsi" w:hAnsiTheme="majorHAnsi" w:cstheme="majorHAnsi"/>
           <w:bdr w:val="none" w:sz="0" w:space="0" w:color="auto" w:frame="1"/>
         </w:rPr>
-        <w:t>SyncE</w:t>
-      </w:r>
-      <w:proofErr w:type="spellEnd"/>
-      <w:proofErr w:type="gramEnd"/>
-      <w:r>
-        <w:rPr>
-          <w:rStyle w:val="glossary-tooltip-text"/>
-          <w:rFonts w:asciiTheme="majorHAnsi" w:hAnsiTheme="majorHAnsi" w:cstheme="majorHAnsi"/>
-          <w:bdr w:val="none" w:sz="0" w:space="0" w:color="auto" w:frame="1"/>
-        </w:rPr>
-        <w:t xml:space="preserve"> - синхронный Ethernet - это сетевой протокол, который синхронно отправляет IP-пакеты от одного узла к другому. Это позволяет синхронно отправлять данные и сигналы в IP-сетях. Это решает проблему синхронизации в сетях, потому что без </w:t>
-      </w:r>
-      <w:proofErr w:type="spellStart"/>
-      <w:r>
-        <w:rPr>
-          <w:rStyle w:val="glossary-tooltip-text"/>
-          <w:rFonts w:asciiTheme="majorHAnsi" w:hAnsiTheme="majorHAnsi" w:cstheme="majorHAnsi"/>
-          <w:bdr w:val="none" w:sz="0" w:space="0" w:color="auto" w:frame="1"/>
-        </w:rPr>
-        <w:t>SyncE</w:t>
-      </w:r>
-      <w:proofErr w:type="spellEnd"/>
-      <w:r>
-        <w:rPr>
-          <w:rStyle w:val="glossary-tooltip-text"/>
-          <w:rFonts w:asciiTheme="majorHAnsi" w:hAnsiTheme="majorHAnsi" w:cstheme="majorHAnsi"/>
-          <w:bdr w:val="none" w:sz="0" w:space="0" w:color="auto" w:frame="1"/>
-        </w:rPr>
-        <w:t xml:space="preserve"> сети полностью асинхронны и не могут отправлять пакеты предсказуемым образом.</w:t>
-      </w:r>
-      <w:r>
-        <w:rPr>
-          <w:rFonts w:asciiTheme="majorHAnsi" w:hAnsiTheme="majorHAnsi" w:cstheme="majorHAnsi"/>
-        </w:rPr>
-        <w:t xml:space="preserve">, что позволяет легко распределять время в </w:t>
-      </w:r>
-      <w:proofErr w:type="spellStart"/>
-      <w:r>
-        <w:rPr>
-          <w:rFonts w:asciiTheme="majorHAnsi" w:hAnsiTheme="majorHAnsi" w:cstheme="majorHAnsi"/>
-        </w:rPr>
-        <w:t>субнаносекунды</w:t>
-      </w:r>
-      <w:proofErr w:type="spellEnd"/>
-      <w:r>
-        <w:rPr>
-          <w:rFonts w:asciiTheme="majorHAnsi" w:hAnsiTheme="majorHAnsi" w:cstheme="majorHAnsi"/>
-        </w:rPr>
-        <w:t xml:space="preserve"> на расстояниях сети метро и за их пределами. Стоит отметить, что на сеть синхронизации, использующую протокол WR, не влияют ни нагрузка на трафик, ни количество переходов.</w:t>
+        <w:t>SyncE - синхронный Ethernet - это сетевой протокол, который синхронно отправляет IP-пакеты от одного узла к другому. Это позволяет синхронно отправлять данные и сигналы в IP-сетях. Это решает проблему синхронизации в сетях, потому что без SyncE сети полностью асинхронны и не могут отправлять пакеты предсказуемым образом.</w:t>
+      </w:r>
+      <w:r>
+        <w:rPr>
+          <w:rFonts w:asciiTheme="majorHAnsi" w:hAnsiTheme="majorHAnsi" w:cstheme="majorHAnsi"/>
+        </w:rPr>
+        <w:t>, что позволяет легко распределять время в субнаносекунды на расстояниях сети метро и за их пределами. Стоит отметить, что на сеть синхронизации, использующую протокол WR, не влияют ни нагрузка на трафик, ни количество переходов.</w:t>
       </w:r>
     </w:p>
     <w:p>
@@ -6632,79 +5593,7 @@
           <w:sz w:val="24"/>
           <w:szCs w:val="24"/>
         </w:rPr>
-        <w:t xml:space="preserve"> – обширный мониторинг через SNMP, включая комбинацию интеллектуальных оповещений с перехватами. Предоставление шаблонов облегчает интеграцию с инструментами </w:t>
-      </w:r>
-      <w:proofErr w:type="spellStart"/>
-      <w:r>
-        <w:rPr>
-          <w:rFonts w:asciiTheme="majorHAnsi" w:hAnsiTheme="majorHAnsi" w:cstheme="majorHAnsi"/>
-          <w:sz w:val="24"/>
-          <w:szCs w:val="24"/>
-        </w:rPr>
-        <w:t>InfluxDB</w:t>
-      </w:r>
-      <w:proofErr w:type="spellEnd"/>
-      <w:r>
-        <w:rPr>
-          <w:rFonts w:asciiTheme="majorHAnsi" w:hAnsiTheme="majorHAnsi" w:cstheme="majorHAnsi"/>
-          <w:sz w:val="24"/>
-          <w:szCs w:val="24"/>
-        </w:rPr>
-        <w:t xml:space="preserve">, </w:t>
-      </w:r>
-      <w:proofErr w:type="spellStart"/>
-      <w:r>
-        <w:rPr>
-          <w:rFonts w:asciiTheme="majorHAnsi" w:hAnsiTheme="majorHAnsi" w:cstheme="majorHAnsi"/>
-          <w:sz w:val="24"/>
-          <w:szCs w:val="24"/>
-        </w:rPr>
-        <w:t>Graphana</w:t>
-      </w:r>
-      <w:proofErr w:type="spellEnd"/>
-      <w:r>
-        <w:rPr>
-          <w:rFonts w:asciiTheme="majorHAnsi" w:hAnsiTheme="majorHAnsi" w:cstheme="majorHAnsi"/>
-          <w:sz w:val="24"/>
-          <w:szCs w:val="24"/>
-        </w:rPr>
-        <w:t xml:space="preserve"> и </w:t>
-      </w:r>
-      <w:proofErr w:type="spellStart"/>
-      <w:r>
-        <w:rPr>
-          <w:rFonts w:asciiTheme="majorHAnsi" w:hAnsiTheme="majorHAnsi" w:cstheme="majorHAnsi"/>
-          <w:sz w:val="24"/>
-          <w:szCs w:val="24"/>
-        </w:rPr>
-        <w:t>Zabbix</w:t>
-      </w:r>
-      <w:proofErr w:type="spellEnd"/>
-      <w:r>
-        <w:rPr>
-          <w:rFonts w:asciiTheme="majorHAnsi" w:hAnsiTheme="majorHAnsi" w:cstheme="majorHAnsi"/>
-          <w:sz w:val="24"/>
-          <w:szCs w:val="24"/>
-        </w:rPr>
-        <w:t xml:space="preserve">. Более того, он позволяет автоматически обнаруживать топологию с помощью LLDP и вести понятный удаленный журнал через </w:t>
-      </w:r>
-      <w:proofErr w:type="spellStart"/>
-      <w:r>
-        <w:rPr>
-          <w:rFonts w:asciiTheme="majorHAnsi" w:hAnsiTheme="majorHAnsi" w:cstheme="majorHAnsi"/>
-          <w:sz w:val="24"/>
-          <w:szCs w:val="24"/>
-        </w:rPr>
-        <w:t>rsyslog</w:t>
-      </w:r>
-      <w:proofErr w:type="spellEnd"/>
-      <w:r>
-        <w:rPr>
-          <w:rFonts w:asciiTheme="majorHAnsi" w:hAnsiTheme="majorHAnsi" w:cstheme="majorHAnsi"/>
-          <w:sz w:val="24"/>
-          <w:szCs w:val="24"/>
-        </w:rPr>
-        <w:t>.</w:t>
+        <w:t> – обширный мониторинг через SNMP, включая комбинацию интеллектуальных оповещений с перехватами. Предоставление шаблонов облегчает интеграцию с инструментами InfluxDB, Graphana и Zabbix. Более того, он позволяет автоматически обнаруживать топологию с помощью LLDP и вести понятный удаленный журнал через rsyslog.</w:t>
       </w:r>
     </w:p>
     <w:p>
@@ -6759,7 +5648,7 @@
           <w:color w:val="1B1D27"/>
         </w:rPr>
       </w:pPr>
-      <w:hyperlink r:id="rId40" w:history="1">
+      <w:hyperlink r:id="rId42" w:history="1">
         <w:r>
           <w:rPr>
             <w:rStyle w:val="a3"/>
@@ -6838,25 +5727,7 @@
           <w:rFonts w:asciiTheme="majorHAnsi" w:hAnsiTheme="majorHAnsi" w:cstheme="majorHAnsi"/>
           <w:bdr w:val="none" w:sz="0" w:space="0" w:color="auto" w:frame="1"/>
         </w:rPr>
-        <w:t xml:space="preserve">Военная система, которая включает в себя технологии и оборудование для командования, контроля, компьютеры, средства связи, </w:t>
-      </w:r>
-      <w:proofErr w:type="spellStart"/>
-      <w:r>
-        <w:rPr>
-          <w:rStyle w:val="glossary-underline"/>
-          <w:rFonts w:asciiTheme="majorHAnsi" w:hAnsiTheme="majorHAnsi" w:cstheme="majorHAnsi"/>
-          <w:bdr w:val="none" w:sz="0" w:space="0" w:color="auto" w:frame="1"/>
-        </w:rPr>
-        <w:t>киберзащиту</w:t>
-      </w:r>
-      <w:proofErr w:type="spellEnd"/>
-      <w:r>
-        <w:rPr>
-          <w:rStyle w:val="glossary-underline"/>
-          <w:rFonts w:asciiTheme="majorHAnsi" w:hAnsiTheme="majorHAnsi" w:cstheme="majorHAnsi"/>
-          <w:bdr w:val="none" w:sz="0" w:space="0" w:color="auto" w:frame="1"/>
-        </w:rPr>
-        <w:t xml:space="preserve"> для разведки, наблюдения и рекогносцировки. </w:t>
+        <w:t>Военная система, которая включает в себя технологии и оборудование для командования, контроля, компьютеры, средства связи, киберзащиту для разведки, наблюдения и рекогносцировки. </w:t>
       </w:r>
     </w:p>
     <w:p>
@@ -6906,21 +5777,7 @@
         <w:rPr>
           <w:rFonts w:asciiTheme="majorHAnsi" w:hAnsiTheme="majorHAnsi" w:cstheme="majorHAnsi"/>
         </w:rPr>
-        <w:t>Эта система систем (</w:t>
-      </w:r>
-      <w:proofErr w:type="spellStart"/>
-      <w:r>
-        <w:rPr>
-          <w:rFonts w:asciiTheme="majorHAnsi" w:hAnsiTheme="majorHAnsi" w:cstheme="majorHAnsi"/>
-        </w:rPr>
-        <w:t>SoS</w:t>
-      </w:r>
-      <w:proofErr w:type="spellEnd"/>
-      <w:r>
-        <w:rPr>
-          <w:rFonts w:asciiTheme="majorHAnsi" w:hAnsiTheme="majorHAnsi" w:cstheme="majorHAnsi"/>
-        </w:rPr>
-        <w:t>) будет состоять, среди прочего, из набора датчиков (радаров), вооружения и центров командования и контроля, которые обмениваются синхронизированными своевременными данными по надежным сетям с низкой задержкой.</w:t>
+        <w:t>Эта система систем (SoS) будет состоять, среди прочего, из набора датчиков (радаров), вооружения и центров командования и контроля, которые обмениваются синхронизированными своевременными данными по надежным сетям с низкой задержкой.</w:t>
       </w:r>
     </w:p>
     <w:p>
@@ -7169,25 +6026,7 @@
           <w:sz w:val="24"/>
           <w:szCs w:val="24"/>
         </w:rPr>
-        <w:t xml:space="preserve">Обеспечивает производительность синхронизации менее чем за </w:t>
-      </w:r>
-      <w:proofErr w:type="spellStart"/>
-      <w:r>
-        <w:rPr>
-          <w:rFonts w:asciiTheme="majorHAnsi" w:hAnsiTheme="majorHAnsi" w:cstheme="majorHAnsi"/>
-          <w:sz w:val="24"/>
-          <w:szCs w:val="24"/>
-        </w:rPr>
-        <w:t>ns</w:t>
-      </w:r>
-      <w:proofErr w:type="spellEnd"/>
-      <w:r>
-        <w:rPr>
-          <w:rFonts w:asciiTheme="majorHAnsi" w:hAnsiTheme="majorHAnsi" w:cstheme="majorHAnsi"/>
-          <w:sz w:val="24"/>
-          <w:szCs w:val="24"/>
-        </w:rPr>
-        <w:t xml:space="preserve"> в глобальных сетях.</w:t>
+        <w:t>Обеспечивает производительность синхронизации менее чем за ns в глобальных сетях.</w:t>
       </w:r>
     </w:p>
     <w:p>
@@ -7237,21 +6076,7 @@
         <w:rPr>
           <w:rFonts w:asciiTheme="majorHAnsi" w:hAnsiTheme="majorHAnsi" w:cstheme="majorHAnsi"/>
         </w:rPr>
-        <w:t>Эта система систем (</w:t>
-      </w:r>
-      <w:proofErr w:type="spellStart"/>
-      <w:r>
-        <w:rPr>
-          <w:rFonts w:asciiTheme="majorHAnsi" w:hAnsiTheme="majorHAnsi" w:cstheme="majorHAnsi"/>
-        </w:rPr>
-        <w:t>SoS</w:t>
-      </w:r>
-      <w:proofErr w:type="spellEnd"/>
-      <w:r>
-        <w:rPr>
-          <w:rFonts w:asciiTheme="majorHAnsi" w:hAnsiTheme="majorHAnsi" w:cstheme="majorHAnsi"/>
-        </w:rPr>
-        <w:t>) будет состоять, среди прочего, из набора датчиков (радаров), оружия и центров командования и управления, которые обмениваются синхронизированными данными по надежным сетям с низкой задержкой (рисунок 1).</w:t>
+        <w:t>Эта система систем (SoS) будет состоять, среди прочего, из набора датчиков (радаров), оружия и центров командования и управления, которые обмениваются синхронизированными данными по надежным сетям с низкой задержкой (рисунок 1).</w:t>
       </w:r>
     </w:p>
     <w:p>
@@ -7289,7 +6114,7 @@
                     </pic:cNvPicPr>
                   </pic:nvPicPr>
                   <pic:blipFill>
-                    <a:blip r:embed="rId41">
+                    <a:blip r:embed="rId43">
                       <a:extLst>
                         <a:ext uri="{28A0092B-C50C-407E-A947-70E740481C1C}">
                           <a14:useLocalDpi xmlns:a14="http://schemas.microsoft.com/office/drawing/2010/main" val="0"/>
@@ -7460,25 +6285,7 @@
           <w:sz w:val="24"/>
           <w:szCs w:val="24"/>
         </w:rPr>
-        <w:t xml:space="preserve">Временная задержка от момента передачи до момента приема для определения дальности: 3 </w:t>
-      </w:r>
-      <w:proofErr w:type="spellStart"/>
-      <w:r>
-        <w:rPr>
-          <w:rFonts w:asciiTheme="majorHAnsi" w:hAnsiTheme="majorHAnsi" w:cstheme="majorHAnsi"/>
-          <w:sz w:val="24"/>
-          <w:szCs w:val="24"/>
-        </w:rPr>
-        <w:t>нс</w:t>
-      </w:r>
-      <w:proofErr w:type="spellEnd"/>
-      <w:r>
-        <w:rPr>
-          <w:rFonts w:asciiTheme="majorHAnsi" w:hAnsiTheme="majorHAnsi" w:cstheme="majorHAnsi"/>
-          <w:sz w:val="24"/>
-          <w:szCs w:val="24"/>
-        </w:rPr>
-        <w:t xml:space="preserve"> ~ 1 м.</w:t>
+        <w:t>Временная задержка от момента передачи до момента приема для определения дальности: 3 нс ~ 1 м.</w:t>
       </w:r>
     </w:p>
     <w:p>
@@ -7563,7 +6370,7 @@
                     </pic:cNvPicPr>
                   </pic:nvPicPr>
                   <pic:blipFill>
-                    <a:blip r:embed="rId42">
+                    <a:blip r:embed="rId44">
                       <a:extLst>
                         <a:ext uri="{28A0092B-C50C-407E-A947-70E740481C1C}">
                           <a14:useLocalDpi xmlns:a14="http://schemas.microsoft.com/office/drawing/2010/main" val="0"/>
@@ -7645,7 +6452,7 @@
                     </pic:cNvPicPr>
                   </pic:nvPicPr>
                   <pic:blipFill>
-                    <a:blip r:embed="rId43">
+                    <a:blip r:embed="rId45">
                       <a:extLst>
                         <a:ext uri="{28A0092B-C50C-407E-A947-70E740481C1C}">
                           <a14:useLocalDpi xmlns:a14="http://schemas.microsoft.com/office/drawing/2010/main" val="0"/>
@@ -7745,49 +6552,7 @@
         <w:rPr>
           <w:rFonts w:asciiTheme="majorHAnsi" w:hAnsiTheme="majorHAnsi" w:cstheme="majorHAnsi"/>
         </w:rPr>
-        <w:t xml:space="preserve">Для простоты объяснения в качестве примера был использован </w:t>
-      </w:r>
-      <w:proofErr w:type="spellStart"/>
-      <w:r>
-        <w:rPr>
-          <w:rFonts w:asciiTheme="majorHAnsi" w:hAnsiTheme="majorHAnsi" w:cstheme="majorHAnsi"/>
-        </w:rPr>
-        <w:t>моностатический</w:t>
-      </w:r>
-      <w:proofErr w:type="spellEnd"/>
-      <w:r>
-        <w:rPr>
-          <w:rFonts w:asciiTheme="majorHAnsi" w:hAnsiTheme="majorHAnsi" w:cstheme="majorHAnsi"/>
-        </w:rPr>
-        <w:t xml:space="preserve"> радар. Однако реальная проблема возникает, когда система распределена (</w:t>
-      </w:r>
-      <w:proofErr w:type="spellStart"/>
-      <w:r>
-        <w:rPr>
-          <w:rFonts w:asciiTheme="majorHAnsi" w:hAnsiTheme="majorHAnsi" w:cstheme="majorHAnsi"/>
-        </w:rPr>
-        <w:t>бистатические</w:t>
-      </w:r>
-      <w:proofErr w:type="spellEnd"/>
-      <w:r>
-        <w:rPr>
-          <w:rFonts w:asciiTheme="majorHAnsi" w:hAnsiTheme="majorHAnsi" w:cstheme="majorHAnsi"/>
-        </w:rPr>
-        <w:t xml:space="preserve"> и </w:t>
-      </w:r>
-      <w:proofErr w:type="spellStart"/>
-      <w:r>
-        <w:rPr>
-          <w:rFonts w:asciiTheme="majorHAnsi" w:hAnsiTheme="majorHAnsi" w:cstheme="majorHAnsi"/>
-        </w:rPr>
-        <w:t>мультистатические</w:t>
-      </w:r>
-      <w:proofErr w:type="spellEnd"/>
-      <w:r>
-        <w:rPr>
-          <w:rFonts w:asciiTheme="majorHAnsi" w:hAnsiTheme="majorHAnsi" w:cstheme="majorHAnsi"/>
-        </w:rPr>
-        <w:t xml:space="preserve"> радары). Такое распределение является ключевым для систем C5ISR.</w:t>
+        <w:t>Для простоты объяснения в качестве примера был использован моностатический радар. Однако реальная проблема возникает, когда система распределена (бистатические и мультистатические радары). Такое распределение является ключевым для систем C5ISR.</w:t>
       </w:r>
     </w:p>
     <w:p>
@@ -7837,63 +6602,7 @@
         <w:rPr>
           <w:rFonts w:asciiTheme="majorHAnsi" w:hAnsiTheme="majorHAnsi" w:cstheme="majorHAnsi"/>
         </w:rPr>
-        <w:t xml:space="preserve">Недавно был выпущен новый стандарт протокола HA IEEE-1588-2019. Эта новая версия включает расширение для использования глобальной сети (WAN), механизмы кибербезопасности, профиль высокой точности (HA) для распределения времени с точностью передачи времени более 1 </w:t>
-      </w:r>
-      <w:proofErr w:type="spellStart"/>
-      <w:r>
-        <w:rPr>
-          <w:rFonts w:asciiTheme="majorHAnsi" w:hAnsiTheme="majorHAnsi" w:cstheme="majorHAnsi"/>
-        </w:rPr>
-        <w:t>нс</w:t>
-      </w:r>
-      <w:proofErr w:type="spellEnd"/>
-      <w:r>
-        <w:rPr>
-          <w:rFonts w:asciiTheme="majorHAnsi" w:hAnsiTheme="majorHAnsi" w:cstheme="majorHAnsi"/>
-        </w:rPr>
-        <w:t xml:space="preserve"> и частоту с очень низким дрожанием и фазовым шумом. Как указано в стандарте, этот профиль в значительной степени основан на протоколе White </w:t>
-      </w:r>
-      <w:proofErr w:type="spellStart"/>
-      <w:r>
-        <w:rPr>
-          <w:rFonts w:asciiTheme="majorHAnsi" w:hAnsiTheme="majorHAnsi" w:cstheme="majorHAnsi"/>
-        </w:rPr>
-        <w:t>Rabbit</w:t>
-      </w:r>
-      <w:proofErr w:type="spellEnd"/>
-      <w:r>
-        <w:rPr>
-          <w:rFonts w:asciiTheme="majorHAnsi" w:hAnsiTheme="majorHAnsi" w:cstheme="majorHAnsi"/>
-        </w:rPr>
-        <w:t xml:space="preserve"> (WR). Были продемонстрированы его масштабируемость и точность на расстояниях в тысячи километров и при нескольких переходах, то, как его точность сохраняется при нескольких переходах, а также возможность интеграции технологии с использованием существующих оптических телекоммуникационных сетей. Кроме того, реализация стандарта IEEE-1588-2019 HA от </w:t>
-      </w:r>
-      <w:proofErr w:type="spellStart"/>
-      <w:r>
-        <w:rPr>
-          <w:rFonts w:asciiTheme="majorHAnsi" w:hAnsiTheme="majorHAnsi" w:cstheme="majorHAnsi"/>
-        </w:rPr>
-        <w:t>Orolia</w:t>
-      </w:r>
-      <w:proofErr w:type="spellEnd"/>
-      <w:r>
-        <w:rPr>
-          <w:rFonts w:asciiTheme="majorHAnsi" w:hAnsiTheme="majorHAnsi" w:cstheme="majorHAnsi"/>
-        </w:rPr>
-        <w:t xml:space="preserve"> обеспечивает отказоустойчивость на основе сети, мониторинг </w:t>
-      </w:r>
-      <w:proofErr w:type="spellStart"/>
-      <w:r>
-        <w:rPr>
-          <w:rFonts w:asciiTheme="majorHAnsi" w:hAnsiTheme="majorHAnsi" w:cstheme="majorHAnsi"/>
-        </w:rPr>
-        <w:t>отслеживаемости</w:t>
-      </w:r>
-      <w:proofErr w:type="spellEnd"/>
-      <w:r>
-        <w:rPr>
-          <w:rFonts w:asciiTheme="majorHAnsi" w:hAnsiTheme="majorHAnsi" w:cstheme="majorHAnsi"/>
-        </w:rPr>
-        <w:t xml:space="preserve"> и совместимость с несколькими временными протоколами.</w:t>
+        <w:t>Недавно был выпущен новый стандарт протокола HA IEEE-1588-2019. Эта новая версия включает расширение для использования глобальной сети (WAN), механизмы кибербезопасности, профиль высокой точности (HA) для распределения времени с точностью передачи времени более 1 нс и частоту с очень низким дрожанием и фазовым шумом. Как указано в стандарте, этот профиль в значительной степени основан на протоколе White Rabbit (WR). Были продемонстрированы его масштабируемость и точность на расстояниях в тысячи километров и при нескольких переходах, то, как его точность сохраняется при нескольких переходах, а также возможность интеграции технологии с использованием существующих оптических телекоммуникационных сетей. Кроме того, реализация стандарта IEEE-1588-2019 HA от Orolia обеспечивает отказоустойчивость на основе сети, мониторинг отслеживаемости и совместимость с несколькими временными протоколами.</w:t>
       </w:r>
     </w:p>
     <w:p>
@@ -7909,35 +6618,7 @@
         <w:rPr>
           <w:rFonts w:asciiTheme="majorHAnsi" w:hAnsiTheme="majorHAnsi" w:cstheme="majorHAnsi"/>
         </w:rPr>
-        <w:t xml:space="preserve">Упомянутые характеристики технологии White </w:t>
-      </w:r>
-      <w:proofErr w:type="spellStart"/>
-      <w:r>
-        <w:rPr>
-          <w:rFonts w:asciiTheme="majorHAnsi" w:hAnsiTheme="majorHAnsi" w:cstheme="majorHAnsi"/>
-        </w:rPr>
-        <w:t>Rabbit</w:t>
-      </w:r>
-      <w:proofErr w:type="spellEnd"/>
-      <w:r>
-        <w:rPr>
-          <w:rFonts w:asciiTheme="majorHAnsi" w:hAnsiTheme="majorHAnsi" w:cstheme="majorHAnsi"/>
-        </w:rPr>
-        <w:t xml:space="preserve"> (WR) делают ее очень подходящей альтернативой для удовлетворения самых жестких требований с точки зрения распределения времени и частоты, связанных с приложениями для радаров, и, в то же время, обладающей всеми преимуществами использования сетей передачи данных </w:t>
-      </w:r>
-      <w:proofErr w:type="spellStart"/>
-      <w:r>
-        <w:rPr>
-          <w:rFonts w:asciiTheme="majorHAnsi" w:hAnsiTheme="majorHAnsi" w:cstheme="majorHAnsi"/>
-        </w:rPr>
-        <w:t>ethernet</w:t>
-      </w:r>
-      <w:proofErr w:type="spellEnd"/>
-      <w:r>
-        <w:rPr>
-          <w:rFonts w:asciiTheme="majorHAnsi" w:hAnsiTheme="majorHAnsi" w:cstheme="majorHAnsi"/>
-        </w:rPr>
-        <w:t>.</w:t>
+        <w:t>Упомянутые характеристики технологии White Rabbit (WR) делают ее очень подходящей альтернативой для удовлетворения самых жестких требований с точки зрения распределения времени и частоты, связанных с приложениями для радаров, и, в то же время, обладающей всеми преимуществами использования сетей передачи данных ethernet.</w:t>
       </w:r>
     </w:p>
     <w:p>
@@ -7953,21 +6634,7 @@
         <w:rPr>
           <w:rFonts w:asciiTheme="majorHAnsi" w:hAnsiTheme="majorHAnsi" w:cstheme="majorHAnsi"/>
         </w:rPr>
-        <w:t xml:space="preserve">White </w:t>
-      </w:r>
-      <w:proofErr w:type="spellStart"/>
-      <w:r>
-        <w:rPr>
-          <w:rFonts w:asciiTheme="majorHAnsi" w:hAnsiTheme="majorHAnsi" w:cstheme="majorHAnsi"/>
-        </w:rPr>
-        <w:t>Rabbit</w:t>
-      </w:r>
-      <w:proofErr w:type="spellEnd"/>
-      <w:r>
-        <w:rPr>
-          <w:rFonts w:asciiTheme="majorHAnsi" w:hAnsiTheme="majorHAnsi" w:cstheme="majorHAnsi"/>
-        </w:rPr>
-        <w:t xml:space="preserve"> (WR) позволяет распределять частоту по сети для передачи одинаковой тактовой частоты ко всем элементам передатчика и приемника нескольких радаров по сети, обеспечивая очень низкое дрожание и фазовый шум частотных сигналов, так что нет необходимости полагаться только на гетеродины.</w:t>
+        <w:t>White Rabbit (WR) позволяет распределять частоту по сети для передачи одинаковой тактовой частоты ко всем элементам передатчика и приемника нескольких радаров по сети, обеспечивая очень низкое дрожание и фазовый шум частотных сигналов, так что нет необходимости полагаться только на гетеродины.</w:t>
       </w:r>
     </w:p>
     <w:p>
@@ -7983,21 +6650,7 @@
         <w:rPr>
           <w:rFonts w:asciiTheme="majorHAnsi" w:hAnsiTheme="majorHAnsi" w:cstheme="majorHAnsi"/>
         </w:rPr>
-        <w:t xml:space="preserve">В то же время White </w:t>
-      </w:r>
-      <w:proofErr w:type="spellStart"/>
-      <w:r>
-        <w:rPr>
-          <w:rFonts w:asciiTheme="majorHAnsi" w:hAnsiTheme="majorHAnsi" w:cstheme="majorHAnsi"/>
-        </w:rPr>
-        <w:t>Rabbit</w:t>
-      </w:r>
-      <w:proofErr w:type="spellEnd"/>
-      <w:r>
-        <w:rPr>
-          <w:rFonts w:asciiTheme="majorHAnsi" w:hAnsiTheme="majorHAnsi" w:cstheme="majorHAnsi"/>
-        </w:rPr>
-        <w:t xml:space="preserve"> (WR) позволяет передавать время с очень высокой точностью в отдельные распределенные местоположения, где происходит сбор и обработка сигнала, </w:t>
+        <w:t xml:space="preserve">В то же время White Rabbit (WR) позволяет передавать время с очень высокой точностью в отдельные распределенные местоположения, где происходит сбор и обработка сигнала, </w:t>
       </w:r>
       <w:r>
         <w:rPr>
@@ -8020,21 +6673,7 @@
         <w:rPr>
           <w:rFonts w:asciiTheme="majorHAnsi" w:hAnsiTheme="majorHAnsi" w:cstheme="majorHAnsi"/>
         </w:rPr>
-        <w:t xml:space="preserve">На рисунке 4 показана общая эталонная топология того, как может быть реализована сеть White </w:t>
-      </w:r>
-      <w:proofErr w:type="spellStart"/>
-      <w:r>
-        <w:rPr>
-          <w:rFonts w:asciiTheme="majorHAnsi" w:hAnsiTheme="majorHAnsi" w:cstheme="majorHAnsi"/>
-        </w:rPr>
-        <w:t>Rabbit</w:t>
-      </w:r>
-      <w:proofErr w:type="spellEnd"/>
-      <w:r>
-        <w:rPr>
-          <w:rFonts w:asciiTheme="majorHAnsi" w:hAnsiTheme="majorHAnsi" w:cstheme="majorHAnsi"/>
-        </w:rPr>
-        <w:t xml:space="preserve"> (WR) для предоставления необходимых сигналов времени и частоты распределенным радиолокационным системам, а также распределенным элементам передачи и приема этих систем.</w:t>
+        <w:t>На рисунке 4 показана общая эталонная топология того, как может быть реализована сеть White Rabbit (WR) для предоставления необходимых сигналов времени и частоты распределенным радиолокационным системам, а также распределенным элементам передачи и приема этих систем.</w:t>
       </w:r>
     </w:p>
     <w:p>
@@ -8071,7 +6710,7 @@
                     </pic:cNvPicPr>
                   </pic:nvPicPr>
                   <pic:blipFill>
-                    <a:blip r:embed="rId44">
+                    <a:blip r:embed="rId46">
                       <a:extLst>
                         <a:ext uri="{28A0092B-C50C-407E-A947-70E740481C1C}">
                           <a14:useLocalDpi xmlns:a14="http://schemas.microsoft.com/office/drawing/2010/main" val="0"/>
@@ -8132,21 +6771,7 @@
         <w:rPr>
           <w:rFonts w:asciiTheme="majorHAnsi" w:hAnsiTheme="majorHAnsi" w:cstheme="majorHAnsi"/>
         </w:rPr>
-        <w:t xml:space="preserve">Одним из наиболее актуальных применений технологии White </w:t>
-      </w:r>
-      <w:proofErr w:type="spellStart"/>
-      <w:r>
-        <w:rPr>
-          <w:rFonts w:asciiTheme="majorHAnsi" w:hAnsiTheme="majorHAnsi" w:cstheme="majorHAnsi"/>
-        </w:rPr>
-        <w:t>Rabbit</w:t>
-      </w:r>
-      <w:proofErr w:type="spellEnd"/>
-      <w:r>
-        <w:rPr>
-          <w:rFonts w:asciiTheme="majorHAnsi" w:hAnsiTheme="majorHAnsi" w:cstheme="majorHAnsi"/>
-        </w:rPr>
-        <w:t xml:space="preserve"> (WR) для радаров являются системы с фазированной антенной решеткой (рис. 5). В этом сценарии большое количество излучающих элементов взаимосвязано и должно быть синхронизировано с высокой точностью для цифрового программирования частоты и фазы, распределенных в каждой точке.</w:t>
+        <w:t>Одним из наиболее актуальных применений технологии White Rabbit (WR) для радаров являются системы с фазированной антенной решеткой (рис. 5). В этом сценарии большое количество излучающих элементов взаимосвязано и должно быть синхронизировано с высокой точностью для цифрового программирования частоты и фазы, распределенных в каждой точке.</w:t>
       </w:r>
     </w:p>
     <w:p>
@@ -8162,21 +6787,7 @@
         <w:rPr>
           <w:rFonts w:asciiTheme="majorHAnsi" w:hAnsiTheme="majorHAnsi" w:cstheme="majorHAnsi"/>
         </w:rPr>
-        <w:t xml:space="preserve">Использование White </w:t>
-      </w:r>
-      <w:proofErr w:type="spellStart"/>
-      <w:r>
-        <w:rPr>
-          <w:rFonts w:asciiTheme="majorHAnsi" w:hAnsiTheme="majorHAnsi" w:cstheme="majorHAnsi"/>
-        </w:rPr>
-        <w:t>Rabbit</w:t>
-      </w:r>
-      <w:proofErr w:type="spellEnd"/>
-      <w:r>
-        <w:rPr>
-          <w:rFonts w:asciiTheme="majorHAnsi" w:hAnsiTheme="majorHAnsi" w:cstheme="majorHAnsi"/>
-        </w:rPr>
-        <w:t xml:space="preserve"> (WR) по оптоволокну здесь имеет решающее значение для обеспечения требуемой производительности и облегчения интеграции решения синхронизации в существующую инфраструктуру радара. На рисунке 6 показан пример топологии сети синхронизации для частотного и фазового распределения элементов фазированной антенной решетки.</w:t>
+        <w:t>Использование White Rabbit (WR) по оптоволокну здесь имеет решающее значение для обеспечения требуемой производительности и облегчения интеграции решения синхронизации в существующую инфраструктуру радара. На рисунке 6 показан пример топологии сети синхронизации для частотного и фазового распределения элементов фазированной антенной решетки.</w:t>
       </w:r>
     </w:p>
     <w:p>
@@ -8214,7 +6825,7 @@
                     </pic:cNvPicPr>
                   </pic:nvPicPr>
                   <pic:blipFill>
-                    <a:blip r:embed="rId45">
+                    <a:blip r:embed="rId47">
                       <a:extLst>
                         <a:ext uri="{28A0092B-C50C-407E-A947-70E740481C1C}">
                           <a14:useLocalDpi xmlns:a14="http://schemas.microsoft.com/office/drawing/2010/main" val="0"/>
@@ -8296,7 +6907,7 @@
                     </pic:cNvPicPr>
                   </pic:nvPicPr>
                   <pic:blipFill>
-                    <a:blip r:embed="rId46">
+                    <a:blip r:embed="rId48">
                       <a:extLst>
                         <a:ext uri="{28A0092B-C50C-407E-A947-70E740481C1C}">
                           <a14:useLocalDpi xmlns:a14="http://schemas.microsoft.com/office/drawing/2010/main" val="0"/>
@@ -8357,21 +6968,7 @@
         <w:rPr>
           <w:rFonts w:asciiTheme="majorHAnsi" w:hAnsiTheme="majorHAnsi" w:cstheme="majorHAnsi"/>
         </w:rPr>
-        <w:t xml:space="preserve">Как видно на этом рисунке, сеть White </w:t>
-      </w:r>
-      <w:proofErr w:type="spellStart"/>
-      <w:r>
-        <w:rPr>
-          <w:rFonts w:asciiTheme="majorHAnsi" w:hAnsiTheme="majorHAnsi" w:cstheme="majorHAnsi"/>
-        </w:rPr>
-        <w:t>Rabbit</w:t>
-      </w:r>
-      <w:proofErr w:type="spellEnd"/>
-      <w:r>
-        <w:rPr>
-          <w:rFonts w:asciiTheme="majorHAnsi" w:hAnsiTheme="majorHAnsi" w:cstheme="majorHAnsi"/>
-        </w:rPr>
-        <w:t xml:space="preserve"> (WR), основанная на двух уровнях устройств WR-Z16, используется для получения внешней ссылки с сервера времени и распределения ее по различным подсистемам сети, которые могут быть распределены по обширной территории.</w:t>
+        <w:t>Как видно на этом рисунке, сеть White Rabbit (WR), основанная на двух уровнях устройств WR-Z16, используется для получения внешней ссылки с сервера времени и распределения ее по различным подсистемам сети, которые могут быть распределены по обширной территории.</w:t>
       </w:r>
     </w:p>
     <w:p>
@@ -8388,49 +6985,7 @@
           <w:rFonts w:asciiTheme="majorHAnsi" w:hAnsiTheme="majorHAnsi" w:cstheme="majorHAnsi"/>
         </w:rPr>
         <w:lastRenderedPageBreak/>
-        <w:t xml:space="preserve">Каждая подсистема сформирована матрицей узлов на базе White </w:t>
-      </w:r>
-      <w:proofErr w:type="spellStart"/>
-      <w:r>
-        <w:rPr>
-          <w:rFonts w:asciiTheme="majorHAnsi" w:hAnsiTheme="majorHAnsi" w:cstheme="majorHAnsi"/>
-        </w:rPr>
-        <w:t>Rabbit</w:t>
-      </w:r>
-      <w:proofErr w:type="spellEnd"/>
-      <w:r>
-        <w:rPr>
-          <w:rFonts w:asciiTheme="majorHAnsi" w:hAnsiTheme="majorHAnsi" w:cstheme="majorHAnsi"/>
-        </w:rPr>
-        <w:t xml:space="preserve">, которые могут подавать сигналы частотой 1PPS и 10 МГц на различные элементы фазированной антенной решетки. Эти узлы на базе WR могут быть реализованы различными способами в зависимости от требований интеграции, включая: автономные блоки WR, пользовательские платы WR или HATI (High </w:t>
-      </w:r>
-      <w:proofErr w:type="spellStart"/>
-      <w:r>
-        <w:rPr>
-          <w:rFonts w:asciiTheme="majorHAnsi" w:hAnsiTheme="majorHAnsi" w:cstheme="majorHAnsi"/>
-        </w:rPr>
-        <w:t>Accuracy</w:t>
-      </w:r>
-      <w:proofErr w:type="spellEnd"/>
-      <w:r>
-        <w:rPr>
-          <w:rFonts w:asciiTheme="majorHAnsi" w:hAnsiTheme="majorHAnsi" w:cstheme="majorHAnsi"/>
-        </w:rPr>
-        <w:t xml:space="preserve"> </w:t>
-      </w:r>
-      <w:proofErr w:type="spellStart"/>
-      <w:r>
-        <w:rPr>
-          <w:rFonts w:asciiTheme="majorHAnsi" w:hAnsiTheme="majorHAnsi" w:cstheme="majorHAnsi"/>
-        </w:rPr>
-        <w:t>Timing</w:t>
-      </w:r>
-      <w:proofErr w:type="spellEnd"/>
-      <w:r>
-        <w:rPr>
-          <w:rFonts w:asciiTheme="majorHAnsi" w:hAnsiTheme="majorHAnsi" w:cstheme="majorHAnsi"/>
-        </w:rPr>
-        <w:t xml:space="preserve"> IP): ядро WR IP, которое может быть интегрировано в ПЛИС сторонних производителей для обеспечения совместимости узла с WR.</w:t>
+        <w:t>Каждая подсистема сформирована матрицей узлов на базе White Rabbit, которые могут подавать сигналы частотой 1PPS и 10 МГц на различные элементы фазированной антенной решетки. Эти узлы на базе WR могут быть реализованы различными способами в зависимости от требований интеграции, включая: автономные блоки WR, пользовательские платы WR или HATI (High Accuracy Timing IP): ядро WR IP, которое может быть интегрировано в ПЛИС сторонних производителей для обеспечения совместимости узла с WR.</w:t>
       </w:r>
     </w:p>
     <w:p>
@@ -8446,35 +7001,7 @@
         <w:rPr>
           <w:rFonts w:asciiTheme="majorHAnsi" w:hAnsiTheme="majorHAnsi" w:cstheme="majorHAnsi"/>
         </w:rPr>
-        <w:t xml:space="preserve">Следующая таблица иллюстрирует производительность решения на базе White </w:t>
-      </w:r>
-      <w:proofErr w:type="spellStart"/>
-      <w:r>
-        <w:rPr>
-          <w:rFonts w:asciiTheme="majorHAnsi" w:hAnsiTheme="majorHAnsi" w:cstheme="majorHAnsi"/>
-        </w:rPr>
-        <w:t>Rabbit</w:t>
-      </w:r>
-      <w:proofErr w:type="spellEnd"/>
-      <w:r>
-        <w:rPr>
-          <w:rFonts w:asciiTheme="majorHAnsi" w:hAnsiTheme="majorHAnsi" w:cstheme="majorHAnsi"/>
-        </w:rPr>
-        <w:t xml:space="preserve"> в сценариях, включающих большое количество переходов. В этом примере показаны точность по времени и дрожание сигналов 1PPS, которые распределяются от подсистемы White </w:t>
-      </w:r>
-      <w:proofErr w:type="spellStart"/>
-      <w:r>
-        <w:rPr>
-          <w:rFonts w:asciiTheme="majorHAnsi" w:hAnsiTheme="majorHAnsi" w:cstheme="majorHAnsi"/>
-        </w:rPr>
-        <w:t>Rabbit</w:t>
-      </w:r>
-      <w:proofErr w:type="spellEnd"/>
-      <w:r>
-        <w:rPr>
-          <w:rFonts w:asciiTheme="majorHAnsi" w:hAnsiTheme="majorHAnsi" w:cstheme="majorHAnsi"/>
-        </w:rPr>
-        <w:t xml:space="preserve"> в конфигурации последовательной цепочки из десяти узлов, наряду с гистограммой временной ошибки в десятом узле.</w:t>
+        <w:t>Следующая таблица иллюстрирует производительность решения на базе White Rabbit в сценариях, включающих большое количество переходов. В этом примере показаны точность по времени и дрожание сигналов 1PPS, которые распределяются от подсистемы White Rabbit в конфигурации последовательной цепочки из десяти узлов, наряду с гистограммой временной ошибки в десятом узле.</w:t>
       </w:r>
     </w:p>
     <w:tbl>
@@ -8570,31 +7097,7 @@
                 <w:sz w:val="24"/>
                 <w:szCs w:val="24"/>
               </w:rPr>
-              <w:t>Точность (</w:t>
-            </w:r>
-            <w:proofErr w:type="spellStart"/>
-            <w:r>
-              <w:rPr>
-                <w:rFonts w:asciiTheme="majorHAnsi" w:hAnsiTheme="majorHAnsi" w:cstheme="majorHAnsi"/>
-                <w:b/>
-                <w:bCs/>
-                <w:color w:val="FFFFFF"/>
-                <w:sz w:val="24"/>
-                <w:szCs w:val="24"/>
-              </w:rPr>
-              <w:t>ps</w:t>
-            </w:r>
-            <w:proofErr w:type="spellEnd"/>
-            <w:r>
-              <w:rPr>
-                <w:rFonts w:asciiTheme="majorHAnsi" w:hAnsiTheme="majorHAnsi" w:cstheme="majorHAnsi"/>
-                <w:b/>
-                <w:bCs/>
-                <w:color w:val="FFFFFF"/>
-                <w:sz w:val="24"/>
-                <w:szCs w:val="24"/>
-              </w:rPr>
-              <w:t>)</w:t>
+              <w:t>Точность (ps)</w:t>
             </w:r>
           </w:p>
         </w:tc>
@@ -8633,31 +7136,7 @@
                 <w:sz w:val="24"/>
                 <w:szCs w:val="24"/>
               </w:rPr>
-              <w:t>Peak2Peak (</w:t>
-            </w:r>
-            <w:proofErr w:type="spellStart"/>
-            <w:r>
-              <w:rPr>
-                <w:rFonts w:asciiTheme="majorHAnsi" w:hAnsiTheme="majorHAnsi" w:cstheme="majorHAnsi"/>
-                <w:b/>
-                <w:bCs/>
-                <w:color w:val="FFFFFF"/>
-                <w:sz w:val="24"/>
-                <w:szCs w:val="24"/>
-              </w:rPr>
-              <w:t>ps</w:t>
-            </w:r>
-            <w:proofErr w:type="spellEnd"/>
-            <w:r>
-              <w:rPr>
-                <w:rFonts w:asciiTheme="majorHAnsi" w:hAnsiTheme="majorHAnsi" w:cstheme="majorHAnsi"/>
-                <w:b/>
-                <w:bCs/>
-                <w:color w:val="FFFFFF"/>
-                <w:sz w:val="24"/>
-                <w:szCs w:val="24"/>
-              </w:rPr>
-              <w:t>)</w:t>
+              <w:t>Peak2Peak (ps)</w:t>
             </w:r>
           </w:p>
         </w:tc>
@@ -8696,31 +7175,7 @@
                 <w:sz w:val="24"/>
                 <w:szCs w:val="24"/>
               </w:rPr>
-              <w:t>Дрожание (</w:t>
-            </w:r>
-            <w:proofErr w:type="spellStart"/>
-            <w:r>
-              <w:rPr>
-                <w:rFonts w:asciiTheme="majorHAnsi" w:hAnsiTheme="majorHAnsi" w:cstheme="majorHAnsi"/>
-                <w:b/>
-                <w:bCs/>
-                <w:color w:val="FFFFFF"/>
-                <w:sz w:val="24"/>
-                <w:szCs w:val="24"/>
-              </w:rPr>
-              <w:t>ps</w:t>
-            </w:r>
-            <w:proofErr w:type="spellEnd"/>
-            <w:r>
-              <w:rPr>
-                <w:rFonts w:asciiTheme="majorHAnsi" w:hAnsiTheme="majorHAnsi" w:cstheme="majorHAnsi"/>
-                <w:b/>
-                <w:bCs/>
-                <w:color w:val="FFFFFF"/>
-                <w:sz w:val="24"/>
-                <w:szCs w:val="24"/>
-              </w:rPr>
-              <w:t>)</w:t>
+              <w:t>Дрожание (ps)</w:t>
             </w:r>
           </w:p>
         </w:tc>
@@ -10160,7 +8615,7 @@
                     </pic:cNvPicPr>
                   </pic:nvPicPr>
                   <pic:blipFill>
-                    <a:blip r:embed="rId47">
+                    <a:blip r:embed="rId49">
                       <a:extLst>
                         <a:ext uri="{28A0092B-C50C-407E-A947-70E740481C1C}">
                           <a14:useLocalDpi xmlns:a14="http://schemas.microsoft.com/office/drawing/2010/main" val="0"/>
@@ -10222,49 +8677,7 @@
           <w:rFonts w:asciiTheme="majorHAnsi" w:hAnsiTheme="majorHAnsi" w:cstheme="majorHAnsi"/>
         </w:rPr>
         <w:lastRenderedPageBreak/>
-        <w:t xml:space="preserve">Эти результаты показывают точность определения времени ниже 500 </w:t>
-      </w:r>
-      <w:proofErr w:type="spellStart"/>
-      <w:r>
-        <w:rPr>
-          <w:rFonts w:asciiTheme="majorHAnsi" w:hAnsiTheme="majorHAnsi" w:cstheme="majorHAnsi"/>
-        </w:rPr>
-        <w:t>пс</w:t>
-      </w:r>
-      <w:proofErr w:type="spellEnd"/>
-      <w:r>
-        <w:rPr>
-          <w:rFonts w:asciiTheme="majorHAnsi" w:hAnsiTheme="majorHAnsi" w:cstheme="majorHAnsi"/>
-        </w:rPr>
-        <w:t xml:space="preserve"> для десятого узла последовательной цепочки. Дрожание увеличивается с каждым переходом, так </w:t>
-      </w:r>
-      <w:proofErr w:type="gramStart"/>
-      <w:r>
-        <w:rPr>
-          <w:rFonts w:asciiTheme="majorHAnsi" w:hAnsiTheme="majorHAnsi" w:cstheme="majorHAnsi"/>
-        </w:rPr>
-        <w:t>же</w:t>
-      </w:r>
-      <w:proofErr w:type="gramEnd"/>
-      <w:r>
-        <w:rPr>
-          <w:rFonts w:asciiTheme="majorHAnsi" w:hAnsiTheme="majorHAnsi" w:cstheme="majorHAnsi"/>
-        </w:rPr>
-        <w:t xml:space="preserve"> как и ошибка времени от пика к пику, но его дрожание все еще ниже 100 </w:t>
-      </w:r>
-      <w:proofErr w:type="spellStart"/>
-      <w:r>
-        <w:rPr>
-          <w:rFonts w:asciiTheme="majorHAnsi" w:hAnsiTheme="majorHAnsi" w:cstheme="majorHAnsi"/>
-        </w:rPr>
-        <w:t>пс</w:t>
-      </w:r>
-      <w:proofErr w:type="spellEnd"/>
-      <w:r>
-        <w:rPr>
-          <w:rFonts w:asciiTheme="majorHAnsi" w:hAnsiTheme="majorHAnsi" w:cstheme="majorHAnsi"/>
-        </w:rPr>
-        <w:t xml:space="preserve"> для последнего узла цепочки, поэтому стабильность сигнала хорошо сохраняется на всем пути.</w:t>
+        <w:t>Эти результаты показывают точность определения времени ниже 500 пс для десятого узла последовательной цепочки. Дрожание увеличивается с каждым переходом, так же как и ошибка времени от пика к пику, но его дрожание все еще ниже 100 пс для последнего узла цепочки, поэтому стабильность сигнала хорошо сохраняется на всем пути.</w:t>
       </w:r>
     </w:p>
     <w:p>
@@ -10296,21 +8709,7 @@
         <w:rPr>
           <w:rFonts w:asciiTheme="majorHAnsi" w:hAnsiTheme="majorHAnsi" w:cstheme="majorHAnsi"/>
         </w:rPr>
-        <w:t xml:space="preserve">Как можно видеть, все узлы системы демонстрируют фазовый шум лучше, чем -90 </w:t>
-      </w:r>
-      <w:proofErr w:type="spellStart"/>
-      <w:r>
-        <w:rPr>
-          <w:rFonts w:asciiTheme="majorHAnsi" w:hAnsiTheme="majorHAnsi" w:cstheme="majorHAnsi"/>
-        </w:rPr>
-        <w:t>дБк</w:t>
-      </w:r>
-      <w:proofErr w:type="spellEnd"/>
-      <w:r>
-        <w:rPr>
-          <w:rFonts w:asciiTheme="majorHAnsi" w:hAnsiTheme="majorHAnsi" w:cstheme="majorHAnsi"/>
-        </w:rPr>
-        <w:t>/Гц при частоте 10 Гц.</w:t>
+        <w:t>Как можно видеть, все узлы системы демонстрируют фазовый шум лучше, чем -90 дБк/Гц при частоте 10 Гц.</w:t>
       </w:r>
     </w:p>
     <w:p>
@@ -10326,49 +8725,7 @@
         <w:rPr>
           <w:rFonts w:asciiTheme="majorHAnsi" w:hAnsiTheme="majorHAnsi" w:cstheme="majorHAnsi"/>
         </w:rPr>
-        <w:t xml:space="preserve">Также видно снижение джиттера, вносимого каждым звеном последовательной цепочки, поскольку устройство </w:t>
-      </w:r>
-      <w:proofErr w:type="spellStart"/>
-      <w:r>
-        <w:rPr>
-          <w:rFonts w:asciiTheme="majorHAnsi" w:hAnsiTheme="majorHAnsi" w:cstheme="majorHAnsi"/>
-        </w:rPr>
-        <w:t>grandmaster</w:t>
-      </w:r>
-      <w:proofErr w:type="spellEnd"/>
-      <w:r>
-        <w:rPr>
-          <w:rFonts w:asciiTheme="majorHAnsi" w:hAnsiTheme="majorHAnsi" w:cstheme="majorHAnsi"/>
-        </w:rPr>
-        <w:t xml:space="preserve"> (GM) обеспечивает наилучшую производительность (среднеквадратичное дрожание 1,1 </w:t>
-      </w:r>
-      <w:proofErr w:type="spellStart"/>
-      <w:r>
-        <w:rPr>
-          <w:rFonts w:asciiTheme="majorHAnsi" w:hAnsiTheme="majorHAnsi" w:cstheme="majorHAnsi"/>
-        </w:rPr>
-        <w:t>пс</w:t>
-      </w:r>
-      <w:proofErr w:type="spellEnd"/>
-      <w:r>
-        <w:rPr>
-          <w:rFonts w:asciiTheme="majorHAnsi" w:hAnsiTheme="majorHAnsi" w:cstheme="majorHAnsi"/>
-        </w:rPr>
-        <w:t xml:space="preserve">, интегрированное с частотой от 1 Гц до 100 кГц) и увеличение джиттера до последнего узла, который обеспечивает наихудшую (3,8 </w:t>
-      </w:r>
-      <w:proofErr w:type="spellStart"/>
-      <w:r>
-        <w:rPr>
-          <w:rFonts w:asciiTheme="majorHAnsi" w:hAnsiTheme="majorHAnsi" w:cstheme="majorHAnsi"/>
-        </w:rPr>
-        <w:t>пс</w:t>
-      </w:r>
-      <w:proofErr w:type="spellEnd"/>
-      <w:r>
-        <w:rPr>
-          <w:rFonts w:asciiTheme="majorHAnsi" w:hAnsiTheme="majorHAnsi" w:cstheme="majorHAnsi"/>
-        </w:rPr>
-        <w:t>).</w:t>
+        <w:t>Также видно снижение джиттера, вносимого каждым звеном последовательной цепочки, поскольку устройство grandmaster (GM) обеспечивает наилучшую производительность (среднеквадратичное дрожание 1,1 пс, интегрированное с частотой от 1 Гц до 100 кГц) и увеличение джиттера до последнего узла, который обеспечивает наихудшую (3,8 пс).</w:t>
       </w:r>
     </w:p>
     <w:p>
@@ -10405,7 +8762,7 @@
                     </pic:cNvPicPr>
                   </pic:nvPicPr>
                   <pic:blipFill>
-                    <a:blip r:embed="rId48">
+                    <a:blip r:embed="rId50">
                       <a:extLst>
                         <a:ext uri="{28A0092B-C50C-407E-A947-70E740481C1C}">
                           <a14:useLocalDpi xmlns:a14="http://schemas.microsoft.com/office/drawing/2010/main" val="0"/>
@@ -10484,35 +8841,7 @@
         <w:rPr>
           <w:rFonts w:asciiTheme="majorHAnsi" w:hAnsiTheme="majorHAnsi" w:cstheme="majorHAnsi"/>
         </w:rPr>
-        <w:t xml:space="preserve">Системы C5ISR по своей сути распределены и, в силу своей природы систем </w:t>
-      </w:r>
-      <w:proofErr w:type="spellStart"/>
-      <w:r>
-        <w:rPr>
-          <w:rFonts w:asciiTheme="majorHAnsi" w:hAnsiTheme="majorHAnsi" w:cstheme="majorHAnsi"/>
-        </w:rPr>
-        <w:t>систем</w:t>
-      </w:r>
-      <w:proofErr w:type="spellEnd"/>
-      <w:r>
-        <w:rPr>
-          <w:rFonts w:asciiTheme="majorHAnsi" w:hAnsiTheme="majorHAnsi" w:cstheme="majorHAnsi"/>
-        </w:rPr>
-        <w:t xml:space="preserve">, могут анализироваться как сеть датчиков. Одним из важнейших датчиков в сети является радар, и его очень высокие требования к синхронизации по времени и частоте делают новый стандарт высокой точности IEEE-1588-2019, основанный на протоколе White </w:t>
-      </w:r>
-      <w:proofErr w:type="spellStart"/>
-      <w:r>
-        <w:rPr>
-          <w:rFonts w:asciiTheme="majorHAnsi" w:hAnsiTheme="majorHAnsi" w:cstheme="majorHAnsi"/>
-        </w:rPr>
-        <w:t>Rabbit</w:t>
-      </w:r>
-      <w:proofErr w:type="spellEnd"/>
-      <w:r>
-        <w:rPr>
-          <w:rFonts w:asciiTheme="majorHAnsi" w:hAnsiTheme="majorHAnsi" w:cstheme="majorHAnsi"/>
-        </w:rPr>
-        <w:t>, идеальным.</w:t>
+        <w:t>Системы C5ISR по своей сути распределены и, в силу своей природы систем систем, могут анализироваться как сеть датчиков. Одним из важнейших датчиков в сети является радар, и его очень высокие требования к синхронизации по времени и частоте делают новый стандарт высокой точности IEEE-1588-2019, основанный на протоколе White Rabbit, идеальным.</w:t>
       </w:r>
     </w:p>
     <w:p>
@@ -10545,21 +8874,7 @@
           <w:rFonts w:asciiTheme="majorHAnsi" w:hAnsiTheme="majorHAnsi" w:cstheme="majorHAnsi"/>
         </w:rPr>
         <w:lastRenderedPageBreak/>
-        <w:t xml:space="preserve">Наконец, </w:t>
-      </w:r>
-      <w:proofErr w:type="spellStart"/>
-      <w:r>
-        <w:rPr>
-          <w:rFonts w:asciiTheme="majorHAnsi" w:hAnsiTheme="majorHAnsi" w:cstheme="majorHAnsi"/>
-        </w:rPr>
-        <w:t>Orolia</w:t>
-      </w:r>
-      <w:proofErr w:type="spellEnd"/>
-      <w:r>
-        <w:rPr>
-          <w:rFonts w:asciiTheme="majorHAnsi" w:hAnsiTheme="majorHAnsi" w:cstheme="majorHAnsi"/>
-        </w:rPr>
-        <w:t xml:space="preserve"> расширила преимущества своего оборудования за счет таких функций, как механизмы кибербезопасности, отказоустойчивость (алгоритм аварийного переключения, сохранение и т.д.) и мониторинг, что позволит пользователю всегда иметь надежную систему под полным контролем.</w:t>
+        <w:t>Наконец, Orolia расширила преимущества своего оборудования за счет таких функций, как механизмы кибербезопасности, отказоустойчивость (алгоритм аварийного переключения, сохранение и т.д.) и мониторинг, что позволит пользователю всегда иметь надежную систему под полным контролем.</w:t>
       </w:r>
     </w:p>
     <w:p>
@@ -10608,7 +8923,7 @@
           <w:color w:val="1B1D27"/>
         </w:rPr>
       </w:pPr>
-      <w:hyperlink r:id="rId49" w:history="1">
+      <w:hyperlink r:id="rId51" w:history="1">
         <w:r>
           <w:rPr>
             <w:rStyle w:val="a3"/>
@@ -10660,7 +8975,7 @@
           <w:szCs w:val="24"/>
         </w:rPr>
       </w:pPr>
-      <w:hyperlink r:id="rId50" w:history="1">
+      <w:hyperlink r:id="rId52" w:history="1">
         <w:r>
           <w:rPr>
             <w:rStyle w:val="a3"/>
@@ -10697,35 +9012,7 @@
         <w:rPr>
           <w:rFonts w:asciiTheme="majorHAnsi" w:hAnsiTheme="majorHAnsi" w:cstheme="majorHAnsi"/>
         </w:rPr>
-        <w:t xml:space="preserve">White </w:t>
-      </w:r>
-      <w:proofErr w:type="spellStart"/>
-      <w:r>
-        <w:rPr>
-          <w:rFonts w:asciiTheme="majorHAnsi" w:hAnsiTheme="majorHAnsi" w:cstheme="majorHAnsi"/>
-        </w:rPr>
-        <w:t>Rabbit</w:t>
-      </w:r>
-      <w:proofErr w:type="spellEnd"/>
-      <w:r>
-        <w:rPr>
-          <w:rFonts w:asciiTheme="majorHAnsi" w:hAnsiTheme="majorHAnsi" w:cstheme="majorHAnsi"/>
-        </w:rPr>
-        <w:t xml:space="preserve"> </w:t>
-      </w:r>
-      <w:proofErr w:type="gramStart"/>
-      <w:r>
-        <w:rPr>
-          <w:rFonts w:asciiTheme="majorHAnsi" w:hAnsiTheme="majorHAnsi" w:cstheme="majorHAnsi"/>
-        </w:rPr>
-        <w:t>- это</w:t>
-      </w:r>
-      <w:proofErr w:type="gramEnd"/>
-      <w:r>
-        <w:rPr>
-          <w:rFonts w:asciiTheme="majorHAnsi" w:hAnsiTheme="majorHAnsi" w:cstheme="majorHAnsi"/>
-        </w:rPr>
-        <w:t xml:space="preserve"> сверхточный протокол точного времени IEEE 1588 (</w:t>
+        <w:t>White Rabbit - это сверхточный протокол точного времени IEEE 1588 (</w:t>
       </w:r>
       <w:r>
         <w:rPr>
@@ -10747,77 +9034,21 @@
         <w:rPr>
           <w:rFonts w:asciiTheme="majorHAnsi" w:hAnsiTheme="majorHAnsi" w:cstheme="majorHAnsi"/>
         </w:rPr>
-        <w:t xml:space="preserve">), которая обеспечивает точность до наносекунд. Разработанный для использования в авионике, телекоммуникациях, космосе, оборонных и научных объектах, White </w:t>
-      </w:r>
-      <w:proofErr w:type="spellStart"/>
-      <w:r>
-        <w:rPr>
-          <w:rFonts w:asciiTheme="majorHAnsi" w:hAnsiTheme="majorHAnsi" w:cstheme="majorHAnsi"/>
-        </w:rPr>
-        <w:t>Rabbit</w:t>
-      </w:r>
-      <w:proofErr w:type="spellEnd"/>
-      <w:r>
-        <w:rPr>
-          <w:rFonts w:asciiTheme="majorHAnsi" w:hAnsiTheme="majorHAnsi" w:cstheme="majorHAnsi"/>
-        </w:rPr>
-        <w:t xml:space="preserve"> стал золотым стандартом распределения времени в электронных торговых сетях.</w:t>
+        <w:t>), которая обеспечивает точность до наносекунд. Разработанный для использования в авионике, телекоммуникациях, космосе, оборонных и научных объектах, White Rabbit стал золотым стандартом распределения времени в электронных торговых сетях.</w:t>
       </w:r>
       <w:r>
         <w:rPr>
           <w:rFonts w:asciiTheme="majorHAnsi" w:hAnsiTheme="majorHAnsi" w:cstheme="majorHAnsi"/>
         </w:rPr>
         <w:br/>
-        <w:t xml:space="preserve">Компания White </w:t>
-      </w:r>
-      <w:proofErr w:type="spellStart"/>
-      <w:r>
-        <w:rPr>
-          <w:rFonts w:asciiTheme="majorHAnsi" w:hAnsiTheme="majorHAnsi" w:cstheme="majorHAnsi"/>
-        </w:rPr>
-        <w:t>Rabbit</w:t>
-      </w:r>
-      <w:proofErr w:type="spellEnd"/>
-      <w:r>
-        <w:rPr>
-          <w:rFonts w:asciiTheme="majorHAnsi" w:hAnsiTheme="majorHAnsi" w:cstheme="majorHAnsi"/>
-        </w:rPr>
-        <w:t>, занимающаяся электронной торговлей в финансовом секторе для повышения точности внутри торговых точек и между ними, использует новейшие технологии для улучшения электронных торговых решений, анализа данных, обратного тестирования и мониторинга задержек в режиме реального времени.</w:t>
+        <w:t>Компания White Rabbit, занимающаяся электронной торговлей в финансовом секторе для повышения точности внутри торговых точек и между ними, использует новейшие технологии для улучшения электронных торговых решений, анализа данных, обратного тестирования и мониторинга задержек в режиме реального времени.</w:t>
       </w:r>
       <w:r>
         <w:rPr>
           <w:rFonts w:asciiTheme="majorHAnsi" w:hAnsiTheme="majorHAnsi" w:cstheme="majorHAnsi"/>
         </w:rPr>
         <w:br/>
-        <w:t xml:space="preserve">Операторы обмена также используют White </w:t>
-      </w:r>
-      <w:proofErr w:type="spellStart"/>
-      <w:r>
-        <w:rPr>
-          <w:rFonts w:asciiTheme="majorHAnsi" w:hAnsiTheme="majorHAnsi" w:cstheme="majorHAnsi"/>
-        </w:rPr>
-        <w:t>Rabbit</w:t>
-      </w:r>
-      <w:proofErr w:type="spellEnd"/>
-      <w:r>
-        <w:rPr>
-          <w:rFonts w:asciiTheme="majorHAnsi" w:hAnsiTheme="majorHAnsi" w:cstheme="majorHAnsi"/>
-        </w:rPr>
-        <w:t xml:space="preserve"> для повышения точности в своих сетях сопоставления. White </w:t>
-      </w:r>
-      <w:proofErr w:type="spellStart"/>
-      <w:r>
-        <w:rPr>
-          <w:rFonts w:asciiTheme="majorHAnsi" w:hAnsiTheme="majorHAnsi" w:cstheme="majorHAnsi"/>
-        </w:rPr>
-        <w:t>Rabbit</w:t>
-      </w:r>
-      <w:proofErr w:type="spellEnd"/>
-      <w:r>
-        <w:rPr>
-          <w:rFonts w:asciiTheme="majorHAnsi" w:hAnsiTheme="majorHAnsi" w:cstheme="majorHAnsi"/>
-        </w:rPr>
-        <w:t xml:space="preserve"> предоставляет значительные преимущества, включая лучшую прозрачность для участников биржи, метку времени с высоким разрешением для мониторинга задержек в сети и возможность монетизировать распределение времени и точные данные с метками времени в качестве сервиса для участников рынка.</w:t>
+        <w:t>Операторы обмена также используют White Rabbit для повышения точности в своих сетях сопоставления. White Rabbit предоставляет значительные преимущества, включая лучшую прозрачность для участников биржи, метку времени с высоким разрешением для мониторинга задержек в сети и возможность монетизировать распределение времени и точные данные с метками времени в качестве сервиса для участников рынка.</w:t>
       </w:r>
     </w:p>
     <w:p>
@@ -10839,29 +9070,7 @@
           <w:sz w:val="24"/>
           <w:szCs w:val="24"/>
         </w:rPr>
-        <w:t xml:space="preserve">Почему White </w:t>
-      </w:r>
-      <w:proofErr w:type="spellStart"/>
-      <w:r>
-        <w:rPr>
-          <w:rFonts w:cstheme="majorHAnsi"/>
-          <w:b/>
-          <w:bCs/>
-          <w:sz w:val="24"/>
-          <w:szCs w:val="24"/>
-        </w:rPr>
-        <w:t>Rabbit</w:t>
-      </w:r>
-      <w:proofErr w:type="spellEnd"/>
-      <w:r>
-        <w:rPr>
-          <w:rFonts w:cstheme="majorHAnsi"/>
-          <w:b/>
-          <w:bCs/>
-          <w:sz w:val="24"/>
-          <w:szCs w:val="24"/>
-        </w:rPr>
-        <w:t>?</w:t>
+        <w:t>Почему White Rabbit?</w:t>
       </w:r>
     </w:p>
     <w:p>
@@ -10877,21 +9086,7 @@
         <w:rPr>
           <w:rFonts w:asciiTheme="majorHAnsi" w:hAnsiTheme="majorHAnsi" w:cstheme="majorHAnsi"/>
         </w:rPr>
-        <w:t xml:space="preserve">Разработанный для улучшения, дополнения или замены существующей инфраструктуры хронометража, White </w:t>
-      </w:r>
-      <w:proofErr w:type="spellStart"/>
-      <w:r>
-        <w:rPr>
-          <w:rFonts w:asciiTheme="majorHAnsi" w:hAnsiTheme="majorHAnsi" w:cstheme="majorHAnsi"/>
-        </w:rPr>
-        <w:t>Rabbit</w:t>
-      </w:r>
-      <w:proofErr w:type="spellEnd"/>
-      <w:r>
-        <w:rPr>
-          <w:rFonts w:asciiTheme="majorHAnsi" w:hAnsiTheme="majorHAnsi" w:cstheme="majorHAnsi"/>
-        </w:rPr>
-        <w:t xml:space="preserve"> повышает ценность бизнеса, предоставляя:</w:t>
+        <w:t>Разработанный для улучшения, дополнения или замены существующей инфраструктуры хронометража, White Rabbit повышает ценность бизнеса, предоставляя:</w:t>
       </w:r>
     </w:p>
     <w:p>
@@ -10939,7 +9134,6 @@
         </w:rPr>
         <w:t>Автоматическое переключение между </w:t>
       </w:r>
-      <w:proofErr w:type="spellStart"/>
       <w:r>
         <w:rPr>
           <w:rStyle w:val="glossary-underline"/>
@@ -10958,18 +9152,7 @@
           <w:szCs w:val="24"/>
           <w:bdr w:val="none" w:sz="0" w:space="0" w:color="auto" w:frame="1"/>
         </w:rPr>
-        <w:t>Глобальная</w:t>
-      </w:r>
-      <w:proofErr w:type="spellEnd"/>
-      <w:r>
-        <w:rPr>
-          <w:rStyle w:val="glossary-tooltip-text"/>
-          <w:rFonts w:asciiTheme="majorHAnsi" w:hAnsiTheme="majorHAnsi" w:cstheme="majorHAnsi"/>
-          <w:sz w:val="24"/>
-          <w:szCs w:val="24"/>
-          <w:bdr w:val="none" w:sz="0" w:space="0" w:color="auto" w:frame="1"/>
-        </w:rPr>
-        <w:t xml:space="preserve"> навигационная спутниковая система (GNSS): общий термин, описывающий любую группировку спутников, которая предоставляет услуги определения местоположения, навигации и синхронизации (PNT) на глобальной или региональной основе. Смотрите также</w:t>
+        <w:t>Глобальная навигационная спутниковая система (GNSS): общий термин, описывающий любую группировку спутников, которая предоставляет услуги определения местоположения, навигации и синхронизации (PNT) на глобальной или региональной основе. Смотрите также</w:t>
       </w:r>
       <w:r>
         <w:rPr>
@@ -11069,43 +9252,7 @@
           <w:sz w:val="24"/>
           <w:szCs w:val="24"/>
         </w:rPr>
-        <w:t xml:space="preserve">Сокращение общей инфраструктуры хронометража при использовании сервисов White </w:t>
-      </w:r>
-      <w:proofErr w:type="spellStart"/>
-      <w:r>
-        <w:rPr>
-          <w:rFonts w:asciiTheme="majorHAnsi" w:hAnsiTheme="majorHAnsi" w:cstheme="majorHAnsi"/>
-          <w:sz w:val="24"/>
-          <w:szCs w:val="24"/>
-        </w:rPr>
-        <w:t>Rabbit</w:t>
-      </w:r>
-      <w:proofErr w:type="spellEnd"/>
-      <w:r>
-        <w:rPr>
-          <w:rFonts w:asciiTheme="majorHAnsi" w:hAnsiTheme="majorHAnsi" w:cstheme="majorHAnsi"/>
-          <w:sz w:val="24"/>
-          <w:szCs w:val="24"/>
-        </w:rPr>
-        <w:t xml:space="preserve"> </w:t>
-      </w:r>
-      <w:proofErr w:type="spellStart"/>
-      <w:r>
-        <w:rPr>
-          <w:rFonts w:asciiTheme="majorHAnsi" w:hAnsiTheme="majorHAnsi" w:cstheme="majorHAnsi"/>
-          <w:sz w:val="24"/>
-          <w:szCs w:val="24"/>
-        </w:rPr>
-        <w:t>time</w:t>
-      </w:r>
-      <w:proofErr w:type="spellEnd"/>
-      <w:r>
-        <w:rPr>
-          <w:rFonts w:asciiTheme="majorHAnsi" w:hAnsiTheme="majorHAnsi" w:cstheme="majorHAnsi"/>
-          <w:sz w:val="24"/>
-          <w:szCs w:val="24"/>
-        </w:rPr>
-        <w:t xml:space="preserve"> от бирж или поставщиков услуг</w:t>
+        <w:t>Сокращение общей инфраструктуры хронометража при использовании сервисов White Rabbit time от бирж или поставщиков услуг</w:t>
       </w:r>
     </w:p>
     <w:p>
@@ -11141,7 +9288,7 @@
                     </pic:cNvPicPr>
                   </pic:nvPicPr>
                   <pic:blipFill>
-                    <a:blip r:embed="rId51">
+                    <a:blip r:embed="rId53">
                       <a:extLst>
                         <a:ext uri="{28A0092B-C50C-407E-A947-70E740481C1C}">
                           <a14:useLocalDpi xmlns:a14="http://schemas.microsoft.com/office/drawing/2010/main" val="0"/>
@@ -11226,23 +9373,8 @@
         <w:rPr>
           <w:rFonts w:asciiTheme="majorHAnsi" w:hAnsiTheme="majorHAnsi" w:cstheme="majorHAnsi"/>
         </w:rPr>
-        <w:t xml:space="preserve">Торговая фирма, базирующаяся на собственной компании, внедрила White </w:t>
-      </w:r>
-      <w:proofErr w:type="spellStart"/>
-      <w:r>
-        <w:rPr>
-          <w:rFonts w:asciiTheme="majorHAnsi" w:hAnsiTheme="majorHAnsi" w:cstheme="majorHAnsi"/>
-        </w:rPr>
-        <w:t>Rabbit</w:t>
-      </w:r>
-      <w:proofErr w:type="spellEnd"/>
-      <w:r>
-        <w:rPr>
-          <w:rFonts w:asciiTheme="majorHAnsi" w:hAnsiTheme="majorHAnsi" w:cstheme="majorHAnsi"/>
-        </w:rPr>
-        <w:t xml:space="preserve"> для повышения точности внутренних временных меток с помощью </w:t>
-      </w:r>
-      <w:proofErr w:type="spellStart"/>
+        <w:t>Торговая фирма, базирующаяся на собственной компании, внедрила White Rabbit для повышения точности внутренних временных меток с помощью </w:t>
+      </w:r>
       <w:r>
         <w:rPr>
           <w:rStyle w:val="glossary-underline"/>
@@ -11257,16 +9389,7 @@
           <w:rFonts w:asciiTheme="majorHAnsi" w:hAnsiTheme="majorHAnsi" w:cstheme="majorHAnsi"/>
           <w:bdr w:val="none" w:sz="0" w:space="0" w:color="auto" w:frame="1"/>
         </w:rPr>
-        <w:t>программируемой</w:t>
-      </w:r>
-      <w:proofErr w:type="spellEnd"/>
-      <w:r>
-        <w:rPr>
-          <w:rStyle w:val="glossary-tooltip-text"/>
-          <w:rFonts w:asciiTheme="majorHAnsi" w:hAnsiTheme="majorHAnsi" w:cstheme="majorHAnsi"/>
-          <w:bdr w:val="none" w:sz="0" w:space="0" w:color="auto" w:frame="1"/>
-        </w:rPr>
-        <w:t xml:space="preserve"> в полевых условиях матрицы вентилей: интегральной схемы, предназначенной для настройки заказчиком или разработчиком после изготовления – отсюда и термин "программируемая в полевых условиях". Смотрите также</w:t>
+        <w:t>программируемой в полевых условиях матрицы вентилей: интегральной схемы, предназначенной для настройки заказчиком или разработчиком после изготовления – отсюда и термин "программируемая в полевых условиях". Смотрите также</w:t>
       </w:r>
       <w:r>
         <w:rPr>
@@ -11288,21 +9411,7 @@
         <w:rPr>
           <w:rFonts w:asciiTheme="majorHAnsi" w:hAnsiTheme="majorHAnsi" w:cstheme="majorHAnsi"/>
         </w:rPr>
-        <w:t xml:space="preserve">Из-за отсутствия возможностей GNSS во всех точках устойчивость между объектами и источниками времени была ключевым бизнес-требованием. White </w:t>
-      </w:r>
-      <w:proofErr w:type="spellStart"/>
-      <w:r>
-        <w:rPr>
-          <w:rFonts w:asciiTheme="majorHAnsi" w:hAnsiTheme="majorHAnsi" w:cstheme="majorHAnsi"/>
-        </w:rPr>
-        <w:t>Rabbit</w:t>
-      </w:r>
-      <w:proofErr w:type="spellEnd"/>
-      <w:r>
-        <w:rPr>
-          <w:rFonts w:asciiTheme="majorHAnsi" w:hAnsiTheme="majorHAnsi" w:cstheme="majorHAnsi"/>
-        </w:rPr>
-        <w:t xml:space="preserve"> использовался для обеспечения устойчивости между оборудованием синхронизации и географическими местоположениями.</w:t>
+        <w:t>Из-за отсутствия возможностей GNSS во всех точках устойчивость между объектами и источниками времени была ключевым бизнес-требованием. White Rabbit использовался для обеспечения устойчивости между оборудованием синхронизации и географическими местоположениями.</w:t>
       </w:r>
     </w:p>
     <w:p>
@@ -11318,35 +9427,7 @@
         <w:rPr>
           <w:rFonts w:asciiTheme="majorHAnsi" w:hAnsiTheme="majorHAnsi" w:cstheme="majorHAnsi"/>
         </w:rPr>
-        <w:t xml:space="preserve">Был развернут многоуровневый сервис, позволяющий использовать PPS там, где требовалась </w:t>
-      </w:r>
-      <w:proofErr w:type="spellStart"/>
-      <w:r>
-        <w:rPr>
-          <w:rFonts w:asciiTheme="majorHAnsi" w:hAnsiTheme="majorHAnsi" w:cstheme="majorHAnsi"/>
-        </w:rPr>
-        <w:t>субнаносекундная</w:t>
-      </w:r>
-      <w:proofErr w:type="spellEnd"/>
-      <w:r>
-        <w:rPr>
-          <w:rFonts w:asciiTheme="majorHAnsi" w:hAnsiTheme="majorHAnsi" w:cstheme="majorHAnsi"/>
-        </w:rPr>
-        <w:t xml:space="preserve"> точность, и улучшенный сервис PTP с точностью ~ 30 </w:t>
-      </w:r>
-      <w:proofErr w:type="spellStart"/>
-      <w:r>
-        <w:rPr>
-          <w:rFonts w:asciiTheme="majorHAnsi" w:hAnsiTheme="majorHAnsi" w:cstheme="majorHAnsi"/>
-        </w:rPr>
-        <w:t>нс</w:t>
-      </w:r>
-      <w:proofErr w:type="spellEnd"/>
-      <w:r>
-        <w:rPr>
-          <w:rFonts w:asciiTheme="majorHAnsi" w:hAnsiTheme="majorHAnsi" w:cstheme="majorHAnsi"/>
-        </w:rPr>
-        <w:t>, доступный менее чувствительным ко времени пользователям и приложениям.</w:t>
+        <w:t>Был развернут многоуровневый сервис, позволяющий использовать PPS там, где требовалась субнаносекундная точность, и улучшенный сервис PTP с точностью ~ 30 нс, доступный менее чувствительным ко времени пользователям и приложениям.</w:t>
       </w:r>
     </w:p>
     <w:p>
@@ -11386,21 +9467,7 @@
         <w:rPr>
           <w:rFonts w:asciiTheme="majorHAnsi" w:hAnsiTheme="majorHAnsi" w:cstheme="majorHAnsi"/>
         </w:rPr>
-        <w:t xml:space="preserve">Биржа внедрила White </w:t>
-      </w:r>
-      <w:proofErr w:type="spellStart"/>
-      <w:r>
-        <w:rPr>
-          <w:rFonts w:asciiTheme="majorHAnsi" w:hAnsiTheme="majorHAnsi" w:cstheme="majorHAnsi"/>
-        </w:rPr>
-        <w:t>Rabbit</w:t>
-      </w:r>
-      <w:proofErr w:type="spellEnd"/>
-      <w:r>
-        <w:rPr>
-          <w:rFonts w:asciiTheme="majorHAnsi" w:hAnsiTheme="majorHAnsi" w:cstheme="majorHAnsi"/>
-        </w:rPr>
-        <w:t xml:space="preserve"> для повышения точности внутренних временных меток с помощью коммутаторов на базе FPGA.</w:t>
+        <w:t>Биржа внедрила White Rabbit для повышения точности внутренних временных меток с помощью коммутаторов на базе FPGA.</w:t>
       </w:r>
     </w:p>
     <w:p>
@@ -11432,35 +9499,7 @@
         <w:rPr>
           <w:rFonts w:asciiTheme="majorHAnsi" w:hAnsiTheme="majorHAnsi" w:cstheme="majorHAnsi"/>
         </w:rPr>
-        <w:t xml:space="preserve">White </w:t>
-      </w:r>
-      <w:proofErr w:type="spellStart"/>
-      <w:r>
-        <w:rPr>
-          <w:rFonts w:asciiTheme="majorHAnsi" w:hAnsiTheme="majorHAnsi" w:cstheme="majorHAnsi"/>
-        </w:rPr>
-        <w:t>Rabbit</w:t>
-      </w:r>
-      <w:proofErr w:type="spellEnd"/>
-      <w:r>
-        <w:rPr>
-          <w:rFonts w:asciiTheme="majorHAnsi" w:hAnsiTheme="majorHAnsi" w:cstheme="majorHAnsi"/>
-        </w:rPr>
-        <w:t xml:space="preserve"> обеспечивает точность на уровне </w:t>
-      </w:r>
-      <w:proofErr w:type="spellStart"/>
-      <w:r>
-        <w:rPr>
-          <w:rFonts w:asciiTheme="majorHAnsi" w:hAnsiTheme="majorHAnsi" w:cstheme="majorHAnsi"/>
-        </w:rPr>
-        <w:t>субнаносекунд</w:t>
-      </w:r>
-      <w:proofErr w:type="spellEnd"/>
-      <w:r>
-        <w:rPr>
-          <w:rFonts w:asciiTheme="majorHAnsi" w:hAnsiTheme="majorHAnsi" w:cstheme="majorHAnsi"/>
-        </w:rPr>
-        <w:t xml:space="preserve"> для всего трафика с отметкой времени, проходящего через инфраструктуру. Это расширяет возможности мониторинга, улучшает сбор исторических данных и предоставляет возможность предоставления дополнительных клиентских услуг, связанных с хронометражем.</w:t>
+        <w:t>White Rabbit обеспечивает точность на уровне субнаносекунд для всего трафика с отметкой времени, проходящего через инфраструктуру. Это расширяет возможности мониторинга, улучшает сбор исторических данных и предоставляет возможность предоставления дополнительных клиентских услуг, связанных с хронометражем.</w:t>
       </w:r>
     </w:p>
     <w:p>
@@ -11477,21 +9516,7 @@
           <w:rFonts w:asciiTheme="majorHAnsi" w:hAnsiTheme="majorHAnsi" w:cstheme="majorHAnsi"/>
         </w:rPr>
         <w:lastRenderedPageBreak/>
-        <w:t xml:space="preserve">Впоследствии эта биржа предложила своим участникам торговли высокоточные услуги на основе файлов временных меток и доступ White </w:t>
-      </w:r>
-      <w:proofErr w:type="spellStart"/>
-      <w:r>
-        <w:rPr>
-          <w:rFonts w:asciiTheme="majorHAnsi" w:hAnsiTheme="majorHAnsi" w:cstheme="majorHAnsi"/>
-        </w:rPr>
-        <w:t>Rabbit</w:t>
-      </w:r>
-      <w:proofErr w:type="spellEnd"/>
-      <w:r>
-        <w:rPr>
-          <w:rFonts w:asciiTheme="majorHAnsi" w:hAnsiTheme="majorHAnsi" w:cstheme="majorHAnsi"/>
-        </w:rPr>
-        <w:t xml:space="preserve"> к совместному местоположению.</w:t>
+        <w:t>Впоследствии эта биржа предложила своим участникам торговли высокоточные услуги на основе файлов временных меток и доступ White Rabbit к совместному местоположению.</w:t>
       </w:r>
     </w:p>
     <w:p>
@@ -11520,7 +9545,7 @@
           <w:color w:val="1B1D27"/>
         </w:rPr>
       </w:pPr>
-      <w:hyperlink r:id="rId52" w:history="1">
+      <w:hyperlink r:id="rId54" w:history="1">
         <w:r>
           <w:rPr>
             <w:rStyle w:val="a3"/>
@@ -11572,7 +9597,7 @@
           <w:szCs w:val="24"/>
         </w:rPr>
       </w:pPr>
-      <w:hyperlink r:id="rId53" w:history="1">
+      <w:hyperlink r:id="rId55" w:history="1">
         <w:r>
           <w:rPr>
             <w:rStyle w:val="a3"/>
@@ -11609,35 +9634,7 @@
         <w:rPr>
           <w:rFonts w:asciiTheme="majorHAnsi" w:hAnsiTheme="majorHAnsi" w:cstheme="majorHAnsi"/>
         </w:rPr>
-        <w:t>МСЭ определяет три основные области применения расширенных возможностей 5G: расширенная мобильная широкополосная связь (</w:t>
-      </w:r>
-      <w:proofErr w:type="spellStart"/>
-      <w:r>
-        <w:rPr>
-          <w:rFonts w:asciiTheme="majorHAnsi" w:hAnsiTheme="majorHAnsi" w:cstheme="majorHAnsi"/>
-        </w:rPr>
-        <w:t>eMBB</w:t>
-      </w:r>
-      <w:proofErr w:type="spellEnd"/>
-      <w:r>
-        <w:rPr>
-          <w:rFonts w:asciiTheme="majorHAnsi" w:hAnsiTheme="majorHAnsi" w:cstheme="majorHAnsi"/>
-        </w:rPr>
-        <w:t>), сверхнадежная связь с низкой задержкой (URLLC) и массовая машинная связь (</w:t>
-      </w:r>
-      <w:proofErr w:type="spellStart"/>
-      <w:r>
-        <w:rPr>
-          <w:rFonts w:asciiTheme="majorHAnsi" w:hAnsiTheme="majorHAnsi" w:cstheme="majorHAnsi"/>
-        </w:rPr>
-        <w:t>mMTC</w:t>
-      </w:r>
-      <w:proofErr w:type="spellEnd"/>
-      <w:r>
-        <w:rPr>
-          <w:rFonts w:asciiTheme="majorHAnsi" w:hAnsiTheme="majorHAnsi" w:cstheme="majorHAnsi"/>
-        </w:rPr>
-        <w:t>), причем до последних двух в большинстве мест осталось несколько лет, но в то же время они являются драйверами самых передовых приложений 5G. Это предъявляет повышенные требования к синхронизации для мобильных сетей, делая правильную синхронизацию решающим фактором для достижения ожидаемой производительности 5G и обязательным для будущих критически важных задач и приложений с низкой задержкой.</w:t>
+        <w:t>МСЭ определяет три основные области применения расширенных возможностей 5G: расширенная мобильная широкополосная связь (eMBB), сверхнадежная связь с низкой задержкой (URLLC) и массовая машинная связь (mMTC), причем до последних двух в большинстве мест осталось несколько лет, но в то же время они являются драйверами самых передовых приложений 5G. Это предъявляет повышенные требования к синхронизации для мобильных сетей, делая правильную синхронизацию решающим фактором для достижения ожидаемой производительности 5G и обязательным для будущих критически важных задач и приложений с низкой задержкой.</w:t>
       </w:r>
     </w:p>
     <w:p>
@@ -11669,69 +9666,35 @@
           <w:rFonts w:asciiTheme="majorHAnsi" w:hAnsiTheme="majorHAnsi" w:cstheme="majorHAnsi"/>
           <w:bdr w:val="none" w:sz="0" w:space="0" w:color="auto" w:frame="1"/>
         </w:rPr>
-        <w:t>NTP, или протокол сетевого времени, является широко используемым сетевым протоколом, который позволяет компьютерам и устройствам синхронизировать свои системные часы с эталонным источником времени. Это обеспечивает точное ведение хронометража в компьютерных сетях, позволяя устройствам получать точную информацию о времени с серверов NTP, которые обычно синхронизированы с высокоточными атомными часами. NTP необходим для различных приложений и служб, которые полагаются на синхронизированное время, таких как сетевая безопасность, аутентификация и регистрация данных</w:t>
-      </w:r>
-      <w:proofErr w:type="gramStart"/>
+        <w:t>NTP, или протокол сетевого времени, является широко используемым сетевым протоколом, который позволяет компьютерам и устройствам синхронизировать свои системные часы с эталонным источником времени. Это обеспечивает точное ведение хронометража в компьютерных сетях, позволяя устройствам получать точную информацию о времени с серверов NTP, которые обычно синхронизированы с высокоточными атомными часами. NTP необходим для различных приложений и служб, которые полагаются на синхронизированное время, таких как сетевая безопасность, аутентификация и регистрация данных.</w:t>
+      </w:r>
+      <w:r>
+        <w:rPr>
+          <w:rFonts w:asciiTheme="majorHAnsi" w:hAnsiTheme="majorHAnsi" w:cstheme="majorHAnsi"/>
+        </w:rPr>
+        <w:t> и </w:t>
+      </w:r>
+      <w:r>
+        <w:rPr>
+          <w:rStyle w:val="glossary-underline"/>
+          <w:rFonts w:asciiTheme="majorHAnsi" w:hAnsiTheme="majorHAnsi" w:cstheme="majorHAnsi"/>
+          <w:bdr w:val="none" w:sz="0" w:space="0" w:color="auto" w:frame="1"/>
+        </w:rPr>
+        <w:t>PTP</w:t>
+      </w:r>
       <w:r>
         <w:rPr>
           <w:rStyle w:val="glossary-tooltip-text"/>
           <w:rFonts w:asciiTheme="majorHAnsi" w:hAnsiTheme="majorHAnsi" w:cstheme="majorHAnsi"/>
           <w:bdr w:val="none" w:sz="0" w:space="0" w:color="auto" w:frame="1"/>
         </w:rPr>
-        <w:t>.</w:t>
-      </w:r>
-      <w:proofErr w:type="gramEnd"/>
-      <w:r>
-        <w:rPr>
-          <w:rFonts w:asciiTheme="majorHAnsi" w:hAnsiTheme="majorHAnsi" w:cstheme="majorHAnsi"/>
-        </w:rPr>
-        <w:t> и </w:t>
-      </w:r>
-      <w:proofErr w:type="spellStart"/>
-      <w:r>
-        <w:rPr>
-          <w:rStyle w:val="glossary-underline"/>
-          <w:rFonts w:asciiTheme="majorHAnsi" w:hAnsiTheme="majorHAnsi" w:cstheme="majorHAnsi"/>
-          <w:bdr w:val="none" w:sz="0" w:space="0" w:color="auto" w:frame="1"/>
-        </w:rPr>
-        <w:t>PTP</w:t>
-      </w:r>
-      <w:r>
-        <w:rPr>
-          <w:rStyle w:val="glossary-tooltip-text"/>
-          <w:rFonts w:asciiTheme="majorHAnsi" w:hAnsiTheme="majorHAnsi" w:cstheme="majorHAnsi"/>
-          <w:bdr w:val="none" w:sz="0" w:space="0" w:color="auto" w:frame="1"/>
-        </w:rPr>
-        <w:t>Precision</w:t>
-      </w:r>
-      <w:proofErr w:type="spellEnd"/>
-      <w:r>
-        <w:rPr>
-          <w:rStyle w:val="glossary-tooltip-text"/>
-          <w:rFonts w:asciiTheme="majorHAnsi" w:hAnsiTheme="majorHAnsi" w:cstheme="majorHAnsi"/>
-          <w:bdr w:val="none" w:sz="0" w:space="0" w:color="auto" w:frame="1"/>
-        </w:rPr>
-        <w:t xml:space="preserve"> Time Protocol - это протокол, используемый для синхронизации часов по всей компьютерной сети. В локальной сети PTP может позволить синхронизировать часы на каждом сервере в диапазоне до микросекунд, что делает его подходящим для требовательных приложений, требующих точной синхронизации и контроля. PTP стандартизирован в соответствии с IEEE-1588v2.</w:t>
-      </w:r>
-      <w:r>
-        <w:rPr>
-          <w:rFonts w:asciiTheme="majorHAnsi" w:hAnsiTheme="majorHAnsi" w:cstheme="majorHAnsi"/>
-        </w:rPr>
-        <w:t xml:space="preserve">) для выполнения синхронизации мобильной сети, но оба предназначены для работы по сетям передачи данных, и на их точность влияют нагрузка на сеть и количество переходов в топологии. В среднем это хорошие решения для передачи данных по времени, но в худшем случае доставка по времени не может быть гарантирована. Время </w:t>
-      </w:r>
-      <w:proofErr w:type="gramStart"/>
-      <w:r>
-        <w:rPr>
-          <w:rFonts w:asciiTheme="majorHAnsi" w:hAnsiTheme="majorHAnsi" w:cstheme="majorHAnsi"/>
-        </w:rPr>
-        <w:t>- это</w:t>
-      </w:r>
-      <w:proofErr w:type="gramEnd"/>
-      <w:r>
-        <w:rPr>
-          <w:rFonts w:asciiTheme="majorHAnsi" w:hAnsiTheme="majorHAnsi" w:cstheme="majorHAnsi"/>
-        </w:rPr>
-        <w:t xml:space="preserve"> концепция первого порядка, и ее нелегко исправить, а ее ухудшение очень сложно обнаружить и измерить на более поздних этапах развертывания. Мобильные сети необходимо проектировать с учетом этих проблем с самого начала.</w:t>
+        <w:t>Precision Time Protocol - это протокол, используемый для синхронизации часов по всей компьютерной сети. В локальной сети PTP может позволить синхронизировать часы на каждом сервере в диапазоне до микросекунд, что делает его подходящим для требовательных приложений, требующих точной синхронизации и контроля. PTP стандартизирован в соответствии с IEEE-1588v2.</w:t>
+      </w:r>
+      <w:r>
+        <w:rPr>
+          <w:rFonts w:asciiTheme="majorHAnsi" w:hAnsiTheme="majorHAnsi" w:cstheme="majorHAnsi"/>
+        </w:rPr>
+        <w:t>) для выполнения синхронизации мобильной сети, но оба предназначены для работы по сетям передачи данных, и на их точность влияют нагрузка на сеть и количество переходов в топологии. В среднем это хорошие решения для передачи данных по времени, но в худшем случае доставка по времени не может быть гарантирована. Время - это концепция первого порядка, и ее нелегко исправить, а ее ухудшение очень сложно обнаружить и измерить на более поздних этапах развертывания. Мобильные сети необходимо проектировать с учетом этих проблем с самого начала.</w:t>
       </w:r>
     </w:p>
     <w:p>
@@ -11747,49 +9710,7 @@
         <w:rPr>
           <w:rFonts w:asciiTheme="majorHAnsi" w:hAnsiTheme="majorHAnsi" w:cstheme="majorHAnsi"/>
         </w:rPr>
-        <w:t xml:space="preserve">По этой причине развертывание выделенной сети синхронизации позволяет полностью контролировать время и то, как оно распределяется по сети, гарантируя правильную работу системы и предлагаемых в ней услуг. Это также может быть ключевым элементом сети </w:t>
-      </w:r>
-      <w:proofErr w:type="spellStart"/>
-      <w:r>
-        <w:rPr>
-          <w:rFonts w:asciiTheme="majorHAnsi" w:hAnsiTheme="majorHAnsi" w:cstheme="majorHAnsi"/>
-        </w:rPr>
-        <w:t>visibility</w:t>
-      </w:r>
-      <w:proofErr w:type="spellEnd"/>
-      <w:r>
-        <w:rPr>
-          <w:rFonts w:asciiTheme="majorHAnsi" w:hAnsiTheme="majorHAnsi" w:cstheme="majorHAnsi"/>
-        </w:rPr>
-        <w:t xml:space="preserve"> </w:t>
-      </w:r>
-      <w:proofErr w:type="spellStart"/>
-      <w:r>
-        <w:rPr>
-          <w:rFonts w:asciiTheme="majorHAnsi" w:hAnsiTheme="majorHAnsi" w:cstheme="majorHAnsi"/>
-        </w:rPr>
-        <w:t>network</w:t>
-      </w:r>
-      <w:proofErr w:type="spellEnd"/>
-      <w:r>
-        <w:rPr>
-          <w:rFonts w:asciiTheme="majorHAnsi" w:hAnsiTheme="majorHAnsi" w:cstheme="majorHAnsi"/>
-        </w:rPr>
-        <w:t xml:space="preserve"> для проверки качества обслуживания сети (</w:t>
-      </w:r>
-      <w:proofErr w:type="spellStart"/>
-      <w:r>
-        <w:rPr>
-          <w:rFonts w:asciiTheme="majorHAnsi" w:hAnsiTheme="majorHAnsi" w:cstheme="majorHAnsi"/>
-        </w:rPr>
-        <w:t>QoS</w:t>
-      </w:r>
-      <w:proofErr w:type="spellEnd"/>
-      <w:r>
-        <w:rPr>
-          <w:rFonts w:asciiTheme="majorHAnsi" w:hAnsiTheme="majorHAnsi" w:cstheme="majorHAnsi"/>
-        </w:rPr>
-        <w:t>) во время работы.</w:t>
+        <w:t>По этой причине развертывание выделенной сети синхронизации позволяет полностью контролировать время и то, как оно распределяется по сети, гарантируя правильную работу системы и предлагаемых в ней услуг. Это также может быть ключевым элементом сети visibility network для проверки качества обслуживания сети (QoS) во время работы.</w:t>
       </w:r>
     </w:p>
     <w:p>
@@ -11805,21 +9726,7 @@
         <w:rPr>
           <w:rFonts w:asciiTheme="majorHAnsi" w:hAnsiTheme="majorHAnsi" w:cstheme="majorHAnsi"/>
         </w:rPr>
-        <w:t xml:space="preserve">Сеть такого типа будет состоять из трех отдельных уровней: ядра или магистрали, уровня агрегации и уровня доступа, при этом магистраль является наиболее важной частью топологии, поскольку остальная часть сети будет зависеть от ее устойчивости, точности и </w:t>
-      </w:r>
-      <w:proofErr w:type="spellStart"/>
-      <w:r>
-        <w:rPr>
-          <w:rFonts w:asciiTheme="majorHAnsi" w:hAnsiTheme="majorHAnsi" w:cstheme="majorHAnsi"/>
-        </w:rPr>
-        <w:t>прецизионности</w:t>
-      </w:r>
-      <w:proofErr w:type="spellEnd"/>
-      <w:r>
-        <w:rPr>
-          <w:rFonts w:asciiTheme="majorHAnsi" w:hAnsiTheme="majorHAnsi" w:cstheme="majorHAnsi"/>
-        </w:rPr>
-        <w:t>.</w:t>
+        <w:t>Сеть такого типа будет состоять из трех отдельных уровней: ядра или магистрали, уровня агрегации и уровня доступа, при этом магистраль является наиболее важной частью топологии, поскольку остальная часть сети будет зависеть от ее устойчивости, точности и прецизионности.</w:t>
       </w:r>
     </w:p>
     <w:p>
@@ -11856,49 +9763,7 @@
         <w:rPr>
           <w:rFonts w:asciiTheme="majorHAnsi" w:hAnsiTheme="majorHAnsi" w:cstheme="majorHAnsi"/>
         </w:rPr>
-        <w:t xml:space="preserve">Компания </w:t>
-      </w:r>
-      <w:proofErr w:type="spellStart"/>
-      <w:r>
-        <w:rPr>
-          <w:rFonts w:asciiTheme="majorHAnsi" w:hAnsiTheme="majorHAnsi" w:cstheme="majorHAnsi"/>
-        </w:rPr>
-        <w:t>Orolia</w:t>
-      </w:r>
-      <w:proofErr w:type="spellEnd"/>
-      <w:r>
-        <w:rPr>
-          <w:rFonts w:asciiTheme="majorHAnsi" w:hAnsiTheme="majorHAnsi" w:cstheme="majorHAnsi"/>
-        </w:rPr>
-        <w:t xml:space="preserve"> разработала концепцию магистрали междугородной связи (рисунок 1), опираясь на следующее поколение протокола передачи времени IEEE 1588-2019 и конкретно на профиль высокой точности (HA) (широко известный как протокол White </w:t>
-      </w:r>
-      <w:proofErr w:type="spellStart"/>
-      <w:r>
-        <w:rPr>
-          <w:rFonts w:asciiTheme="majorHAnsi" w:hAnsiTheme="majorHAnsi" w:cstheme="majorHAnsi"/>
-        </w:rPr>
-        <w:t>Rabbit</w:t>
-      </w:r>
-      <w:proofErr w:type="spellEnd"/>
-      <w:r>
-        <w:rPr>
-          <w:rFonts w:asciiTheme="majorHAnsi" w:hAnsiTheme="majorHAnsi" w:cstheme="majorHAnsi"/>
-        </w:rPr>
-        <w:t xml:space="preserve">). Эта новая версия протокола включает расширение для использования глобальной сети (WAN), механизмы кибербезопасности и профиль высокой точности (HA) для распределения времени и частоты с детерминированной производительностью выше 1 </w:t>
-      </w:r>
-      <w:proofErr w:type="spellStart"/>
-      <w:r>
-        <w:rPr>
-          <w:rFonts w:asciiTheme="majorHAnsi" w:hAnsiTheme="majorHAnsi" w:cstheme="majorHAnsi"/>
-        </w:rPr>
-        <w:t>нс</w:t>
-      </w:r>
-      <w:proofErr w:type="spellEnd"/>
-      <w:r>
-        <w:rPr>
-          <w:rFonts w:asciiTheme="majorHAnsi" w:hAnsiTheme="majorHAnsi" w:cstheme="majorHAnsi"/>
-        </w:rPr>
-        <w:t xml:space="preserve"> и очень низким джиттером.</w:t>
+        <w:t>Компания Orolia разработала концепцию магистрали междугородной связи (рисунок 1), опираясь на следующее поколение протокола передачи времени IEEE 1588-2019 и конкретно на профиль высокой точности (HA) (широко известный как протокол White Rabbit). Эта новая версия протокола включает расширение для использования глобальной сети (WAN), механизмы кибербезопасности и профиль высокой точности (HA) для распределения времени и частоты с детерминированной производительностью выше 1 нс и очень низким джиттером.</w:t>
       </w:r>
     </w:p>
     <w:p>
@@ -11933,7 +9798,7 @@
                     </pic:cNvPicPr>
                   </pic:nvPicPr>
                   <pic:blipFill>
-                    <a:blip r:embed="rId54">
+                    <a:blip r:embed="rId56">
                       <a:extLst>
                         <a:ext uri="{28A0092B-C50C-407E-A947-70E740481C1C}">
                           <a14:useLocalDpi xmlns:a14="http://schemas.microsoft.com/office/drawing/2010/main" val="0"/>
@@ -12078,7 +9943,7 @@
                     </pic:cNvPicPr>
                   </pic:nvPicPr>
                   <pic:blipFill>
-                    <a:blip r:embed="rId55">
+                    <a:blip r:embed="rId57">
                       <a:extLst>
                         <a:ext uri="{28A0092B-C50C-407E-A947-70E740481C1C}">
                           <a14:useLocalDpi xmlns:a14="http://schemas.microsoft.com/office/drawing/2010/main" val="0"/>
@@ -12176,7 +10041,7 @@
                     </pic:cNvPicPr>
                   </pic:nvPicPr>
                   <pic:blipFill>
-                    <a:blip r:embed="rId56" cstate="print">
+                    <a:blip r:embed="rId58" cstate="print">
                       <a:extLst>
                         <a:ext uri="{28A0092B-C50C-407E-A947-70E740481C1C}">
                           <a14:useLocalDpi xmlns:a14="http://schemas.microsoft.com/office/drawing/2010/main" val="0"/>
@@ -12239,63 +10104,7 @@
         <w:rPr>
           <w:rFonts w:asciiTheme="majorHAnsi" w:hAnsiTheme="majorHAnsi" w:cstheme="majorHAnsi"/>
         </w:rPr>
-        <w:t xml:space="preserve">Независимо от этого механизма перекрестной защиты, ключом к обеспечению устойчивости и безопасности ядра сети является защита каждого узла в магистрали сети. Эти технологии, как видно на рисунке 2, реализованы с использованием </w:t>
-      </w:r>
-      <w:proofErr w:type="spellStart"/>
-      <w:r>
-        <w:rPr>
-          <w:rFonts w:asciiTheme="majorHAnsi" w:hAnsiTheme="majorHAnsi" w:cstheme="majorHAnsi"/>
-        </w:rPr>
-        <w:t>Orolia</w:t>
-      </w:r>
-      <w:proofErr w:type="spellEnd"/>
-      <w:r>
-        <w:rPr>
-          <w:rFonts w:asciiTheme="majorHAnsi" w:hAnsiTheme="majorHAnsi" w:cstheme="majorHAnsi"/>
-        </w:rPr>
-        <w:t xml:space="preserve"> </w:t>
-      </w:r>
-      <w:proofErr w:type="spellStart"/>
-      <w:r>
-        <w:rPr>
-          <w:rFonts w:asciiTheme="majorHAnsi" w:hAnsiTheme="majorHAnsi" w:cstheme="majorHAnsi"/>
-        </w:rPr>
-        <w:t>SecureSync</w:t>
-      </w:r>
-      <w:proofErr w:type="spellEnd"/>
-      <w:r>
-        <w:rPr>
-          <w:rFonts w:asciiTheme="majorHAnsi" w:hAnsiTheme="majorHAnsi" w:cstheme="majorHAnsi"/>
-        </w:rPr>
-        <w:t xml:space="preserve"> </w:t>
-      </w:r>
-      <w:proofErr w:type="spellStart"/>
-      <w:r>
-        <w:rPr>
-          <w:rFonts w:asciiTheme="majorHAnsi" w:hAnsiTheme="majorHAnsi" w:cstheme="majorHAnsi"/>
-        </w:rPr>
-        <w:t>GrandMaster</w:t>
-      </w:r>
-      <w:proofErr w:type="spellEnd"/>
-      <w:r>
-        <w:rPr>
-          <w:rFonts w:asciiTheme="majorHAnsi" w:hAnsiTheme="majorHAnsi" w:cstheme="majorHAnsi"/>
-        </w:rPr>
-        <w:t xml:space="preserve"> и распределительного узла WR Z16 White </w:t>
-      </w:r>
-      <w:proofErr w:type="spellStart"/>
-      <w:r>
-        <w:rPr>
-          <w:rFonts w:asciiTheme="majorHAnsi" w:hAnsiTheme="majorHAnsi" w:cstheme="majorHAnsi"/>
-        </w:rPr>
-        <w:t>Rabbit</w:t>
-      </w:r>
-      <w:proofErr w:type="spellEnd"/>
-      <w:r>
-        <w:rPr>
-          <w:rFonts w:asciiTheme="majorHAnsi" w:hAnsiTheme="majorHAnsi" w:cstheme="majorHAnsi"/>
-        </w:rPr>
-        <w:t>. Оба устройства отличаются своими механизмами безопасности, и среди них стоит выделить следующие функции:</w:t>
+        <w:t>Независимо от этого механизма перекрестной защиты, ключом к обеспечению устойчивости и безопасности ядра сети является защита каждого узла в магистрали сети. Эти технологии, как видно на рисунке 2, реализованы с использованием Orolia SecureSync GrandMaster и распределительного узла WR Z16 White Rabbit. Оба устройства отличаются своими механизмами безопасности, и среди них стоит выделить следующие функции:</w:t>
       </w:r>
     </w:p>
     <w:p>
@@ -12408,133 +10217,7 @@
           <w:sz w:val="24"/>
           <w:szCs w:val="24"/>
         </w:rPr>
-        <w:t xml:space="preserve">Улучшенный API для интеграции с журналами, метриками, конфигурацией и оповещениями со сторонними инструментами, включая не только SNMPv2 / v3, но и поддержку </w:t>
-      </w:r>
-      <w:proofErr w:type="spellStart"/>
-      <w:r>
-        <w:rPr>
-          <w:rFonts w:asciiTheme="majorHAnsi" w:hAnsiTheme="majorHAnsi" w:cstheme="majorHAnsi"/>
-          <w:sz w:val="24"/>
-          <w:szCs w:val="24"/>
-        </w:rPr>
-        <w:t>Elasticsearch</w:t>
-      </w:r>
-      <w:proofErr w:type="spellEnd"/>
-      <w:r>
-        <w:rPr>
-          <w:rFonts w:asciiTheme="majorHAnsi" w:hAnsiTheme="majorHAnsi" w:cstheme="majorHAnsi"/>
-          <w:sz w:val="24"/>
-          <w:szCs w:val="24"/>
-        </w:rPr>
-        <w:t xml:space="preserve">, </w:t>
-      </w:r>
-      <w:proofErr w:type="spellStart"/>
-      <w:r>
-        <w:rPr>
-          <w:rFonts w:asciiTheme="majorHAnsi" w:hAnsiTheme="majorHAnsi" w:cstheme="majorHAnsi"/>
-          <w:sz w:val="24"/>
-          <w:szCs w:val="24"/>
-        </w:rPr>
-        <w:t>Logstash</w:t>
-      </w:r>
-      <w:proofErr w:type="spellEnd"/>
-      <w:r>
-        <w:rPr>
-          <w:rFonts w:asciiTheme="majorHAnsi" w:hAnsiTheme="majorHAnsi" w:cstheme="majorHAnsi"/>
-          <w:sz w:val="24"/>
-          <w:szCs w:val="24"/>
-        </w:rPr>
-        <w:t xml:space="preserve">, </w:t>
-      </w:r>
-      <w:proofErr w:type="spellStart"/>
-      <w:r>
-        <w:rPr>
-          <w:rFonts w:asciiTheme="majorHAnsi" w:hAnsiTheme="majorHAnsi" w:cstheme="majorHAnsi"/>
-          <w:sz w:val="24"/>
-          <w:szCs w:val="24"/>
-        </w:rPr>
-        <w:t>Kibana</w:t>
-      </w:r>
-      <w:proofErr w:type="spellEnd"/>
-      <w:r>
-        <w:rPr>
-          <w:rFonts w:asciiTheme="majorHAnsi" w:hAnsiTheme="majorHAnsi" w:cstheme="majorHAnsi"/>
-          <w:sz w:val="24"/>
-          <w:szCs w:val="24"/>
-        </w:rPr>
-        <w:t xml:space="preserve">, </w:t>
-      </w:r>
-      <w:proofErr w:type="spellStart"/>
-      <w:r>
-        <w:rPr>
-          <w:rFonts w:asciiTheme="majorHAnsi" w:hAnsiTheme="majorHAnsi" w:cstheme="majorHAnsi"/>
-          <w:sz w:val="24"/>
-          <w:szCs w:val="24"/>
-        </w:rPr>
-        <w:t>Telegraf</w:t>
-      </w:r>
-      <w:proofErr w:type="spellEnd"/>
-      <w:r>
-        <w:rPr>
-          <w:rFonts w:asciiTheme="majorHAnsi" w:hAnsiTheme="majorHAnsi" w:cstheme="majorHAnsi"/>
-          <w:sz w:val="24"/>
-          <w:szCs w:val="24"/>
-        </w:rPr>
-        <w:t xml:space="preserve">, </w:t>
-      </w:r>
-      <w:proofErr w:type="spellStart"/>
-      <w:r>
-        <w:rPr>
-          <w:rFonts w:asciiTheme="majorHAnsi" w:hAnsiTheme="majorHAnsi" w:cstheme="majorHAnsi"/>
-          <w:sz w:val="24"/>
-          <w:szCs w:val="24"/>
-        </w:rPr>
-        <w:t>InfluxDB</w:t>
-      </w:r>
-      <w:proofErr w:type="spellEnd"/>
-      <w:r>
-        <w:rPr>
-          <w:rFonts w:asciiTheme="majorHAnsi" w:hAnsiTheme="majorHAnsi" w:cstheme="majorHAnsi"/>
-          <w:sz w:val="24"/>
-          <w:szCs w:val="24"/>
-        </w:rPr>
-        <w:t xml:space="preserve">, </w:t>
-      </w:r>
-      <w:proofErr w:type="spellStart"/>
-      <w:r>
-        <w:rPr>
-          <w:rFonts w:asciiTheme="majorHAnsi" w:hAnsiTheme="majorHAnsi" w:cstheme="majorHAnsi"/>
-          <w:sz w:val="24"/>
-          <w:szCs w:val="24"/>
-        </w:rPr>
-        <w:t>Zabbix</w:t>
-      </w:r>
-      <w:proofErr w:type="spellEnd"/>
-      <w:r>
-        <w:rPr>
-          <w:rFonts w:asciiTheme="majorHAnsi" w:hAnsiTheme="majorHAnsi" w:cstheme="majorHAnsi"/>
-          <w:sz w:val="24"/>
-          <w:szCs w:val="24"/>
-        </w:rPr>
-        <w:t xml:space="preserve">, </w:t>
-      </w:r>
-      <w:proofErr w:type="spellStart"/>
-      <w:r>
-        <w:rPr>
-          <w:rFonts w:asciiTheme="majorHAnsi" w:hAnsiTheme="majorHAnsi" w:cstheme="majorHAnsi"/>
-          <w:sz w:val="24"/>
-          <w:szCs w:val="24"/>
-        </w:rPr>
-        <w:t>Grafana</w:t>
-      </w:r>
-      <w:proofErr w:type="spellEnd"/>
-      <w:r>
-        <w:rPr>
-          <w:rFonts w:asciiTheme="majorHAnsi" w:hAnsiTheme="majorHAnsi" w:cstheme="majorHAnsi"/>
-          <w:sz w:val="24"/>
-          <w:szCs w:val="24"/>
-        </w:rPr>
-        <w:t xml:space="preserve"> и многих других широко используемых библиотек и инструментов.</w:t>
+        <w:t>Улучшенный API для интеграции с журналами, метриками, конфигурацией и оповещениями со сторонними инструментами, включая не только SNMPv2 / v3, но и поддержку Elasticsearch, Logstash, Kibana, Telegraf, InfluxDB, Zabbix, Grafana и многих других широко используемых библиотек и инструментов.</w:t>
       </w:r>
     </w:p>
     <w:p>
@@ -12577,9 +10260,149 @@
           <w:bCs w:val="0"/>
           <w:bdr w:val="none" w:sz="0" w:space="0" w:color="auto" w:frame="1"/>
         </w:rPr>
-        <w:t xml:space="preserve">О </w:t>
-      </w:r>
-      <w:proofErr w:type="spellStart"/>
+        <w:t>О SecureSync</w:t>
+      </w:r>
+    </w:p>
+    <w:p>
+      <w:pPr>
+        <w:numPr>
+          <w:ilvl w:val="0"/>
+          <w:numId w:val="13"/>
+        </w:numPr>
+        <w:spacing w:after="75"/>
+        <w:textAlignment w:val="baseline"/>
+        <w:rPr>
+          <w:rFonts w:asciiTheme="majorHAnsi" w:hAnsiTheme="majorHAnsi" w:cstheme="majorHAnsi"/>
+          <w:sz w:val="24"/>
+          <w:szCs w:val="24"/>
+        </w:rPr>
+      </w:pPr>
+      <w:r>
+        <w:rPr>
+          <w:rFonts w:asciiTheme="majorHAnsi" w:hAnsiTheme="majorHAnsi" w:cstheme="majorHAnsi"/>
+          <w:sz w:val="24"/>
+          <w:szCs w:val="24"/>
+        </w:rPr>
+        <w:t>Определение опорных приоритетов и аварийный переход, который автоматически переключается с одного источника синхронизации на другой в порядке приоритета в случае обнаружения сбоя в активном источнике синхронизации.</w:t>
+      </w:r>
+    </w:p>
+    <w:p>
+      <w:pPr>
+        <w:numPr>
+          <w:ilvl w:val="0"/>
+          <w:numId w:val="13"/>
+        </w:numPr>
+        <w:spacing w:after="75"/>
+        <w:textAlignment w:val="baseline"/>
+        <w:rPr>
+          <w:rFonts w:asciiTheme="majorHAnsi" w:hAnsiTheme="majorHAnsi" w:cstheme="majorHAnsi"/>
+          <w:sz w:val="24"/>
+          <w:szCs w:val="24"/>
+        </w:rPr>
+      </w:pPr>
+      <w:r>
+        <w:rPr>
+          <w:rFonts w:asciiTheme="majorHAnsi" w:hAnsiTheme="majorHAnsi" w:cstheme="majorHAnsi"/>
+          <w:sz w:val="24"/>
+          <w:szCs w:val="24"/>
+        </w:rPr>
+        <w:t>Опции сохранения, которые допускают максимальный временной сдвиг в 1 мкс через 24 часа.</w:t>
+      </w:r>
+    </w:p>
+    <w:p>
+      <w:pPr>
+        <w:numPr>
+          <w:ilvl w:val="0"/>
+          <w:numId w:val="13"/>
+        </w:numPr>
+        <w:spacing w:after="75"/>
+        <w:textAlignment w:val="baseline"/>
+        <w:rPr>
+          <w:rFonts w:asciiTheme="majorHAnsi" w:hAnsiTheme="majorHAnsi" w:cstheme="majorHAnsi"/>
+          <w:sz w:val="24"/>
+          <w:szCs w:val="24"/>
+        </w:rPr>
+      </w:pPr>
+      <w:r>
+        <w:rPr>
+          <w:rFonts w:asciiTheme="majorHAnsi" w:hAnsiTheme="majorHAnsi" w:cstheme="majorHAnsi"/>
+          <w:sz w:val="24"/>
+          <w:szCs w:val="24"/>
+        </w:rPr>
+        <w:t>Улучшенный API для интеграции с журналами, метриками, конфигурацией и оповещениями со сторонними инструментами, включая не только SNMPv2 / v3, но и полнофункциональный REST API.</w:t>
+      </w:r>
+    </w:p>
+    <w:p>
+      <w:pPr>
+        <w:numPr>
+          <w:ilvl w:val="0"/>
+          <w:numId w:val="13"/>
+        </w:numPr>
+        <w:spacing w:after="75"/>
+        <w:textAlignment w:val="baseline"/>
+        <w:rPr>
+          <w:rFonts w:asciiTheme="majorHAnsi" w:hAnsiTheme="majorHAnsi" w:cstheme="majorHAnsi"/>
+          <w:sz w:val="24"/>
+          <w:szCs w:val="24"/>
+        </w:rPr>
+      </w:pPr>
+      <w:r>
+        <w:rPr>
+          <w:rFonts w:asciiTheme="majorHAnsi" w:hAnsiTheme="majorHAnsi" w:cstheme="majorHAnsi"/>
+          <w:sz w:val="24"/>
+          <w:szCs w:val="24"/>
+        </w:rPr>
+        <w:t>Функции безопасности, включая списки контроля доступа, настраиваемые политики паролей и централизованную аутентификацию через LDAP, RADIUS и TACACS +.</w:t>
+      </w:r>
+    </w:p>
+    <w:p>
+      <w:pPr>
+        <w:numPr>
+          <w:ilvl w:val="0"/>
+          <w:numId w:val="13"/>
+        </w:numPr>
+        <w:spacing w:after="75"/>
+        <w:textAlignment w:val="baseline"/>
+        <w:rPr>
+          <w:rFonts w:asciiTheme="majorHAnsi" w:hAnsiTheme="majorHAnsi" w:cstheme="majorHAnsi"/>
+          <w:sz w:val="24"/>
+          <w:szCs w:val="24"/>
+        </w:rPr>
+      </w:pPr>
+      <w:r>
+        <w:rPr>
+          <w:rFonts w:asciiTheme="majorHAnsi" w:hAnsiTheme="majorHAnsi" w:cstheme="majorHAnsi"/>
+          <w:sz w:val="24"/>
+          <w:szCs w:val="24"/>
+        </w:rPr>
+        <w:t>Обнаружение и смягчение помех ГНСС с помощью вышестоящих элементов, таких как антенные системы защиты от помех, и программных элементов, таких как IDM Suite от Orolia с BroadShield, для защиты и обнаружения помех в сигнале ГНСС.</w:t>
+      </w:r>
+    </w:p>
+    <w:p>
+      <w:pPr>
+        <w:pStyle w:val="a4"/>
+        <w:spacing w:before="0" w:beforeAutospacing="0" w:after="360" w:afterAutospacing="0"/>
+        <w:textAlignment w:val="baseline"/>
+        <w:rPr>
+          <w:rFonts w:asciiTheme="majorHAnsi" w:hAnsiTheme="majorHAnsi" w:cstheme="majorHAnsi"/>
+        </w:rPr>
+      </w:pPr>
+      <w:r>
+        <w:rPr>
+          <w:rFonts w:asciiTheme="majorHAnsi" w:hAnsiTheme="majorHAnsi" w:cstheme="majorHAnsi"/>
+        </w:rPr>
+        <w:t>В качестве дополнительного преимущества продукты Orolia поддерживают широкий спектр вариантов взаимодействия с различными интерфейсами и протоколами синхронизации (PTPv2, NTP, PPS / 10 МГц, IRIG и др.). Эти опции расширяют возможности сети за счет обеспечения протоколов взаимодействия ниже по потоку от магистрали до более низкого уровня сети.</w:t>
+      </w:r>
+    </w:p>
+    <w:p>
+      <w:pPr>
+        <w:pStyle w:val="3"/>
+        <w:spacing w:before="0"/>
+        <w:textAlignment w:val="baseline"/>
+        <w:rPr>
+          <w:rFonts w:cstheme="majorHAnsi"/>
+        </w:rPr>
+      </w:pPr>
       <w:r>
         <w:rPr>
           <w:rStyle w:val="a5"/>
@@ -12588,159 +10411,7 @@
           <w:bCs w:val="0"/>
           <w:bdr w:val="none" w:sz="0" w:space="0" w:color="auto" w:frame="1"/>
         </w:rPr>
-        <w:t>SecureSync</w:t>
-      </w:r>
-      <w:proofErr w:type="spellEnd"/>
-    </w:p>
-    <w:p>
-      <w:pPr>
-        <w:numPr>
-          <w:ilvl w:val="0"/>
-          <w:numId w:val="13"/>
-        </w:numPr>
-        <w:spacing w:after="75"/>
-        <w:textAlignment w:val="baseline"/>
-        <w:rPr>
-          <w:rFonts w:asciiTheme="majorHAnsi" w:hAnsiTheme="majorHAnsi" w:cstheme="majorHAnsi"/>
-          <w:sz w:val="24"/>
-          <w:szCs w:val="24"/>
-        </w:rPr>
-      </w:pPr>
-      <w:r>
-        <w:rPr>
-          <w:rFonts w:asciiTheme="majorHAnsi" w:hAnsiTheme="majorHAnsi" w:cstheme="majorHAnsi"/>
-          <w:sz w:val="24"/>
-          <w:szCs w:val="24"/>
-        </w:rPr>
-        <w:t>Определение опорных приоритетов и аварийный переход, который автоматически переключается с одного источника синхронизации на другой в порядке приоритета в случае обнаружения сбоя в активном источнике синхронизации.</w:t>
-      </w:r>
-    </w:p>
-    <w:p>
-      <w:pPr>
-        <w:numPr>
-          <w:ilvl w:val="0"/>
-          <w:numId w:val="13"/>
-        </w:numPr>
-        <w:spacing w:after="75"/>
-        <w:textAlignment w:val="baseline"/>
-        <w:rPr>
-          <w:rFonts w:asciiTheme="majorHAnsi" w:hAnsiTheme="majorHAnsi" w:cstheme="majorHAnsi"/>
-          <w:sz w:val="24"/>
-          <w:szCs w:val="24"/>
-        </w:rPr>
-      </w:pPr>
-      <w:r>
-        <w:rPr>
-          <w:rFonts w:asciiTheme="majorHAnsi" w:hAnsiTheme="majorHAnsi" w:cstheme="majorHAnsi"/>
-          <w:sz w:val="24"/>
-          <w:szCs w:val="24"/>
-        </w:rPr>
-        <w:t>Опции сохранения, которые допускают максимальный временной сдвиг в 1 мкс через 24 часа.</w:t>
-      </w:r>
-    </w:p>
-    <w:p>
-      <w:pPr>
-        <w:numPr>
-          <w:ilvl w:val="0"/>
-          <w:numId w:val="13"/>
-        </w:numPr>
-        <w:spacing w:after="75"/>
-        <w:textAlignment w:val="baseline"/>
-        <w:rPr>
-          <w:rFonts w:asciiTheme="majorHAnsi" w:hAnsiTheme="majorHAnsi" w:cstheme="majorHAnsi"/>
-          <w:sz w:val="24"/>
-          <w:szCs w:val="24"/>
-        </w:rPr>
-      </w:pPr>
-      <w:r>
-        <w:rPr>
-          <w:rFonts w:asciiTheme="majorHAnsi" w:hAnsiTheme="majorHAnsi" w:cstheme="majorHAnsi"/>
-          <w:sz w:val="24"/>
-          <w:szCs w:val="24"/>
-        </w:rPr>
-        <w:t>Улучшенный API для интеграции с журналами, метриками, конфигурацией и оповещениями со сторонними инструментами, включая не только SNMPv2 / v3, но и полнофункциональный REST API.</w:t>
-      </w:r>
-    </w:p>
-    <w:p>
-      <w:pPr>
-        <w:numPr>
-          <w:ilvl w:val="0"/>
-          <w:numId w:val="13"/>
-        </w:numPr>
-        <w:spacing w:after="75"/>
-        <w:textAlignment w:val="baseline"/>
-        <w:rPr>
-          <w:rFonts w:asciiTheme="majorHAnsi" w:hAnsiTheme="majorHAnsi" w:cstheme="majorHAnsi"/>
-          <w:sz w:val="24"/>
-          <w:szCs w:val="24"/>
-        </w:rPr>
-      </w:pPr>
-      <w:r>
-        <w:rPr>
-          <w:rFonts w:asciiTheme="majorHAnsi" w:hAnsiTheme="majorHAnsi" w:cstheme="majorHAnsi"/>
-          <w:sz w:val="24"/>
-          <w:szCs w:val="24"/>
-        </w:rPr>
-        <w:t>Функции безопасности, включая списки контроля доступа, настраиваемые политики паролей и централизованную аутентификацию через LDAP, RADIUS и TACACS +.</w:t>
-      </w:r>
-    </w:p>
-    <w:p>
-      <w:pPr>
-        <w:numPr>
-          <w:ilvl w:val="0"/>
-          <w:numId w:val="13"/>
-        </w:numPr>
-        <w:spacing w:after="75"/>
-        <w:textAlignment w:val="baseline"/>
-        <w:rPr>
-          <w:rFonts w:asciiTheme="majorHAnsi" w:hAnsiTheme="majorHAnsi" w:cstheme="majorHAnsi"/>
-          <w:sz w:val="24"/>
-          <w:szCs w:val="24"/>
-        </w:rPr>
-      </w:pPr>
-      <w:r>
-        <w:rPr>
-          <w:rFonts w:asciiTheme="majorHAnsi" w:hAnsiTheme="majorHAnsi" w:cstheme="majorHAnsi"/>
-          <w:sz w:val="24"/>
-          <w:szCs w:val="24"/>
-        </w:rPr>
-        <w:t xml:space="preserve">Обнаружение и смягчение помех ГНСС с помощью вышестоящих элементов, таких как антенные системы защиты от помех, и программных элементов, таких как IDM Suite от </w:t>
-      </w:r>
-      <w:proofErr w:type="spellStart"/>
-      <w:r>
-        <w:rPr>
-          <w:rFonts w:asciiTheme="majorHAnsi" w:hAnsiTheme="majorHAnsi" w:cstheme="majorHAnsi"/>
-          <w:sz w:val="24"/>
-          <w:szCs w:val="24"/>
-        </w:rPr>
-        <w:t>Orolia</w:t>
-      </w:r>
-      <w:proofErr w:type="spellEnd"/>
-      <w:r>
-        <w:rPr>
-          <w:rFonts w:asciiTheme="majorHAnsi" w:hAnsiTheme="majorHAnsi" w:cstheme="majorHAnsi"/>
-          <w:sz w:val="24"/>
-          <w:szCs w:val="24"/>
-        </w:rPr>
-        <w:t xml:space="preserve"> с </w:t>
-      </w:r>
-      <w:proofErr w:type="spellStart"/>
-      <w:r>
-        <w:rPr>
-          <w:rFonts w:asciiTheme="majorHAnsi" w:hAnsiTheme="majorHAnsi" w:cstheme="majorHAnsi"/>
-          <w:sz w:val="24"/>
-          <w:szCs w:val="24"/>
-        </w:rPr>
-        <w:t>BroadShield</w:t>
-      </w:r>
-      <w:proofErr w:type="spellEnd"/>
-      <w:r>
-        <w:rPr>
-          <w:rFonts w:asciiTheme="majorHAnsi" w:hAnsiTheme="majorHAnsi" w:cstheme="majorHAnsi"/>
-          <w:sz w:val="24"/>
-          <w:szCs w:val="24"/>
-        </w:rPr>
-        <w:t>, для защиты и обнаружения помех в сигнале ГНСС.</w:t>
+        <w:t>Оптимизация магистрали</w:t>
       </w:r>
     </w:p>
     <w:p>
@@ -12756,41 +10427,7 @@
         <w:rPr>
           <w:rFonts w:asciiTheme="majorHAnsi" w:hAnsiTheme="majorHAnsi" w:cstheme="majorHAnsi"/>
         </w:rPr>
-        <w:t xml:space="preserve">В качестве дополнительного преимущества продукты </w:t>
-      </w:r>
-      <w:proofErr w:type="spellStart"/>
-      <w:r>
-        <w:rPr>
-          <w:rFonts w:asciiTheme="majorHAnsi" w:hAnsiTheme="majorHAnsi" w:cstheme="majorHAnsi"/>
-        </w:rPr>
-        <w:t>Orolia</w:t>
-      </w:r>
-      <w:proofErr w:type="spellEnd"/>
-      <w:r>
-        <w:rPr>
-          <w:rFonts w:asciiTheme="majorHAnsi" w:hAnsiTheme="majorHAnsi" w:cstheme="majorHAnsi"/>
-        </w:rPr>
-        <w:t xml:space="preserve"> поддерживают широкий спектр вариантов взаимодействия с различными интерфейсами и протоколами синхронизации (PTPv2, NTP, PPS / 10 МГц, IRIG и др.). Эти опции расширяют возможности сети за счет обеспечения протоколов взаимодействия ниже по потоку от магистрали до более низкого уровня сети.</w:t>
-      </w:r>
-    </w:p>
-    <w:p>
-      <w:pPr>
-        <w:pStyle w:val="3"/>
-        <w:spacing w:before="0"/>
-        <w:textAlignment w:val="baseline"/>
-        <w:rPr>
-          <w:rFonts w:cstheme="majorHAnsi"/>
-        </w:rPr>
-      </w:pPr>
-      <w:r>
-        <w:rPr>
-          <w:rStyle w:val="a5"/>
-          <w:rFonts w:cstheme="majorHAnsi"/>
-          <w:b w:val="0"/>
-          <w:bCs w:val="0"/>
-          <w:bdr w:val="none" w:sz="0" w:space="0" w:color="auto" w:frame="1"/>
-        </w:rPr>
-        <w:t>Оптимизация магистрали</w:t>
+        <w:t>Ядро сети опирается на технологически продвинутое оборудование синхронизации, такое как устойчивые серверы времени GNSS, атомные часы или их сочетание (часы ePRTC) для обеспечения точности, прецизионности, стабильности, а также надежности и отказоустойчивости сети.</w:t>
       </w:r>
     </w:p>
     <w:p>
@@ -12806,65 +10443,7 @@
         <w:rPr>
           <w:rFonts w:asciiTheme="majorHAnsi" w:hAnsiTheme="majorHAnsi" w:cstheme="majorHAnsi"/>
         </w:rPr>
-        <w:t xml:space="preserve">Ядро сети опирается на технологически продвинутое оборудование синхронизации, такое как устойчивые серверы времени GNSS, атомные часы или их сочетание (часы </w:t>
-      </w:r>
-      <w:proofErr w:type="spellStart"/>
-      <w:r>
-        <w:rPr>
-          <w:rFonts w:asciiTheme="majorHAnsi" w:hAnsiTheme="majorHAnsi" w:cstheme="majorHAnsi"/>
-        </w:rPr>
-        <w:t>ePRTC</w:t>
-      </w:r>
-      <w:proofErr w:type="spellEnd"/>
-      <w:r>
-        <w:rPr>
-          <w:rFonts w:asciiTheme="majorHAnsi" w:hAnsiTheme="majorHAnsi" w:cstheme="majorHAnsi"/>
-        </w:rPr>
-        <w:t xml:space="preserve">) для обеспечения точности, </w:t>
-      </w:r>
-      <w:proofErr w:type="spellStart"/>
-      <w:r>
-        <w:rPr>
-          <w:rFonts w:asciiTheme="majorHAnsi" w:hAnsiTheme="majorHAnsi" w:cstheme="majorHAnsi"/>
-        </w:rPr>
-        <w:t>прецизионности</w:t>
-      </w:r>
-      <w:proofErr w:type="spellEnd"/>
-      <w:r>
-        <w:rPr>
-          <w:rFonts w:asciiTheme="majorHAnsi" w:hAnsiTheme="majorHAnsi" w:cstheme="majorHAnsi"/>
-        </w:rPr>
-        <w:t>, стабильности, а также надежности и отказоустойчивости сети.</w:t>
-      </w:r>
-    </w:p>
-    <w:p>
-      <w:pPr>
-        <w:pStyle w:val="a4"/>
-        <w:spacing w:before="0" w:beforeAutospacing="0" w:after="360" w:afterAutospacing="0"/>
-        <w:textAlignment w:val="baseline"/>
-        <w:rPr>
-          <w:rFonts w:asciiTheme="majorHAnsi" w:hAnsiTheme="majorHAnsi" w:cstheme="majorHAnsi"/>
-        </w:rPr>
-      </w:pPr>
-      <w:r>
-        <w:rPr>
-          <w:rFonts w:asciiTheme="majorHAnsi" w:hAnsiTheme="majorHAnsi" w:cstheme="majorHAnsi"/>
-        </w:rPr>
-        <w:t xml:space="preserve">Однако, поскольку некоторые из этих устройств (атомные часы, </w:t>
-      </w:r>
-      <w:proofErr w:type="spellStart"/>
-      <w:r>
-        <w:rPr>
-          <w:rFonts w:asciiTheme="majorHAnsi" w:hAnsiTheme="majorHAnsi" w:cstheme="majorHAnsi"/>
-        </w:rPr>
-        <w:t>ePRTC</w:t>
-      </w:r>
-      <w:proofErr w:type="spellEnd"/>
-      <w:r>
-        <w:rPr>
-          <w:rFonts w:asciiTheme="majorHAnsi" w:hAnsiTheme="majorHAnsi" w:cstheme="majorHAnsi"/>
-        </w:rPr>
-        <w:t xml:space="preserve"> и т.д.) Имеют высокую стоимость, учитывая компромисс, который существует между этой стоимостью и производительностью сети, оптимизация магистрали становится ключевым фактором для развертывания, как видно из следующего примера (рисунок 4).</w:t>
+        <w:t>Однако, поскольку некоторые из этих устройств (атомные часы, ePRTC и т.д.) Имеют высокую стоимость, учитывая компромисс, который существует между этой стоимостью и производительностью сети, оптимизация магистрали становится ключевым фактором для развертывания, как видно из следующего примера (рисунок 4).</w:t>
       </w:r>
     </w:p>
     <w:p>
@@ -12922,7 +10501,7 @@
                     </pic:cNvPicPr>
                   </pic:nvPicPr>
                   <pic:blipFill>
-                    <a:blip r:embed="rId57">
+                    <a:blip r:embed="rId59">
                       <a:extLst>
                         <a:ext uri="{28A0092B-C50C-407E-A947-70E740481C1C}">
                           <a14:useLocalDpi xmlns:a14="http://schemas.microsoft.com/office/drawing/2010/main" val="0"/>
@@ -12985,49 +10564,7 @@
         <w:rPr>
           <w:rFonts w:asciiTheme="majorHAnsi" w:hAnsiTheme="majorHAnsi" w:cstheme="majorHAnsi"/>
         </w:rPr>
-        <w:t>Резервный центральный узел (узел A), состоящий из устойчивых серверов времени GNSS (</w:t>
-      </w:r>
-      <w:proofErr w:type="spellStart"/>
-      <w:r>
-        <w:rPr>
-          <w:rFonts w:asciiTheme="majorHAnsi" w:hAnsiTheme="majorHAnsi" w:cstheme="majorHAnsi"/>
-        </w:rPr>
-        <w:t>SecureSync</w:t>
-      </w:r>
-      <w:proofErr w:type="spellEnd"/>
-      <w:r>
-        <w:rPr>
-          <w:rFonts w:asciiTheme="majorHAnsi" w:hAnsiTheme="majorHAnsi" w:cstheme="majorHAnsi"/>
-        </w:rPr>
-        <w:t xml:space="preserve">) производства </w:t>
-      </w:r>
-      <w:proofErr w:type="spellStart"/>
-      <w:r>
-        <w:rPr>
-          <w:rFonts w:asciiTheme="majorHAnsi" w:hAnsiTheme="majorHAnsi" w:cstheme="majorHAnsi"/>
-        </w:rPr>
-        <w:t>Orolia</w:t>
-      </w:r>
-      <w:proofErr w:type="spellEnd"/>
-      <w:r>
-        <w:rPr>
-          <w:rFonts w:asciiTheme="majorHAnsi" w:hAnsiTheme="majorHAnsi" w:cstheme="majorHAnsi"/>
-        </w:rPr>
-        <w:t xml:space="preserve">, атомных часов </w:t>
-      </w:r>
-      <w:proofErr w:type="spellStart"/>
-      <w:r>
-        <w:rPr>
-          <w:rFonts w:asciiTheme="majorHAnsi" w:hAnsiTheme="majorHAnsi" w:cstheme="majorHAnsi"/>
-        </w:rPr>
-        <w:t>cesium</w:t>
-      </w:r>
-      <w:proofErr w:type="spellEnd"/>
-      <w:r>
-        <w:rPr>
-          <w:rFonts w:asciiTheme="majorHAnsi" w:hAnsiTheme="majorHAnsi" w:cstheme="majorHAnsi"/>
-        </w:rPr>
-        <w:t xml:space="preserve"> и устройств распределения времени (WR-Z16). С этого сайта остальные сайты в топологии могут быть синхронизированы следующим образом:</w:t>
+        <w:t>Резервный центральный узел (узел A), состоящий из устойчивых серверов времени GNSS (SecureSync) производства Orolia, атомных часов cesium и устройств распределения времени (WR-Z16). С этого сайта остальные сайты в топологии могут быть синхронизированы следующим образом:</w:t>
       </w:r>
     </w:p>
     <w:p>
@@ -13043,21 +10580,7 @@
         <w:rPr>
           <w:rFonts w:asciiTheme="majorHAnsi" w:hAnsiTheme="majorHAnsi" w:cstheme="majorHAnsi"/>
         </w:rPr>
-        <w:t xml:space="preserve">Сайты C, D и E имеют свои собственные серверы времени GNSS и устройства распределения времени, но также получают резервную синхронизацию с сайта A, чтобы воспользоваться преимуществами имеющихся там серверов времени GNSS и часов </w:t>
-      </w:r>
-      <w:proofErr w:type="spellStart"/>
-      <w:r>
-        <w:rPr>
-          <w:rFonts w:asciiTheme="majorHAnsi" w:hAnsiTheme="majorHAnsi" w:cstheme="majorHAnsi"/>
-        </w:rPr>
-        <w:t>cesium</w:t>
-      </w:r>
-      <w:proofErr w:type="spellEnd"/>
-      <w:r>
-        <w:rPr>
-          <w:rFonts w:asciiTheme="majorHAnsi" w:hAnsiTheme="majorHAnsi" w:cstheme="majorHAnsi"/>
-        </w:rPr>
-        <w:t>.</w:t>
+        <w:t>Сайты C, D и E имеют свои собственные серверы времени GNSS и устройства распределения времени, но также получают резервную синхронизацию с сайта A, чтобы воспользоваться преимуществами имеющихся там серверов времени GNSS и часов cesium.</w:t>
       </w:r>
     </w:p>
     <w:p>
@@ -13080,21 +10603,7 @@
           <w:rFonts w:asciiTheme="majorHAnsi" w:hAnsiTheme="majorHAnsi" w:cstheme="majorHAnsi"/>
         </w:rPr>
         <w:lastRenderedPageBreak/>
-        <w:t xml:space="preserve">отказоустойчивость, на площадке F благодаря каналам синхронизации с площадки A, а также находящимся там серверам времени GNSS и часам </w:t>
-      </w:r>
-      <w:proofErr w:type="spellStart"/>
-      <w:r>
-        <w:rPr>
-          <w:rFonts w:asciiTheme="majorHAnsi" w:hAnsiTheme="majorHAnsi" w:cstheme="majorHAnsi"/>
-        </w:rPr>
-        <w:t>cesium</w:t>
-      </w:r>
-      <w:proofErr w:type="spellEnd"/>
-      <w:r>
-        <w:rPr>
-          <w:rFonts w:asciiTheme="majorHAnsi" w:hAnsiTheme="majorHAnsi" w:cstheme="majorHAnsi"/>
-        </w:rPr>
-        <w:t>.</w:t>
+        <w:t>отказоустойчивость, на площадке F благодаря каналам синхронизации с площадки A, а также находящимся там серверам времени GNSS и часам cesium.</w:t>
       </w:r>
     </w:p>
     <w:p>
@@ -13110,21 +10619,7 @@
         <w:rPr>
           <w:rFonts w:asciiTheme="majorHAnsi" w:hAnsiTheme="majorHAnsi" w:cstheme="majorHAnsi"/>
         </w:rPr>
-        <w:t xml:space="preserve">Окончательное развертывание магистрали с использованием этих примеров конфигурации сайта может сбалансировать затраты со всеми требованиями к точности, </w:t>
-      </w:r>
-      <w:proofErr w:type="spellStart"/>
-      <w:r>
-        <w:rPr>
-          <w:rFonts w:asciiTheme="majorHAnsi" w:hAnsiTheme="majorHAnsi" w:cstheme="majorHAnsi"/>
-        </w:rPr>
-        <w:t>прецизионности</w:t>
-      </w:r>
-      <w:proofErr w:type="spellEnd"/>
-      <w:r>
-        <w:rPr>
-          <w:rFonts w:asciiTheme="majorHAnsi" w:hAnsiTheme="majorHAnsi" w:cstheme="majorHAnsi"/>
-        </w:rPr>
-        <w:t>, стабильности, надежности и отказоустойчивости, которые могут потребоваться заказчику в магистральной сети.</w:t>
+        <w:t>Окончательное развертывание магистрали с использованием этих примеров конфигурации сайта может сбалансировать затраты со всеми требованиями к точности, прецизионности, стабильности, надежности и отказоустойчивости, которые могут потребоваться заказчику в магистральной сети.</w:t>
       </w:r>
     </w:p>
     <w:p>
@@ -13160,77 +10655,7 @@
         <w:rPr>
           <w:rFonts w:asciiTheme="majorHAnsi" w:hAnsiTheme="majorHAnsi" w:cstheme="majorHAnsi"/>
         </w:rPr>
-        <w:t xml:space="preserve">Наконец, </w:t>
-      </w:r>
-      <w:proofErr w:type="spellStart"/>
-      <w:r>
-        <w:rPr>
-          <w:rFonts w:asciiTheme="majorHAnsi" w:hAnsiTheme="majorHAnsi" w:cstheme="majorHAnsi"/>
-        </w:rPr>
-        <w:t>Orolia</w:t>
-      </w:r>
-      <w:proofErr w:type="spellEnd"/>
-      <w:r>
-        <w:rPr>
-          <w:rFonts w:asciiTheme="majorHAnsi" w:hAnsiTheme="majorHAnsi" w:cstheme="majorHAnsi"/>
-        </w:rPr>
-        <w:t xml:space="preserve"> разработала специальные шаблоны, которые облегчают интеграцию их устройств через SNMP с наиболее используемыми внешними инструментами мониторинга и управления сетями, такими как </w:t>
-      </w:r>
-      <w:proofErr w:type="spellStart"/>
-      <w:r>
-        <w:rPr>
-          <w:rFonts w:asciiTheme="majorHAnsi" w:hAnsiTheme="majorHAnsi" w:cstheme="majorHAnsi"/>
-        </w:rPr>
-        <w:t>Zabbix</w:t>
-      </w:r>
-      <w:proofErr w:type="spellEnd"/>
-      <w:r>
-        <w:rPr>
-          <w:rFonts w:asciiTheme="majorHAnsi" w:hAnsiTheme="majorHAnsi" w:cstheme="majorHAnsi"/>
-        </w:rPr>
-        <w:t xml:space="preserve"> (рисунок 5), </w:t>
-      </w:r>
-      <w:proofErr w:type="spellStart"/>
-      <w:r>
-        <w:rPr>
-          <w:rFonts w:asciiTheme="majorHAnsi" w:hAnsiTheme="majorHAnsi" w:cstheme="majorHAnsi"/>
-        </w:rPr>
-        <w:t>InfluxDB</w:t>
-      </w:r>
-      <w:proofErr w:type="spellEnd"/>
-      <w:r>
-        <w:rPr>
-          <w:rFonts w:asciiTheme="majorHAnsi" w:hAnsiTheme="majorHAnsi" w:cstheme="majorHAnsi"/>
-        </w:rPr>
-        <w:t xml:space="preserve">, </w:t>
-      </w:r>
-      <w:proofErr w:type="spellStart"/>
-      <w:r>
-        <w:rPr>
-          <w:rFonts w:asciiTheme="majorHAnsi" w:hAnsiTheme="majorHAnsi" w:cstheme="majorHAnsi"/>
-        </w:rPr>
-        <w:t>Grafana</w:t>
-      </w:r>
-      <w:proofErr w:type="spellEnd"/>
-      <w:r>
-        <w:rPr>
-          <w:rFonts w:asciiTheme="majorHAnsi" w:hAnsiTheme="majorHAnsi" w:cstheme="majorHAnsi"/>
-        </w:rPr>
-        <w:t xml:space="preserve">, </w:t>
-      </w:r>
-      <w:proofErr w:type="spellStart"/>
-      <w:r>
-        <w:rPr>
-          <w:rFonts w:asciiTheme="majorHAnsi" w:hAnsiTheme="majorHAnsi" w:cstheme="majorHAnsi"/>
-        </w:rPr>
-        <w:t>Chronograf</w:t>
-      </w:r>
-      <w:proofErr w:type="spellEnd"/>
-      <w:r>
-        <w:rPr>
-          <w:rFonts w:asciiTheme="majorHAnsi" w:hAnsiTheme="majorHAnsi" w:cstheme="majorHAnsi"/>
-        </w:rPr>
-        <w:t xml:space="preserve"> и др. Это решение упрощает контроль за большим количеством устройств синхронизации времени очень наглядным и простым в использовании способом.</w:t>
+        <w:t>Наконец, Orolia разработала специальные шаблоны, которые облегчают интеграцию их устройств через SNMP с наиболее используемыми внешними инструментами мониторинга и управления сетями, такими как Zabbix (рисунок 5), InfluxDB, Grafana, Chronograf и др. Это решение упрощает контроль за большим количеством устройств синхронизации времени очень наглядным и простым в использовании способом.</w:t>
       </w:r>
     </w:p>
     <w:p>
@@ -13285,7 +10710,7 @@
                     </pic:cNvPicPr>
                   </pic:nvPicPr>
                   <pic:blipFill>
-                    <a:blip r:embed="rId58">
+                    <a:blip r:embed="rId60">
                       <a:extLst>
                         <a:ext uri="{28A0092B-C50C-407E-A947-70E740481C1C}">
                           <a14:useLocalDpi xmlns:a14="http://schemas.microsoft.com/office/drawing/2010/main" val="0"/>
@@ -13332,18 +10757,8 @@
           <w:rFonts w:asciiTheme="majorHAnsi" w:hAnsiTheme="majorHAnsi" w:cstheme="majorHAnsi"/>
           <w:bdr w:val="none" w:sz="0" w:space="0" w:color="auto" w:frame="1"/>
         </w:rPr>
-        <w:t xml:space="preserve">Рисунок 5: </w:t>
-      </w:r>
-      <w:proofErr w:type="spellStart"/>
-      <w:r>
-        <w:rPr>
-          <w:rStyle w:val="a6"/>
-          <w:rFonts w:asciiTheme="majorHAnsi" w:hAnsiTheme="majorHAnsi" w:cstheme="majorHAnsi"/>
-          <w:bdr w:val="none" w:sz="0" w:space="0" w:color="auto" w:frame="1"/>
-        </w:rPr>
-        <w:t>Zabbix</w:t>
-      </w:r>
-      <w:proofErr w:type="spellEnd"/>
+        <w:t>Рисунок 5: Zabbix</w:t>
+      </w:r>
     </w:p>
     <w:p>
       <w:pPr>
@@ -13442,37 +10857,8 @@
         <w:rPr>
           <w:rFonts w:asciiTheme="majorHAnsi" w:hAnsiTheme="majorHAnsi" w:cstheme="majorHAnsi"/>
         </w:rPr>
-        <w:t>Этот заказчик, ведущий корпоративный центр обработки данных и поставщик услуг коллокации для ряда крупнейших компаний мира, находится в процессе внедрения глобальной синхронизации для своих центров обработки данных, чтобы предоставить своим клиентам высокоточное время как услугу (</w:t>
-      </w:r>
-      <w:proofErr w:type="spellStart"/>
-      <w:r>
-        <w:rPr>
-          <w:rFonts w:asciiTheme="majorHAnsi" w:hAnsiTheme="majorHAnsi" w:cstheme="majorHAnsi"/>
-        </w:rPr>
-        <w:t>TaaS</w:t>
-      </w:r>
-      <w:proofErr w:type="spellEnd"/>
-      <w:r>
-        <w:rPr>
-          <w:rFonts w:asciiTheme="majorHAnsi" w:hAnsiTheme="majorHAnsi" w:cstheme="majorHAnsi"/>
-        </w:rPr>
-        <w:t xml:space="preserve">). Они пришли в </w:t>
-      </w:r>
-      <w:proofErr w:type="spellStart"/>
-      <w:r>
-        <w:rPr>
-          <w:rFonts w:asciiTheme="majorHAnsi" w:hAnsiTheme="majorHAnsi" w:cstheme="majorHAnsi"/>
-        </w:rPr>
-        <w:t>Safran</w:t>
-      </w:r>
-      <w:proofErr w:type="spellEnd"/>
-      <w:r>
-        <w:rPr>
-          <w:rFonts w:asciiTheme="majorHAnsi" w:hAnsiTheme="majorHAnsi" w:cstheme="majorHAnsi"/>
-        </w:rPr>
-        <w:t xml:space="preserve"> в поисках платформы синхронизации, оснащенной протоколом точного времени (</w:t>
-      </w:r>
-      <w:proofErr w:type="spellStart"/>
+        <w:t>Этот заказчик, ведущий корпоративный центр обработки данных и поставщик услуг коллокации для ряда крупнейших компаний мира, находится в процессе внедрения глобальной синхронизации для своих центров обработки данных, чтобы предоставить своим клиентам высокоточное время как услугу (TaaS). Они пришли в Safran в поисках платформы синхронизации, оснащенной протоколом точного времени (</w:t>
+      </w:r>
       <w:r>
         <w:rPr>
           <w:rStyle w:val="glossary-underline"/>
@@ -13487,34 +10873,7 @@
           <w:rFonts w:asciiTheme="majorHAnsi" w:hAnsiTheme="majorHAnsi" w:cstheme="majorHAnsi"/>
           <w:bdr w:val="none" w:sz="0" w:space="0" w:color="auto" w:frame="1"/>
         </w:rPr>
-        <w:t>Precision</w:t>
-      </w:r>
-      <w:proofErr w:type="spellEnd"/>
-      <w:r>
-        <w:rPr>
-          <w:rStyle w:val="glossary-tooltip-text"/>
-          <w:rFonts w:asciiTheme="majorHAnsi" w:hAnsiTheme="majorHAnsi" w:cstheme="majorHAnsi"/>
-          <w:bdr w:val="none" w:sz="0" w:space="0" w:color="auto" w:frame="1"/>
-        </w:rPr>
-        <w:t xml:space="preserve"> Time Protocol </w:t>
-      </w:r>
-      <w:proofErr w:type="gramStart"/>
-      <w:r>
-        <w:rPr>
-          <w:rStyle w:val="glossary-tooltip-text"/>
-          <w:rFonts w:asciiTheme="majorHAnsi" w:hAnsiTheme="majorHAnsi" w:cstheme="majorHAnsi"/>
-          <w:bdr w:val="none" w:sz="0" w:space="0" w:color="auto" w:frame="1"/>
-        </w:rPr>
-        <w:t>- это</w:t>
-      </w:r>
-      <w:proofErr w:type="gramEnd"/>
-      <w:r>
-        <w:rPr>
-          <w:rStyle w:val="glossary-tooltip-text"/>
-          <w:rFonts w:asciiTheme="majorHAnsi" w:hAnsiTheme="majorHAnsi" w:cstheme="majorHAnsi"/>
-          <w:bdr w:val="none" w:sz="0" w:space="0" w:color="auto" w:frame="1"/>
-        </w:rPr>
-        <w:t xml:space="preserve"> протокол, используемый для синхронизации часов по всей компьютерной сети. В локальной сети PTP может позволить синхронизировать часы на каждом сервере с точностью до микросекунд, что делает его подходящим для требовательных приложений, требующих точной синхронизации и контроля. PTP стандартизирован в соответствии с требованиями стандарта IEEE-1588v2.</w:t>
+        <w:t>Precision Time Protocol - это протокол, используемый для синхронизации часов по всей компьютерной сети. В локальной сети PTP может позволить синхронизировать часы на каждом сервере с точностью до микросекунд, что делает его подходящим для требовательных приложений, требующих точной синхронизации и контроля. PTP стандартизирован в соответствии с требованиями стандарта IEEE-1588v2.</w:t>
       </w:r>
       <w:r>
         <w:rPr>
@@ -13556,63 +10915,7 @@
         <w:rPr>
           <w:rFonts w:asciiTheme="majorHAnsi" w:hAnsiTheme="majorHAnsi" w:cstheme="majorHAnsi"/>
         </w:rPr>
-        <w:t xml:space="preserve">Компания предпочла </w:t>
-      </w:r>
-      <w:proofErr w:type="spellStart"/>
-      <w:r>
-        <w:rPr>
-          <w:rFonts w:asciiTheme="majorHAnsi" w:hAnsiTheme="majorHAnsi" w:cstheme="majorHAnsi"/>
-        </w:rPr>
-        <w:t>SecureSync</w:t>
-      </w:r>
-      <w:proofErr w:type="spellEnd"/>
-      <w:r>
-        <w:rPr>
-          <w:rFonts w:asciiTheme="majorHAnsi" w:hAnsiTheme="majorHAnsi" w:cstheme="majorHAnsi"/>
-        </w:rPr>
-        <w:t xml:space="preserve">® от </w:t>
-      </w:r>
-      <w:proofErr w:type="spellStart"/>
-      <w:r>
-        <w:rPr>
-          <w:rFonts w:asciiTheme="majorHAnsi" w:hAnsiTheme="majorHAnsi" w:cstheme="majorHAnsi"/>
-        </w:rPr>
-        <w:t>Safran</w:t>
-      </w:r>
-      <w:proofErr w:type="spellEnd"/>
-      <w:r>
-        <w:rPr>
-          <w:rFonts w:asciiTheme="majorHAnsi" w:hAnsiTheme="majorHAnsi" w:cstheme="majorHAnsi"/>
-        </w:rPr>
-        <w:t xml:space="preserve"> конкурентам, потому что </w:t>
-      </w:r>
-      <w:proofErr w:type="spellStart"/>
-      <w:r>
-        <w:rPr>
-          <w:rFonts w:asciiTheme="majorHAnsi" w:hAnsiTheme="majorHAnsi" w:cstheme="majorHAnsi"/>
-        </w:rPr>
-        <w:t>SecureSync</w:t>
-      </w:r>
-      <w:proofErr w:type="spellEnd"/>
-      <w:r>
-        <w:rPr>
-          <w:rFonts w:asciiTheme="majorHAnsi" w:hAnsiTheme="majorHAnsi" w:cstheme="majorHAnsi"/>
-        </w:rPr>
-        <w:t xml:space="preserve"> была хорошо известна своей надежностью, она проходила тщательную проверку на протяжении многих лет и потому что </w:t>
-      </w:r>
-      <w:proofErr w:type="spellStart"/>
-      <w:r>
-        <w:rPr>
-          <w:rFonts w:asciiTheme="majorHAnsi" w:hAnsiTheme="majorHAnsi" w:cstheme="majorHAnsi"/>
-        </w:rPr>
-        <w:t>Safran</w:t>
-      </w:r>
-      <w:proofErr w:type="spellEnd"/>
-      <w:r>
-        <w:rPr>
-          <w:rFonts w:asciiTheme="majorHAnsi" w:hAnsiTheme="majorHAnsi" w:cstheme="majorHAnsi"/>
-        </w:rPr>
-        <w:t xml:space="preserve"> имела репутацию поставщика отличного сервиса по разумной цене.</w:t>
+        <w:t>Компания предпочла SecureSync® от Safran конкурентам, потому что SecureSync была хорошо известна своей надежностью, она проходила тщательную проверку на протяжении многих лет и потому что Safran имела репутацию поставщика отличного сервиса по разумной цене.</w:t>
       </w:r>
     </w:p>
     <w:p>
@@ -13628,21 +10931,7 @@
         <w:rPr>
           <w:rFonts w:asciiTheme="majorHAnsi" w:hAnsiTheme="majorHAnsi" w:cstheme="majorHAnsi"/>
         </w:rPr>
-        <w:t xml:space="preserve">Компания приобрела несколько устройств в октябре 2020 года и планирует добавить дополнительные устройства при развертывании весной 2021 года. Они смогут воспользоваться преимуществами нового встроенного средства </w:t>
-      </w:r>
-      <w:proofErr w:type="spellStart"/>
-      <w:r>
-        <w:rPr>
-          <w:rFonts w:asciiTheme="majorHAnsi" w:hAnsiTheme="majorHAnsi" w:cstheme="majorHAnsi"/>
-        </w:rPr>
-        <w:t>SecureSync</w:t>
-      </w:r>
-      <w:proofErr w:type="spellEnd"/>
-      <w:r>
-        <w:rPr>
-          <w:rFonts w:asciiTheme="majorHAnsi" w:hAnsiTheme="majorHAnsi" w:cstheme="majorHAnsi"/>
-        </w:rPr>
-        <w:t xml:space="preserve"> для обнаружения помех, которое теперь входит в стоимость без дополнительной оплаты.</w:t>
+        <w:t>Компания приобрела несколько устройств в октябре 2020 года и планирует добавить дополнительные устройства при развертывании весной 2021 года. Они смогут воспользоваться преимуществами нового встроенного средства SecureSync для обнаружения помех, которое теперь входит в стоимость без дополнительной оплаты.</w:t>
       </w:r>
     </w:p>
     <w:p>
@@ -13658,21 +10947,7 @@
         <w:rPr>
           <w:rFonts w:asciiTheme="majorHAnsi" w:hAnsiTheme="majorHAnsi" w:cstheme="majorHAnsi"/>
         </w:rPr>
-        <w:t xml:space="preserve">Гибкость </w:t>
-      </w:r>
-      <w:proofErr w:type="spellStart"/>
-      <w:r>
-        <w:rPr>
-          <w:rFonts w:asciiTheme="majorHAnsi" w:hAnsiTheme="majorHAnsi" w:cstheme="majorHAnsi"/>
-        </w:rPr>
-        <w:t>SecureSync</w:t>
-      </w:r>
-      <w:proofErr w:type="spellEnd"/>
-      <w:r>
-        <w:rPr>
-          <w:rFonts w:asciiTheme="majorHAnsi" w:hAnsiTheme="majorHAnsi" w:cstheme="majorHAnsi"/>
-        </w:rPr>
-        <w:t xml:space="preserve"> позволяет клиентам этой компании выбирать между PTP и протоколом сетевого времени (</w:t>
+        <w:t>Гибкость SecureSync позволяет клиентам этой компании выбирать между PTP и протоколом сетевого времени (</w:t>
       </w:r>
       <w:r>
         <w:rPr>
@@ -13726,33 +11001,11 @@
           <w:rFonts w:asciiTheme="majorHAnsi" w:hAnsiTheme="majorHAnsi" w:cstheme="majorHAnsi"/>
         </w:rPr>
       </w:pPr>
-      <w:proofErr w:type="spellStart"/>
-      <w:r>
-        <w:rPr>
-          <w:rFonts w:asciiTheme="majorHAnsi" w:hAnsiTheme="majorHAnsi" w:cstheme="majorHAnsi"/>
-        </w:rPr>
-        <w:t>SecureSync</w:t>
-      </w:r>
-      <w:proofErr w:type="spellEnd"/>
-      <w:r>
-        <w:rPr>
-          <w:rFonts w:asciiTheme="majorHAnsi" w:hAnsiTheme="majorHAnsi" w:cstheme="majorHAnsi"/>
-        </w:rPr>
-        <w:t xml:space="preserve"> от </w:t>
-      </w:r>
-      <w:proofErr w:type="spellStart"/>
-      <w:r>
-        <w:rPr>
-          <w:rFonts w:asciiTheme="majorHAnsi" w:hAnsiTheme="majorHAnsi" w:cstheme="majorHAnsi"/>
-        </w:rPr>
-        <w:t>Safran</w:t>
-      </w:r>
-      <w:proofErr w:type="spellEnd"/>
-      <w:r>
-        <w:rPr>
-          <w:rFonts w:asciiTheme="majorHAnsi" w:hAnsiTheme="majorHAnsi" w:cstheme="majorHAnsi"/>
-        </w:rPr>
-        <w:t xml:space="preserve"> теперь предоставляет компании новый источник дохода. Первый этап их внедрения был распространен на центры обработки данных в Азиатско-Тихоокеанском регионе, Германии и Англии. Второй этап, который начнется в 2021 году, охватит части США, Австралии, Сингапура и Бразилии.</w:t>
+      <w:r>
+        <w:rPr>
+          <w:rFonts w:asciiTheme="majorHAnsi" w:hAnsiTheme="majorHAnsi" w:cstheme="majorHAnsi"/>
+        </w:rPr>
+        <w:t>SecureSync от Safran теперь предоставляет компании новый источник дохода. Первый этап их внедрения был распространен на центры обработки данных в Азиатско-Тихоокеанском регионе, Германии и Англии. Второй этап, который начнется в 2021 году, охватит части США, Австралии, Сингапура и Бразилии.</w:t>
       </w:r>
     </w:p>
     <w:p>
@@ -14216,9 +11469,28 @@
           <w:szCs w:val="24"/>
           <w:bdr w:val="none" w:sz="0" w:space="0" w:color="auto" w:frame="1"/>
         </w:rPr>
-        <w:t xml:space="preserve">). NTP, или Протокол сетевого времени, является широко используемым сетевым протоколом, который позволяет компьютерам и устройствам синхронизировать свои системные часы с эталонным источником времени. Он обеспечивает точное </w:t>
-      </w:r>
-      <w:proofErr w:type="spellStart"/>
+        <w:t>). NTP, или Протокол сетевого времени, является широко используемым сетевым протоколом, который позволяет компьютерам и устройствам синхронизировать свои системные часы с эталонным источником времени. Он обеспечивает точное хронометражирование в компьютерных сетях, позволяя устройствам получать точную информацию о времени с серверов NTP, которые обычно синхронизированы с высокоточными атомными часами. NTP важен для различных приложений и служб, которые полагаются на синхронизированное время, таких как сетевая безопасность, аутентификация и регистрация данных.</w:t>
+      </w:r>
+      <w:r>
+        <w:rPr>
+          <w:rFonts w:asciiTheme="majorHAnsi" w:hAnsiTheme="majorHAnsi" w:cstheme="majorHAnsi"/>
+          <w:color w:val="1B1D27"/>
+          <w:sz w:val="24"/>
+          <w:szCs w:val="24"/>
+        </w:rPr>
+        <w:t>), протокол точного времени (</w:t>
+      </w:r>
+      <w:r>
+        <w:rPr>
+          <w:rStyle w:val="glossary-underline"/>
+          <w:rFonts w:asciiTheme="majorHAnsi" w:hAnsiTheme="majorHAnsi" w:cstheme="majorHAnsi"/>
+          <w:color w:val="1B1D27"/>
+          <w:sz w:val="24"/>
+          <w:szCs w:val="24"/>
+          <w:bdr w:val="none" w:sz="0" w:space="0" w:color="auto" w:frame="1"/>
+        </w:rPr>
+        <w:t>PTP</w:t>
+      </w:r>
       <w:r>
         <w:rPr>
           <w:rStyle w:val="glossary-tooltip-text"/>
@@ -14228,87 +11500,7 @@
           <w:szCs w:val="24"/>
           <w:bdr w:val="none" w:sz="0" w:space="0" w:color="auto" w:frame="1"/>
         </w:rPr>
-        <w:t>хронометражирование</w:t>
-      </w:r>
-      <w:proofErr w:type="spellEnd"/>
-      <w:r>
-        <w:rPr>
-          <w:rStyle w:val="glossary-tooltip-text"/>
-          <w:rFonts w:asciiTheme="majorHAnsi" w:hAnsiTheme="majorHAnsi" w:cstheme="majorHAnsi"/>
-          <w:color w:val="1B1D27"/>
-          <w:sz w:val="24"/>
-          <w:szCs w:val="24"/>
-          <w:bdr w:val="none" w:sz="0" w:space="0" w:color="auto" w:frame="1"/>
-        </w:rPr>
-        <w:t xml:space="preserve"> в компьютерных сетях, позволяя устройствам получать точную информацию о времени с серверов NTP, которые обычно синхронизированы с высокоточными атомными часами. NTP важен для различных приложений и служб, которые полагаются на синхронизированное время, таких как сетевая безопасность, аутентификация и регистрация данных.</w:t>
-      </w:r>
-      <w:r>
-        <w:rPr>
-          <w:rFonts w:asciiTheme="majorHAnsi" w:hAnsiTheme="majorHAnsi" w:cstheme="majorHAnsi"/>
-          <w:color w:val="1B1D27"/>
-          <w:sz w:val="24"/>
-          <w:szCs w:val="24"/>
-        </w:rPr>
-        <w:t>), протокол точного времени (</w:t>
-      </w:r>
-      <w:proofErr w:type="spellStart"/>
-      <w:r>
-        <w:rPr>
-          <w:rStyle w:val="glossary-underline"/>
-          <w:rFonts w:asciiTheme="majorHAnsi" w:hAnsiTheme="majorHAnsi" w:cstheme="majorHAnsi"/>
-          <w:color w:val="1B1D27"/>
-          <w:sz w:val="24"/>
-          <w:szCs w:val="24"/>
-          <w:bdr w:val="none" w:sz="0" w:space="0" w:color="auto" w:frame="1"/>
-        </w:rPr>
-        <w:t>PTP</w:t>
-      </w:r>
-      <w:r>
-        <w:rPr>
-          <w:rStyle w:val="glossary-tooltip-text"/>
-          <w:rFonts w:asciiTheme="majorHAnsi" w:hAnsiTheme="majorHAnsi" w:cstheme="majorHAnsi"/>
-          <w:color w:val="1B1D27"/>
-          <w:sz w:val="24"/>
-          <w:szCs w:val="24"/>
-          <w:bdr w:val="none" w:sz="0" w:space="0" w:color="auto" w:frame="1"/>
-        </w:rPr>
-        <w:t>Протокол</w:t>
-      </w:r>
-      <w:proofErr w:type="spellEnd"/>
-      <w:r>
-        <w:rPr>
-          <w:rStyle w:val="glossary-tooltip-text"/>
-          <w:rFonts w:asciiTheme="majorHAnsi" w:hAnsiTheme="majorHAnsi" w:cstheme="majorHAnsi"/>
-          <w:color w:val="1B1D27"/>
-          <w:sz w:val="24"/>
-          <w:szCs w:val="24"/>
-          <w:bdr w:val="none" w:sz="0" w:space="0" w:color="auto" w:frame="1"/>
-        </w:rPr>
-        <w:t xml:space="preserve"> точного времени </w:t>
-      </w:r>
-      <w:proofErr w:type="gramStart"/>
-      <w:r>
-        <w:rPr>
-          <w:rStyle w:val="glossary-tooltip-text"/>
-          <w:rFonts w:asciiTheme="majorHAnsi" w:hAnsiTheme="majorHAnsi" w:cstheme="majorHAnsi"/>
-          <w:color w:val="1B1D27"/>
-          <w:sz w:val="24"/>
-          <w:szCs w:val="24"/>
-          <w:bdr w:val="none" w:sz="0" w:space="0" w:color="auto" w:frame="1"/>
-        </w:rPr>
-        <w:t>- это</w:t>
-      </w:r>
-      <w:proofErr w:type="gramEnd"/>
-      <w:r>
-        <w:rPr>
-          <w:rStyle w:val="glossary-tooltip-text"/>
-          <w:rFonts w:asciiTheme="majorHAnsi" w:hAnsiTheme="majorHAnsi" w:cstheme="majorHAnsi"/>
-          <w:color w:val="1B1D27"/>
-          <w:sz w:val="24"/>
-          <w:szCs w:val="24"/>
-          <w:bdr w:val="none" w:sz="0" w:space="0" w:color="auto" w:frame="1"/>
-        </w:rPr>
-        <w:t xml:space="preserve"> протокол, используемый для синхронизации часов по всей компьютерной сети. В локальной сети PTP может позволить синхронизировать часы на каждом сервере с точностью до микросекунд, что делает его подходящим для требовательных приложений, требующих точного хронометража и контроля. PTP стандартизирован в рамках стандарта IEEE-1588v2.</w:t>
+        <w:t>Протокол точного времени - это протокол, используемый для синхронизации часов по всей компьютерной сети. В локальной сети PTP может позволить синхронизировать часы на каждом сервере с точностью до микросекунд, что делает его подходящим для требовательных приложений, требующих точного хронометража и контроля. PTP стандартизирован в рамках стандарта IEEE-1588v2.</w:t>
       </w:r>
       <w:r>
         <w:rPr>
@@ -14319,7 +11511,7 @@
         </w:rPr>
         <w:t>), источников времени на основе GPS, атомных часов и </w:t>
       </w:r>
-      <w:hyperlink r:id="rId59" w:history="1">
+      <w:hyperlink r:id="rId61" w:history="1">
         <w:r>
           <w:rPr>
             <w:rStyle w:val="a3"/>
@@ -14331,35 +11523,7 @@
             <w:szCs w:val="24"/>
             <w:bdr w:val="none" w:sz="0" w:space="0" w:color="auto" w:frame="1"/>
           </w:rPr>
-          <w:t xml:space="preserve">новых технологий, таких как White </w:t>
-        </w:r>
-        <w:proofErr w:type="spellStart"/>
-        <w:r>
-          <w:rPr>
-            <w:rStyle w:val="a3"/>
-            <w:rFonts w:asciiTheme="majorHAnsi" w:hAnsiTheme="majorHAnsi" w:cstheme="majorHAnsi"/>
-            <w:b/>
-            <w:bCs/>
-            <w:color w:val="E16019"/>
-            <w:sz w:val="24"/>
-            <w:szCs w:val="24"/>
-            <w:bdr w:val="none" w:sz="0" w:space="0" w:color="auto" w:frame="1"/>
-          </w:rPr>
-          <w:t>Rabbit</w:t>
-        </w:r>
-        <w:proofErr w:type="spellEnd"/>
-        <w:r>
-          <w:rPr>
-            <w:rStyle w:val="a3"/>
-            <w:rFonts w:asciiTheme="majorHAnsi" w:hAnsiTheme="majorHAnsi" w:cstheme="majorHAnsi"/>
-            <w:b/>
-            <w:bCs/>
-            <w:color w:val="E16019"/>
-            <w:sz w:val="24"/>
-            <w:szCs w:val="24"/>
-            <w:bdr w:val="none" w:sz="0" w:space="0" w:color="auto" w:frame="1"/>
-          </w:rPr>
-          <w:t xml:space="preserve"> и IEEE 1588v2</w:t>
+          <w:t>новых технологий, таких как White Rabbit и IEEE 1588v2</w:t>
         </w:r>
       </w:hyperlink>
       <w:r>
@@ -14631,27 +11795,7 @@
           <w:sz w:val="24"/>
           <w:szCs w:val="24"/>
         </w:rPr>
-        <w:t xml:space="preserve">Обзор соответствующих нормативных актов, таких как </w:t>
-      </w:r>
-      <w:proofErr w:type="spellStart"/>
-      <w:r>
-        <w:rPr>
-          <w:rFonts w:asciiTheme="majorHAnsi" w:hAnsiTheme="majorHAnsi" w:cstheme="majorHAnsi"/>
-          <w:color w:val="1B1D27"/>
-          <w:sz w:val="24"/>
-          <w:szCs w:val="24"/>
-        </w:rPr>
-        <w:t>MiFID</w:t>
-      </w:r>
-      <w:proofErr w:type="spellEnd"/>
-      <w:r>
-        <w:rPr>
-          <w:rFonts w:asciiTheme="majorHAnsi" w:hAnsiTheme="majorHAnsi" w:cstheme="majorHAnsi"/>
-          <w:color w:val="1B1D27"/>
-          <w:sz w:val="24"/>
-          <w:szCs w:val="24"/>
-        </w:rPr>
-        <w:t xml:space="preserve"> II и CAT, и их требований к точным меткам времени, отчетности о сделках, журналам аудита и ведению учета.</w:t>
+        <w:t>Обзор соответствующих нормативных актов, таких как MiFID II и CAT, и их требований к точным меткам времени, отчетности о сделках, журналам аудита и ведению учета.</w:t>
       </w:r>
     </w:p>
     <w:p>
@@ -14738,27 +11882,7 @@
           <w:sz w:val="24"/>
           <w:szCs w:val="24"/>
         </w:rPr>
-        <w:t xml:space="preserve">Перспективы внедрения </w:t>
-      </w:r>
-      <w:proofErr w:type="spellStart"/>
-      <w:r>
-        <w:rPr>
-          <w:rFonts w:asciiTheme="majorHAnsi" w:hAnsiTheme="majorHAnsi" w:cstheme="majorHAnsi"/>
-          <w:color w:val="1B1D27"/>
-          <w:sz w:val="24"/>
-          <w:szCs w:val="24"/>
-        </w:rPr>
-        <w:t>блокчейна</w:t>
-      </w:r>
-      <w:proofErr w:type="spellEnd"/>
-      <w:r>
-        <w:rPr>
-          <w:rFonts w:asciiTheme="majorHAnsi" w:hAnsiTheme="majorHAnsi" w:cstheme="majorHAnsi"/>
-          <w:color w:val="1B1D27"/>
-          <w:sz w:val="24"/>
-          <w:szCs w:val="24"/>
-        </w:rPr>
-        <w:t xml:space="preserve"> для определения времени, интеграция квантовых технологий и потенциальное влияние сетей 5G и периферийных вычислений на синхронизацию времени.</w:t>
+        <w:t>Перспективы внедрения блокчейна для определения времени, интеграция квантовых технологий и потенциальное влияние сетей 5G и периферийных вычислений на синхронизацию времени.</w:t>
       </w:r>
     </w:p>
     <w:p>
@@ -14923,7 +12047,7 @@
         </w:rPr>
         <w:t>В быстро меняющемся и высококонкурентном мире </w:t>
       </w:r>
-      <w:hyperlink r:id="rId60" w:history="1">
+      <w:hyperlink r:id="rId62" w:history="1">
         <w:r>
           <w:rPr>
             <w:rStyle w:val="a3"/>
@@ -14941,23 +12065,7 @@
           <w:rFonts w:asciiTheme="majorHAnsi" w:hAnsiTheme="majorHAnsi" w:cstheme="majorHAnsi"/>
           <w:color w:val="1B1D27"/>
         </w:rPr>
-        <w:t xml:space="preserve"> способность добиться точной синхронизации времени становится все более важной. Эффективное исполнение ордеров, точный анализ рыночных данных, соблюдение нормативных требований и эффективное управление рисками </w:t>
-      </w:r>
-      <w:proofErr w:type="gramStart"/>
-      <w:r>
-        <w:rPr>
-          <w:rFonts w:asciiTheme="majorHAnsi" w:hAnsiTheme="majorHAnsi" w:cstheme="majorHAnsi"/>
-          <w:color w:val="1B1D27"/>
-        </w:rPr>
-        <w:t>- все это</w:t>
-      </w:r>
-      <w:proofErr w:type="gramEnd"/>
-      <w:r>
-        <w:rPr>
-          <w:rFonts w:asciiTheme="majorHAnsi" w:hAnsiTheme="majorHAnsi" w:cstheme="majorHAnsi"/>
-          <w:color w:val="1B1D27"/>
-        </w:rPr>
-        <w:t xml:space="preserve"> в значительной степени зависит от синхронизированного хронометража. В этом разделе мы углубимся в важность точного хронометража и синхронизации в торговых системах, выделив причины, по которым они необходимы для успешных операций на финансовых рынках.</w:t>
+        <w:t> способность добиться точной синхронизации времени становится все более важной. Эффективное исполнение ордеров, точный анализ рыночных данных, соблюдение нормативных требований и эффективное управление рисками - все это в значительной степени зависит от синхронизированного хронометража. В этом разделе мы углубимся в важность точного хронометража и синхронизации в торговых системах, выделив причины, по которым они необходимы для успешных операций на финансовых рынках.</w:t>
       </w:r>
     </w:p>
     <w:p>
@@ -14975,23 +12083,7 @@
           <w:rFonts w:asciiTheme="majorHAnsi" w:hAnsiTheme="majorHAnsi" w:cstheme="majorHAnsi"/>
           <w:color w:val="1B1D27"/>
         </w:rPr>
-        <w:t xml:space="preserve">Точное </w:t>
-      </w:r>
-      <w:proofErr w:type="spellStart"/>
-      <w:r>
-        <w:rPr>
-          <w:rFonts w:asciiTheme="majorHAnsi" w:hAnsiTheme="majorHAnsi" w:cstheme="majorHAnsi"/>
-          <w:color w:val="1B1D27"/>
-        </w:rPr>
-        <w:t>хронометражирование</w:t>
-      </w:r>
-      <w:proofErr w:type="spellEnd"/>
-      <w:r>
-        <w:rPr>
-          <w:rFonts w:asciiTheme="majorHAnsi" w:hAnsiTheme="majorHAnsi" w:cstheme="majorHAnsi"/>
-          <w:color w:val="1B1D27"/>
-        </w:rPr>
-        <w:t xml:space="preserve"> имеет фундаментальное значение для обеспечения надлежащей последовательности и координации торговой деятельности. На финансовых рынках, где транзакции совершаются в течение миллисекунд и даже микросекунд, даже малейшие расхождения во времени могут иметь серьезные последствия. Задержка исполнения ордеров на несколько микросекунд может привести к упущенным </w:t>
+        <w:t xml:space="preserve">Точное хронометражирование имеет фундаментальное значение для обеспечения надлежащей последовательности и координации торговой деятельности. На финансовых рынках, где транзакции совершаются в течение миллисекунд и даже микросекунд, даже малейшие расхождения во времени могут иметь серьезные последствия. Задержка исполнения ордеров на несколько микросекунд может привести к упущенным </w:t>
       </w:r>
       <w:r>
         <w:rPr>
@@ -15543,7 +12635,6 @@
         </w:rPr>
         <w:t>Выбор точных источников времени имеет фундаментальное значение для обеспечения надежной синхронизации времени. Рекомендуется использовать сертифицированные и высокоточные источники времени, такие как атомные часы или спутниковую глобальную навигационную спутниковую систему (</w:t>
       </w:r>
-      <w:proofErr w:type="spellStart"/>
       <w:r>
         <w:rPr>
           <w:rStyle w:val="glossary-underline"/>
@@ -15560,17 +12651,7 @@
           <w:color w:val="1B1D27"/>
           <w:bdr w:val="none" w:sz="0" w:space="0" w:color="auto" w:frame="1"/>
         </w:rPr>
-        <w:t>Глобальная</w:t>
-      </w:r>
-      <w:proofErr w:type="spellEnd"/>
-      <w:r>
-        <w:rPr>
-          <w:rStyle w:val="glossary-tooltip-text"/>
-          <w:rFonts w:asciiTheme="majorHAnsi" w:hAnsiTheme="majorHAnsi" w:cstheme="majorHAnsi"/>
-          <w:color w:val="1B1D27"/>
-          <w:bdr w:val="none" w:sz="0" w:space="0" w:color="auto" w:frame="1"/>
-        </w:rPr>
-        <w:t xml:space="preserve"> навигационная спутниковая система (GNSS): общий термин, описывающий любую группировку спутников, которая </w:t>
+        <w:t xml:space="preserve">Глобальная навигационная спутниковая система (GNSS): общий термин, описывающий любую группировку спутников, которая </w:t>
       </w:r>
       <w:r>
         <w:rPr>
@@ -15607,7 +12688,7 @@
         </w:rPr>
         <w:t>Протоколы точного времени играют жизненно важную роль в достижении надежной синхронизации времени. Такие протоколы, как протокол точного времени (PTP) и Сетевой протокол времени (NTP), обычно используются в финансовых торговых системах. </w:t>
       </w:r>
-      <w:hyperlink r:id="rId61" w:history="1">
+      <w:hyperlink r:id="rId63" w:history="1">
         <w:r>
           <w:rPr>
             <w:rStyle w:val="a3"/>
@@ -15625,25 +12706,9 @@
           <w:rFonts w:asciiTheme="majorHAnsi" w:hAnsiTheme="majorHAnsi" w:cstheme="majorHAnsi"/>
           <w:color w:val="1B1D27"/>
         </w:rPr>
-        <w:t xml:space="preserve">, поскольку обеспечивает </w:t>
-      </w:r>
-      <w:proofErr w:type="spellStart"/>
-      <w:r>
-        <w:rPr>
-          <w:rFonts w:asciiTheme="majorHAnsi" w:hAnsiTheme="majorHAnsi" w:cstheme="majorHAnsi"/>
-          <w:color w:val="1B1D27"/>
-        </w:rPr>
-        <w:t>субмикросекундную</w:t>
-      </w:r>
-      <w:proofErr w:type="spellEnd"/>
-      <w:r>
-        <w:rPr>
-          <w:rFonts w:asciiTheme="majorHAnsi" w:hAnsiTheme="majorHAnsi" w:cstheme="majorHAnsi"/>
-          <w:color w:val="1B1D27"/>
-        </w:rPr>
-        <w:t xml:space="preserve"> точность. С другой стороны, NTP обеспечивает точность синхронизации в миллисекундном диапазоне и хорошо подходит для синхронизации в крупных сетях. </w:t>
-      </w:r>
-      <w:hyperlink r:id="rId62" w:tgtFrame="_blank" w:history="1">
+        <w:t>, поскольку обеспечивает субмикросекундную точность. С другой стороны, NTP обеспечивает точность синхронизации в миллисекундном диапазоне и хорошо подходит для синхронизации в крупных сетях. </w:t>
+      </w:r>
+      <w:hyperlink r:id="rId64" w:tgtFrame="_blank" w:history="1">
         <w:r>
           <w:rPr>
             <w:rStyle w:val="a3"/>
@@ -15679,39 +12744,7 @@
           <w:rFonts w:asciiTheme="majorHAnsi" w:hAnsiTheme="majorHAnsi" w:cstheme="majorHAnsi"/>
           <w:color w:val="1B1D27"/>
         </w:rPr>
-        <w:t xml:space="preserve">Алгоритмы синхронизации часов имеют решающее значение для поддержания точной синхронизации времени. Такие алгоритмы, как White </w:t>
-      </w:r>
-      <w:proofErr w:type="spellStart"/>
-      <w:r>
-        <w:rPr>
-          <w:rFonts w:asciiTheme="majorHAnsi" w:hAnsiTheme="majorHAnsi" w:cstheme="majorHAnsi"/>
-          <w:color w:val="1B1D27"/>
-        </w:rPr>
-        <w:t>Rabbit</w:t>
-      </w:r>
-      <w:proofErr w:type="spellEnd"/>
-      <w:r>
-        <w:rPr>
-          <w:rFonts w:asciiTheme="majorHAnsi" w:hAnsiTheme="majorHAnsi" w:cstheme="majorHAnsi"/>
-          <w:color w:val="1B1D27"/>
-        </w:rPr>
-        <w:t xml:space="preserve">, алгоритм Беркли и алгоритм </w:t>
-      </w:r>
-      <w:proofErr w:type="spellStart"/>
-      <w:r>
-        <w:rPr>
-          <w:rFonts w:asciiTheme="majorHAnsi" w:hAnsiTheme="majorHAnsi" w:cstheme="majorHAnsi"/>
-          <w:color w:val="1B1D27"/>
-        </w:rPr>
-        <w:t>Марзулло</w:t>
-      </w:r>
-      <w:proofErr w:type="spellEnd"/>
-      <w:r>
-        <w:rPr>
-          <w:rFonts w:asciiTheme="majorHAnsi" w:hAnsiTheme="majorHAnsi" w:cstheme="majorHAnsi"/>
-          <w:color w:val="1B1D27"/>
-        </w:rPr>
-        <w:t>, обычно используются для синхронизации часов в распределенных системах. Эти алгоритмы учитывают смещение часов, задержку в сети и ограничения точности временных меток для достижения согласованной и надежной синхронизации в нескольких системах. Внедрение надежных алгоритмов синхронизации часов повышает точность и стабильность синхронизации времени в торговых системах.</w:t>
+        <w:t>Алгоритмы синхронизации часов имеют решающее значение для поддержания точной синхронизации времени. Такие алгоритмы, как White Rabbit, алгоритм Беркли и алгоритм Марзулло, обычно используются для синхронизации часов в распределенных системах. Эти алгоритмы учитывают смещение часов, задержку в сети и ограничения точности временных меток для достижения согласованной и надежной синхронизации в нескольких системах. Внедрение надежных алгоритмов синхронизации часов повышает точность и стабильность синхронизации времени в торговых системах.</w:t>
       </w:r>
     </w:p>
     <w:p>
@@ -15729,39 +12762,7 @@
           <w:rFonts w:asciiTheme="majorHAnsi" w:hAnsiTheme="majorHAnsi" w:cstheme="majorHAnsi"/>
           <w:color w:val="1B1D27"/>
         </w:rPr>
-        <w:t>Оптимизация сетевой инфраструктуры имеет решающее значение для минимизации задержек в сети и повышения точности синхронизации времени. Использование высокоскоростных сетевых подключений с низкой задержкой, внедрение механизмов контроля качества обслуживания (</w:t>
-      </w:r>
-      <w:proofErr w:type="spellStart"/>
-      <w:r>
-        <w:rPr>
-          <w:rFonts w:asciiTheme="majorHAnsi" w:hAnsiTheme="majorHAnsi" w:cstheme="majorHAnsi"/>
-          <w:color w:val="1B1D27"/>
-        </w:rPr>
-        <w:t>QoS</w:t>
-      </w:r>
-      <w:proofErr w:type="spellEnd"/>
-      <w:r>
-        <w:rPr>
-          <w:rFonts w:asciiTheme="majorHAnsi" w:hAnsiTheme="majorHAnsi" w:cstheme="majorHAnsi"/>
-          <w:color w:val="1B1D27"/>
-        </w:rPr>
-        <w:t xml:space="preserve">) для </w:t>
-      </w:r>
-      <w:proofErr w:type="spellStart"/>
-      <w:r>
-        <w:rPr>
-          <w:rFonts w:asciiTheme="majorHAnsi" w:hAnsiTheme="majorHAnsi" w:cstheme="majorHAnsi"/>
-          <w:color w:val="1B1D27"/>
-        </w:rPr>
-        <w:t>приоритизации</w:t>
-      </w:r>
-      <w:proofErr w:type="spellEnd"/>
-      <w:r>
-        <w:rPr>
-          <w:rFonts w:asciiTheme="majorHAnsi" w:hAnsiTheme="majorHAnsi" w:cstheme="majorHAnsi"/>
-          <w:color w:val="1B1D27"/>
-        </w:rPr>
-        <w:t xml:space="preserve"> трафика, зависящего от времени, и снижение перегрузки сети за счет эффективного проектирования сети может значительно повысить производительность синхронизации времени. Меры по оптимизации сети помогают обеспечить своевременную и точную передачу данных, уменьшая влияние сетевых задержек на синхронизацию.</w:t>
+        <w:t>Оптимизация сетевой инфраструктуры имеет решающее значение для минимизации задержек в сети и повышения точности синхронизации времени. Использование высокоскоростных сетевых подключений с низкой задержкой, внедрение механизмов контроля качества обслуживания (QoS) для приоритизации трафика, зависящего от времени, и снижение перегрузки сети за счет эффективного проектирования сети может значительно повысить производительность синхронизации времени. Меры по оптимизации сети помогают обеспечить своевременную и точную передачу данных, уменьшая влияние сетевых задержек на синхронизацию.</w:t>
       </w:r>
     </w:p>
     <w:p>
@@ -15825,7 +12826,7 @@
         <w:lastRenderedPageBreak/>
         <w:t>надежность, точность и производительность. </w:t>
       </w:r>
-      <w:hyperlink r:id="rId63" w:history="1">
+      <w:hyperlink r:id="rId65" w:history="1">
         <w:r>
           <w:rPr>
             <w:rStyle w:val="a3"/>
@@ -15898,23 +12899,7 @@
           <w:rFonts w:asciiTheme="majorHAnsi" w:hAnsiTheme="majorHAnsi" w:cstheme="majorHAnsi"/>
           <w:color w:val="1B1D27"/>
         </w:rPr>
-        <w:t xml:space="preserve">Синхронизация времени в торговых системах основана на различных технологиях, которые предлагают разные уровни точности, масштабируемости, сложности и применимости к различным системным архитектурам. В этом разделе рассматриваются некоторые из широко используемых технологий, включая протокол сетевого времени (NTP), протокол точного времени (PTP), источники времени на основе GPS, атомные часы и новые технологии, такие как White </w:t>
-      </w:r>
-      <w:proofErr w:type="spellStart"/>
-      <w:r>
-        <w:rPr>
-          <w:rFonts w:asciiTheme="majorHAnsi" w:hAnsiTheme="majorHAnsi" w:cstheme="majorHAnsi"/>
-          <w:color w:val="1B1D27"/>
-        </w:rPr>
-        <w:t>Rabbit</w:t>
-      </w:r>
-      <w:proofErr w:type="spellEnd"/>
-      <w:r>
-        <w:rPr>
-          <w:rFonts w:asciiTheme="majorHAnsi" w:hAnsiTheme="majorHAnsi" w:cstheme="majorHAnsi"/>
-          <w:color w:val="1B1D27"/>
-        </w:rPr>
-        <w:t xml:space="preserve"> и IEEE 1588v2.</w:t>
+        <w:t>Синхронизация времени в торговых системах основана на различных технологиях, которые предлагают разные уровни точности, масштабируемости, сложности и применимости к различным системным архитектурам. В этом разделе рассматриваются некоторые из широко используемых технологий, включая протокол сетевого времени (NTP), протокол точного времени (PTP), источники времени на основе GPS, атомные часы и новые технологии, такие как White Rabbit и IEEE 1588v2.</w:t>
       </w:r>
     </w:p>
     <w:p>
@@ -15932,39 +12917,7 @@
           <w:rFonts w:asciiTheme="majorHAnsi" w:hAnsiTheme="majorHAnsi" w:cstheme="majorHAnsi"/>
           <w:color w:val="1B1D27"/>
         </w:rPr>
-        <w:t xml:space="preserve">Сетевой протокол времени (NTP) </w:t>
-      </w:r>
-      <w:proofErr w:type="gramStart"/>
-      <w:r>
-        <w:rPr>
-          <w:rFonts w:asciiTheme="majorHAnsi" w:hAnsiTheme="majorHAnsi" w:cstheme="majorHAnsi"/>
-          <w:color w:val="1B1D27"/>
-        </w:rPr>
-        <w:t>- это</w:t>
-      </w:r>
-      <w:proofErr w:type="gramEnd"/>
-      <w:r>
-        <w:rPr>
-          <w:rFonts w:asciiTheme="majorHAnsi" w:hAnsiTheme="majorHAnsi" w:cstheme="majorHAnsi"/>
-          <w:color w:val="1B1D27"/>
-        </w:rPr>
-        <w:t xml:space="preserve"> широко распространенный протокол синхронизации времени, который использует Интернет для распределения времени. NTP обеспечивает точность синхронизации в миллисекундном диапазоне и подходит для систем, где </w:t>
-      </w:r>
-      <w:proofErr w:type="spellStart"/>
-      <w:r>
-        <w:rPr>
-          <w:rFonts w:asciiTheme="majorHAnsi" w:hAnsiTheme="majorHAnsi" w:cstheme="majorHAnsi"/>
-          <w:color w:val="1B1D27"/>
-        </w:rPr>
-        <w:t>субмикросекундная</w:t>
-      </w:r>
-      <w:proofErr w:type="spellEnd"/>
-      <w:r>
-        <w:rPr>
-          <w:rFonts w:asciiTheme="majorHAnsi" w:hAnsiTheme="majorHAnsi" w:cstheme="majorHAnsi"/>
-          <w:color w:val="1B1D27"/>
-        </w:rPr>
-        <w:t xml:space="preserve"> точность не является существенной. NTP относительно прост в реализации и может синхронизировать время в крупных сетях. Однако на его точность могут влиять задержки в сети и асимметрия, что ограничивает его применимость в высокочастотной торговле и средах, чувствительных к задержкам.</w:t>
+        <w:t>Сетевой протокол времени (NTP) - это широко распространенный протокол синхронизации времени, который использует Интернет для распределения времени. NTP обеспечивает точность синхронизации в миллисекундном диапазоне и подходит для систем, где субмикросекундная точность не является существенной. NTP относительно прост в реализации и может синхронизировать время в крупных сетях. Однако на его точность могут влиять задержки в сети и асимметрия, что ограничивает его применимость в высокочастотной торговле и средах, чувствительных к задержкам.</w:t>
       </w:r>
     </w:p>
     <w:p>
@@ -15982,39 +12935,7 @@
           <w:rFonts w:asciiTheme="majorHAnsi" w:hAnsiTheme="majorHAnsi" w:cstheme="majorHAnsi"/>
           <w:color w:val="1B1D27"/>
         </w:rPr>
-        <w:t xml:space="preserve">Precision Time Protocol (PTP) </w:t>
-      </w:r>
-      <w:proofErr w:type="gramStart"/>
-      <w:r>
-        <w:rPr>
-          <w:rFonts w:asciiTheme="majorHAnsi" w:hAnsiTheme="majorHAnsi" w:cstheme="majorHAnsi"/>
-          <w:color w:val="1B1D27"/>
-        </w:rPr>
-        <w:t>- это</w:t>
-      </w:r>
-      <w:proofErr w:type="gramEnd"/>
-      <w:r>
-        <w:rPr>
-          <w:rFonts w:asciiTheme="majorHAnsi" w:hAnsiTheme="majorHAnsi" w:cstheme="majorHAnsi"/>
-          <w:color w:val="1B1D27"/>
-        </w:rPr>
-        <w:t xml:space="preserve"> протокол, специально разработанный для достижения высокоточной синхронизации времени в распределенных системах. PTP обеспечивает </w:t>
-      </w:r>
-      <w:proofErr w:type="spellStart"/>
-      <w:r>
-        <w:rPr>
-          <w:rFonts w:asciiTheme="majorHAnsi" w:hAnsiTheme="majorHAnsi" w:cstheme="majorHAnsi"/>
-          <w:color w:val="1B1D27"/>
-        </w:rPr>
-        <w:t>субмикросекундную</w:t>
-      </w:r>
-      <w:proofErr w:type="spellEnd"/>
-      <w:r>
-        <w:rPr>
-          <w:rFonts w:asciiTheme="majorHAnsi" w:hAnsiTheme="majorHAnsi" w:cstheme="majorHAnsi"/>
-          <w:color w:val="1B1D27"/>
-        </w:rPr>
-        <w:t xml:space="preserve"> точность и подходит для приложений, требующих точной синхронизации, таких как алгоритмическая торговля и высокочастотная торговля. PTP работает путем обмена сообщениями синхронизации между устройствами для расчета смещений тактовых импульсов и корректировки хода тактовых импульсов. PTP может быть более сложным в реализации, чем NTP, и требует тщательной настройки и оптимизации сети для достижения оптимальной производительности.</w:t>
+        <w:t>Precision Time Protocol (PTP) - это протокол, специально разработанный для достижения высокоточной синхронизации времени в распределенных системах. PTP обеспечивает субмикросекундную точность и подходит для приложений, требующих точной синхронизации, таких как алгоритмическая торговля и высокочастотная торговля. PTP работает путем обмена сообщениями синхронизации между устройствами для расчета смещений тактовых импульсов и корректировки хода тактовых импульсов. PTP может быть более сложным в реализации, чем NTP, и требует тщательной настройки и оптимизации сети для достижения оптимальной производительности.</w:t>
       </w:r>
     </w:p>
     <w:p>
@@ -16034,7 +12955,6 @@
         </w:rPr>
         <w:t>Источники времени на основе GPS используют сигналы глобальных навигационных спутниковых систем (GNSS), таких как </w:t>
       </w:r>
-      <w:proofErr w:type="spellStart"/>
       <w:r>
         <w:rPr>
           <w:rStyle w:val="glossary-underline"/>
@@ -16051,37 +12971,7 @@
           <w:color w:val="1B1D27"/>
           <w:bdr w:val="none" w:sz="0" w:space="0" w:color="auto" w:frame="1"/>
         </w:rPr>
-        <w:t>Глобальная</w:t>
-      </w:r>
-      <w:proofErr w:type="spellEnd"/>
-      <w:r>
-        <w:rPr>
-          <w:rStyle w:val="glossary-tooltip-text"/>
-          <w:rFonts w:asciiTheme="majorHAnsi" w:hAnsiTheme="majorHAnsi" w:cstheme="majorHAnsi"/>
-          <w:color w:val="1B1D27"/>
-          <w:bdr w:val="none" w:sz="0" w:space="0" w:color="auto" w:frame="1"/>
-        </w:rPr>
-        <w:t xml:space="preserve"> система позиционирования </w:t>
-      </w:r>
-      <w:proofErr w:type="gramStart"/>
-      <w:r>
-        <w:rPr>
-          <w:rStyle w:val="glossary-tooltip-text"/>
-          <w:rFonts w:asciiTheme="majorHAnsi" w:hAnsiTheme="majorHAnsi" w:cstheme="majorHAnsi"/>
-          <w:color w:val="1B1D27"/>
-          <w:bdr w:val="none" w:sz="0" w:space="0" w:color="auto" w:frame="1"/>
-        </w:rPr>
-        <w:t>- это</w:t>
-      </w:r>
-      <w:proofErr w:type="gramEnd"/>
-      <w:r>
-        <w:rPr>
-          <w:rStyle w:val="glossary-tooltip-text"/>
-          <w:rFonts w:asciiTheme="majorHAnsi" w:hAnsiTheme="majorHAnsi" w:cstheme="majorHAnsi"/>
-          <w:color w:val="1B1D27"/>
-          <w:bdr w:val="none" w:sz="0" w:space="0" w:color="auto" w:frame="1"/>
-        </w:rPr>
-        <w:t xml:space="preserve"> навигационная спутниковая система. Смотрите также</w:t>
+        <w:t>Глобальная система позиционирования - это навигационная спутниковая система. Смотрите также</w:t>
       </w:r>
       <w:r>
         <w:rPr>
@@ -16106,55 +12996,7 @@
           <w:rFonts w:asciiTheme="majorHAnsi" w:hAnsiTheme="majorHAnsi" w:cstheme="majorHAnsi"/>
           <w:color w:val="1B1D27"/>
         </w:rPr>
-        <w:t xml:space="preserve">Атомные часы </w:t>
-      </w:r>
-      <w:proofErr w:type="gramStart"/>
-      <w:r>
-        <w:rPr>
-          <w:rFonts w:asciiTheme="majorHAnsi" w:hAnsiTheme="majorHAnsi" w:cstheme="majorHAnsi"/>
-          <w:color w:val="1B1D27"/>
-        </w:rPr>
-        <w:t>- это</w:t>
-      </w:r>
-      <w:proofErr w:type="gramEnd"/>
-      <w:r>
-        <w:rPr>
-          <w:rFonts w:asciiTheme="majorHAnsi" w:hAnsiTheme="majorHAnsi" w:cstheme="majorHAnsi"/>
-          <w:color w:val="1B1D27"/>
-        </w:rPr>
-        <w:t xml:space="preserve"> высокоточные источники времени, которые обеспечивают точные и стабильные отсчеты времени. Их работа основана на колебаниях атомов или молекул, которые служат постоянным и надежным механизмом отсчета времени. Атомные часы обеспечивают исключительную точность, часто в диапазоне </w:t>
-      </w:r>
-      <w:proofErr w:type="spellStart"/>
-      <w:r>
-        <w:rPr>
-          <w:rFonts w:asciiTheme="majorHAnsi" w:hAnsiTheme="majorHAnsi" w:cstheme="majorHAnsi"/>
-          <w:color w:val="1B1D27"/>
-        </w:rPr>
-        <w:t>субмикросекунд</w:t>
-      </w:r>
-      <w:proofErr w:type="spellEnd"/>
-      <w:r>
-        <w:rPr>
-          <w:rFonts w:asciiTheme="majorHAnsi" w:hAnsiTheme="majorHAnsi" w:cstheme="majorHAnsi"/>
-          <w:color w:val="1B1D27"/>
-        </w:rPr>
-        <w:t xml:space="preserve"> или даже </w:t>
-      </w:r>
-      <w:proofErr w:type="spellStart"/>
-      <w:r>
-        <w:rPr>
-          <w:rFonts w:asciiTheme="majorHAnsi" w:hAnsiTheme="majorHAnsi" w:cstheme="majorHAnsi"/>
-          <w:color w:val="1B1D27"/>
-        </w:rPr>
-        <w:t>субнаносекунд</w:t>
-      </w:r>
-      <w:proofErr w:type="spellEnd"/>
-      <w:r>
-        <w:rPr>
-          <w:rFonts w:asciiTheme="majorHAnsi" w:hAnsiTheme="majorHAnsi" w:cstheme="majorHAnsi"/>
-          <w:color w:val="1B1D27"/>
-        </w:rPr>
-        <w:t xml:space="preserve">. Эти часы обычно используются в качестве основных ориентиров для хронометража и служат основой для технологий синхронизации времени. Однако атомные </w:t>
+        <w:t xml:space="preserve">Атомные часы - это высокоточные источники времени, которые обеспечивают точные и стабильные отсчеты времени. Их работа основана на колебаниях атомов или молекул, которые служат постоянным и надежным механизмом отсчета времени. Атомные часы обеспечивают исключительную точность, часто в диапазоне субмикросекунд или даже субнаносекунд. Эти часы обычно используются в качестве основных ориентиров для хронометража и служат основой для технологий синхронизации времени. Однако атомные </w:t>
       </w:r>
       <w:r>
         <w:rPr>
@@ -16293,23 +13135,7 @@
           <w:rFonts w:asciiTheme="majorHAnsi" w:hAnsiTheme="majorHAnsi" w:cstheme="majorHAnsi"/>
           <w:color w:val="1B1D27"/>
         </w:rPr>
-        <w:t xml:space="preserve">Измерение смещения часов </w:t>
-      </w:r>
-      <w:proofErr w:type="gramStart"/>
-      <w:r>
-        <w:rPr>
-          <w:rFonts w:asciiTheme="majorHAnsi" w:hAnsiTheme="majorHAnsi" w:cstheme="majorHAnsi"/>
-          <w:color w:val="1B1D27"/>
-        </w:rPr>
-        <w:t>- это</w:t>
-      </w:r>
-      <w:proofErr w:type="gramEnd"/>
-      <w:r>
-        <w:rPr>
-          <w:rFonts w:asciiTheme="majorHAnsi" w:hAnsiTheme="majorHAnsi" w:cstheme="majorHAnsi"/>
-          <w:color w:val="1B1D27"/>
-        </w:rPr>
-        <w:t xml:space="preserve"> фундаментальный метод мониторинга, используемый для оценки точности синхронизации времени. Сравнивая местное время на часах с надежным эталонным источником времени, можно рассчитать смещение между ними. Непрерывный мониторинг смещений тактовых импульсов позволяет выявлять любые отклонения от ожидаемых показателей синхронизации. Когда смещения тактовых импульсов превышают заданные пороговые значения, могут генерироваться оповещения в режиме реального времени, что позволяет оперативно проводить расследование и принимать корректирующие действия.</w:t>
+        <w:t>Измерение смещения часов - это фундаментальный метод мониторинга, используемый для оценки точности синхронизации времени. Сравнивая местное время на часах с надежным эталонным источником времени, можно рассчитать смещение между ними. Непрерывный мониторинг смещений тактовых импульсов позволяет выявлять любые отклонения от ожидаемых показателей синхронизации. Когда смещения тактовых импульсов превышают заданные пороговые значения, могут генерироваться оповещения в режиме реального времени, что позволяет оперативно проводить расследование и принимать корректирующие действия.</w:t>
       </w:r>
     </w:p>
     <w:p>
@@ -16688,23 +13514,7 @@
           <w:rFonts w:asciiTheme="majorHAnsi" w:hAnsiTheme="majorHAnsi" w:cstheme="majorHAnsi"/>
           <w:color w:val="1B1D27"/>
         </w:rPr>
-        <w:t xml:space="preserve">Синхронизация времени в финансовых торговых системах имеет решающее значение не только для операционной эффективности, но и для соблюдения нормативных требований. В этом разделе освещаются нормативные базы, которые предъявляют особые требования к синхронизации времени на финансовых рынках, такие как </w:t>
-      </w:r>
-      <w:proofErr w:type="spellStart"/>
-      <w:r>
-        <w:rPr>
-          <w:rFonts w:asciiTheme="majorHAnsi" w:hAnsiTheme="majorHAnsi" w:cstheme="majorHAnsi"/>
-          <w:color w:val="1B1D27"/>
-        </w:rPr>
-        <w:t>MiFID</w:t>
-      </w:r>
-      <w:proofErr w:type="spellEnd"/>
-      <w:r>
-        <w:rPr>
-          <w:rFonts w:asciiTheme="majorHAnsi" w:hAnsiTheme="majorHAnsi" w:cstheme="majorHAnsi"/>
-          <w:color w:val="1B1D27"/>
-        </w:rPr>
-        <w:t xml:space="preserve"> II (Директива о рынках финансовых инструментов II) в Европейском Союзе и CAT (Сводный контрольный журнал) в Соединенных Штатах.</w:t>
+        <w:t>Синхронизация времени в финансовых торговых системах имеет решающее значение не только для операционной эффективности, но и для соблюдения нормативных требований. В этом разделе освещаются нормативные базы, которые предъявляют особые требования к синхронизации времени на финансовых рынках, такие как MiFID II (Директива о рынках финансовых инструментов II) в Европейском Союзе и CAT (Сводный контрольный журнал) в Соединенных Штатах.</w:t>
       </w:r>
     </w:p>
     <w:p>
@@ -16717,53 +13527,12 @@
           <w:color w:val="1B1D27"/>
         </w:rPr>
       </w:pPr>
-      <w:proofErr w:type="spellStart"/>
-      <w:r>
-        <w:rPr>
-          <w:rFonts w:asciiTheme="majorHAnsi" w:hAnsiTheme="majorHAnsi" w:cstheme="majorHAnsi"/>
-          <w:color w:val="1B1D27"/>
-        </w:rPr>
-        <w:t>MiFID</w:t>
-      </w:r>
-      <w:proofErr w:type="spellEnd"/>
-      <w:r>
-        <w:rPr>
-          <w:rFonts w:asciiTheme="majorHAnsi" w:hAnsiTheme="majorHAnsi" w:cstheme="majorHAnsi"/>
-          <w:color w:val="1B1D27"/>
-        </w:rPr>
-        <w:t xml:space="preserve"> II, всеобъемлющая нормативная база, регулирующая финансовые рынки в Европейском Союзе, требует точной фиксации времени торговых операций. В соответствии с </w:t>
-      </w:r>
-      <w:proofErr w:type="spellStart"/>
-      <w:r>
-        <w:rPr>
-          <w:rFonts w:asciiTheme="majorHAnsi" w:hAnsiTheme="majorHAnsi" w:cstheme="majorHAnsi"/>
-          <w:color w:val="1B1D27"/>
-        </w:rPr>
-        <w:t>MiFID</w:t>
-      </w:r>
-      <w:proofErr w:type="spellEnd"/>
-      <w:r>
-        <w:rPr>
-          <w:rFonts w:asciiTheme="majorHAnsi" w:hAnsiTheme="majorHAnsi" w:cstheme="majorHAnsi"/>
-          <w:color w:val="1B1D27"/>
-        </w:rPr>
-        <w:t xml:space="preserve"> II участники рынка обязаны отмечать время ордеров, исполнения и связанных с ними событий по Всемирному координированному времени (UTC) для обеспечения согласованности и </w:t>
-      </w:r>
-      <w:proofErr w:type="spellStart"/>
-      <w:r>
-        <w:rPr>
-          <w:rFonts w:asciiTheme="majorHAnsi" w:hAnsiTheme="majorHAnsi" w:cstheme="majorHAnsi"/>
-          <w:color w:val="1B1D27"/>
-        </w:rPr>
-        <w:t>отслеживаемости</w:t>
-      </w:r>
-      <w:proofErr w:type="spellEnd"/>
-      <w:r>
-        <w:rPr>
-          <w:rFonts w:asciiTheme="majorHAnsi" w:hAnsiTheme="majorHAnsi" w:cstheme="majorHAnsi"/>
-          <w:color w:val="1B1D27"/>
-        </w:rPr>
-        <w:t xml:space="preserve">. Точная временная метка торговых операций </w:t>
+      <w:r>
+        <w:rPr>
+          <w:rFonts w:asciiTheme="majorHAnsi" w:hAnsiTheme="majorHAnsi" w:cstheme="majorHAnsi"/>
+          <w:color w:val="1B1D27"/>
+        </w:rPr>
+        <w:t xml:space="preserve">MiFID II, всеобъемлющая нормативная база, регулирующая финансовые рынки в Европейском Союзе, требует точной фиксации времени торговых операций. В соответствии с MiFID II участники рынка обязаны отмечать время ордеров, исполнения и связанных с ними событий по Всемирному координированному времени (UTC) для обеспечения согласованности и отслеживаемости. Точная временная метка торговых операций </w:t>
       </w:r>
       <w:r>
         <w:rPr>
@@ -16789,55 +13558,7 @@
           <w:rFonts w:asciiTheme="majorHAnsi" w:hAnsiTheme="majorHAnsi" w:cstheme="majorHAnsi"/>
           <w:color w:val="1B1D27"/>
         </w:rPr>
-        <w:t>Аналогичным образом, в Соединенных Штатах инициатива CAT (</w:t>
-      </w:r>
-      <w:proofErr w:type="spellStart"/>
-      <w:r>
-        <w:rPr>
-          <w:rFonts w:asciiTheme="majorHAnsi" w:hAnsiTheme="majorHAnsi" w:cstheme="majorHAnsi"/>
-          <w:color w:val="1B1D27"/>
-        </w:rPr>
-        <w:t>Consolidated</w:t>
-      </w:r>
-      <w:proofErr w:type="spellEnd"/>
-      <w:r>
-        <w:rPr>
-          <w:rFonts w:asciiTheme="majorHAnsi" w:hAnsiTheme="majorHAnsi" w:cstheme="majorHAnsi"/>
-          <w:color w:val="1B1D27"/>
-        </w:rPr>
-        <w:t xml:space="preserve"> </w:t>
-      </w:r>
-      <w:proofErr w:type="spellStart"/>
-      <w:r>
-        <w:rPr>
-          <w:rFonts w:asciiTheme="majorHAnsi" w:hAnsiTheme="majorHAnsi" w:cstheme="majorHAnsi"/>
-          <w:color w:val="1B1D27"/>
-        </w:rPr>
-        <w:t>Audit</w:t>
-      </w:r>
-      <w:proofErr w:type="spellEnd"/>
-      <w:r>
-        <w:rPr>
-          <w:rFonts w:asciiTheme="majorHAnsi" w:hAnsiTheme="majorHAnsi" w:cstheme="majorHAnsi"/>
-          <w:color w:val="1B1D27"/>
-        </w:rPr>
-        <w:t xml:space="preserve"> Trail) направлена на создание всеобъемлющего аудиторского журнала всех сделок с акциями и опционами, совершаемых на биржах США. Требования CAT включают точные и синхронизированные временные метки для отчетности о сделках. Участники рынка должны убедиться, что их торговые системы синхронизируют время с центральной системой </w:t>
-      </w:r>
-      <w:proofErr w:type="spellStart"/>
-      <w:r>
-        <w:rPr>
-          <w:rFonts w:asciiTheme="majorHAnsi" w:hAnsiTheme="majorHAnsi" w:cstheme="majorHAnsi"/>
-          <w:color w:val="1B1D27"/>
-        </w:rPr>
-        <w:t>хронометражирования</w:t>
-      </w:r>
-      <w:proofErr w:type="spellEnd"/>
-      <w:r>
-        <w:rPr>
-          <w:rFonts w:asciiTheme="majorHAnsi" w:hAnsiTheme="majorHAnsi" w:cstheme="majorHAnsi"/>
-          <w:color w:val="1B1D27"/>
-        </w:rPr>
-        <w:t xml:space="preserve"> CAT для обеспечения точной и последовательной отчетности о сделках. Синхронизированные временные метки облегчают создание точного и надежного аудиторского журнала, повышая прозрачность и надзор регулирующих органов.</w:t>
+        <w:t>Аналогичным образом, в Соединенных Штатах инициатива CAT (Consolidated Audit Trail) направлена на создание всеобъемлющего аудиторского журнала всех сделок с акциями и опционами, совершаемых на биржах США. Требования CAT включают точные и синхронизированные временные метки для отчетности о сделках. Участники рынка должны убедиться, что их торговые системы синхронизируют время с центральной системой хронометражирования CAT для обеспечения точной и последовательной отчетности о сделках. Синхронизированные временные метки облегчают создание точного и надежного аудиторского журнала, повышая прозрачность и надзор регулирующих органов.</w:t>
       </w:r>
     </w:p>
     <w:p>
@@ -16855,23 +13576,7 @@
           <w:rFonts w:asciiTheme="majorHAnsi" w:hAnsiTheme="majorHAnsi" w:cstheme="majorHAnsi"/>
           <w:color w:val="1B1D27"/>
         </w:rPr>
-        <w:t xml:space="preserve">Точная отметка времени </w:t>
-      </w:r>
-      <w:proofErr w:type="gramStart"/>
-      <w:r>
-        <w:rPr>
-          <w:rFonts w:asciiTheme="majorHAnsi" w:hAnsiTheme="majorHAnsi" w:cstheme="majorHAnsi"/>
-          <w:color w:val="1B1D27"/>
-        </w:rPr>
-        <w:t>- это</w:t>
-      </w:r>
-      <w:proofErr w:type="gramEnd"/>
-      <w:r>
-        <w:rPr>
-          <w:rFonts w:asciiTheme="majorHAnsi" w:hAnsiTheme="majorHAnsi" w:cstheme="majorHAnsi"/>
-          <w:color w:val="1B1D27"/>
-        </w:rPr>
-        <w:t xml:space="preserve"> лишь один аспект соблюдения нормативных требований. Отчетность о сделках - еще одно важное условие соблюдения требований, где важно синхронизированное время. Финансовые нормативы часто требуют, чтобы участники рынка сообщали о сделках и связанных с ними данных регулирующим органам в определенные сроки. Точная синхронизация времени обеспечивает точную и своевременную отчетность по сделкам, обеспечивая соблюдение обязательств по отчетности.</w:t>
+        <w:t>Точная отметка времени - это лишь один аспект соблюдения нормативных требований. Отчетность о сделках - еще одно важное условие соблюдения требований, где важно синхронизированное время. Финансовые нормативы часто требуют, чтобы участники рынка сообщали о сделках и связанных с ними данных регулирующим органам в определенные сроки. Точная синхронизация времени обеспечивает точную и своевременную отчетность по сделкам, обеспечивая соблюдение обязательств по отчетности.</w:t>
       </w:r>
     </w:p>
     <w:p>
@@ -16943,23 +13648,7 @@
           <w:rFonts w:asciiTheme="majorHAnsi" w:hAnsiTheme="majorHAnsi" w:cstheme="majorHAnsi"/>
           <w:color w:val="1B1D27"/>
         </w:rPr>
-        <w:t xml:space="preserve">В заключение следует отметить, что соблюдение нормативных требований является важнейшим фактором синхронизации времени в финансовых торговых системах. Такие нормативные акты, как </w:t>
-      </w:r>
-      <w:proofErr w:type="spellStart"/>
-      <w:r>
-        <w:rPr>
-          <w:rFonts w:asciiTheme="majorHAnsi" w:hAnsiTheme="majorHAnsi" w:cstheme="majorHAnsi"/>
-          <w:color w:val="1B1D27"/>
-        </w:rPr>
-        <w:t>MiFID</w:t>
-      </w:r>
-      <w:proofErr w:type="spellEnd"/>
-      <w:r>
-        <w:rPr>
-          <w:rFonts w:asciiTheme="majorHAnsi" w:hAnsiTheme="majorHAnsi" w:cstheme="majorHAnsi"/>
-          <w:color w:val="1B1D27"/>
-        </w:rPr>
-        <w:t xml:space="preserve"> II и CAT, предъявляют особые требования к точным меткам времени, отчетности о сделках, журналам аудита и ведению учета. Синхронизированное </w:t>
+        <w:t xml:space="preserve">В заключение следует отметить, что соблюдение нормативных требований является важнейшим фактором синхронизации времени в финансовых торговых системах. Такие нормативные акты, как MiFID II и CAT, предъявляют особые требования к точным меткам времени, отчетности о сделках, журналам аудита и ведению учета. Синхронизированное </w:t>
       </w:r>
       <w:r>
         <w:rPr>
@@ -17040,103 +13729,7 @@
           <w:rFonts w:asciiTheme="majorHAnsi" w:hAnsiTheme="majorHAnsi" w:cstheme="majorHAnsi"/>
           <w:color w:val="1B1D27"/>
         </w:rPr>
-        <w:t xml:space="preserve">Одной из новых тенденций является внедрение технологии </w:t>
-      </w:r>
-      <w:proofErr w:type="spellStart"/>
-      <w:r>
-        <w:rPr>
-          <w:rFonts w:asciiTheme="majorHAnsi" w:hAnsiTheme="majorHAnsi" w:cstheme="majorHAnsi"/>
-          <w:color w:val="1B1D27"/>
-        </w:rPr>
-        <w:t>блокчейн</w:t>
-      </w:r>
-      <w:proofErr w:type="spellEnd"/>
-      <w:r>
-        <w:rPr>
-          <w:rFonts w:asciiTheme="majorHAnsi" w:hAnsiTheme="majorHAnsi" w:cstheme="majorHAnsi"/>
-          <w:color w:val="1B1D27"/>
-        </w:rPr>
-        <w:t xml:space="preserve"> для целей установления временных меток. Присущие </w:t>
-      </w:r>
-      <w:proofErr w:type="spellStart"/>
-      <w:r>
-        <w:rPr>
-          <w:rFonts w:asciiTheme="majorHAnsi" w:hAnsiTheme="majorHAnsi" w:cstheme="majorHAnsi"/>
-          <w:color w:val="1B1D27"/>
-        </w:rPr>
-        <w:t>блокчейну</w:t>
-      </w:r>
-      <w:proofErr w:type="spellEnd"/>
-      <w:r>
-        <w:rPr>
-          <w:rFonts w:asciiTheme="majorHAnsi" w:hAnsiTheme="majorHAnsi" w:cstheme="majorHAnsi"/>
-          <w:color w:val="1B1D27"/>
-        </w:rPr>
-        <w:t xml:space="preserve"> свойства неизменности и децентрализации делают его хорошо подходящим для обеспечения целостности и </w:t>
-      </w:r>
-      <w:proofErr w:type="spellStart"/>
-      <w:r>
-        <w:rPr>
-          <w:rFonts w:asciiTheme="majorHAnsi" w:hAnsiTheme="majorHAnsi" w:cstheme="majorHAnsi"/>
-          <w:color w:val="1B1D27"/>
-        </w:rPr>
-        <w:t>отслеживаемости</w:t>
-      </w:r>
-      <w:proofErr w:type="spellEnd"/>
-      <w:r>
-        <w:rPr>
-          <w:rFonts w:asciiTheme="majorHAnsi" w:hAnsiTheme="majorHAnsi" w:cstheme="majorHAnsi"/>
-          <w:color w:val="1B1D27"/>
-        </w:rPr>
-        <w:t xml:space="preserve"> временных меток. Используя </w:t>
-      </w:r>
-      <w:proofErr w:type="spellStart"/>
-      <w:r>
-        <w:rPr>
-          <w:rFonts w:asciiTheme="majorHAnsi" w:hAnsiTheme="majorHAnsi" w:cstheme="majorHAnsi"/>
-          <w:color w:val="1B1D27"/>
-        </w:rPr>
-        <w:t>блокчейн</w:t>
-      </w:r>
-      <w:proofErr w:type="spellEnd"/>
-      <w:r>
-        <w:rPr>
-          <w:rFonts w:asciiTheme="majorHAnsi" w:hAnsiTheme="majorHAnsi" w:cstheme="majorHAnsi"/>
-          <w:color w:val="1B1D27"/>
-        </w:rPr>
-        <w:t xml:space="preserve">, торговые системы могут создавать прозрачную и защищенную от несанкционированного доступа запись событий с отметками времени, повышая достоверность торговых данных и обеспечивая более надежные маршруты аудита. Внедрение решений для определения временных меток на основе </w:t>
-      </w:r>
-      <w:proofErr w:type="spellStart"/>
-      <w:r>
-        <w:rPr>
-          <w:rFonts w:asciiTheme="majorHAnsi" w:hAnsiTheme="majorHAnsi" w:cstheme="majorHAnsi"/>
-          <w:color w:val="1B1D27"/>
-        </w:rPr>
-        <w:t>блокчейна</w:t>
-      </w:r>
-      <w:proofErr w:type="spellEnd"/>
-      <w:r>
-        <w:rPr>
-          <w:rFonts w:asciiTheme="majorHAnsi" w:hAnsiTheme="majorHAnsi" w:cstheme="majorHAnsi"/>
-          <w:color w:val="1B1D27"/>
-        </w:rPr>
-        <w:t xml:space="preserve"> потенциально способно произвести революцию в точности и </w:t>
-      </w:r>
-      <w:proofErr w:type="spellStart"/>
-      <w:r>
-        <w:rPr>
-          <w:rFonts w:asciiTheme="majorHAnsi" w:hAnsiTheme="majorHAnsi" w:cstheme="majorHAnsi"/>
-          <w:color w:val="1B1D27"/>
-        </w:rPr>
-        <w:t>проверяемости</w:t>
-      </w:r>
-      <w:proofErr w:type="spellEnd"/>
-      <w:r>
-        <w:rPr>
-          <w:rFonts w:asciiTheme="majorHAnsi" w:hAnsiTheme="majorHAnsi" w:cstheme="majorHAnsi"/>
-          <w:color w:val="1B1D27"/>
-        </w:rPr>
-        <w:t xml:space="preserve"> временных меток в финансовых торговых системах.</w:t>
+        <w:t>Одной из новых тенденций является внедрение технологии блокчейн для целей установления временных меток. Присущие блокчейну свойства неизменности и децентрализации делают его хорошо подходящим для обеспечения целостности и отслеживаемости временных меток. Используя блокчейн, торговые системы могут создавать прозрачную и защищенную от несанкционированного доступа запись событий с отметками времени, повышая достоверность торговых данных и обеспечивая более надежные маршруты аудита. Внедрение решений для определения временных меток на основе блокчейна потенциально способно произвести революцию в точности и проверяемости временных меток в финансовых торговых системах.</w:t>
       </w:r>
     </w:p>
     <w:p>
@@ -17172,23 +13765,7 @@
           <w:rFonts w:asciiTheme="majorHAnsi" w:hAnsiTheme="majorHAnsi" w:cstheme="majorHAnsi"/>
           <w:color w:val="1B1D27"/>
         </w:rPr>
-        <w:t xml:space="preserve">Ожидается, что появление сетей 5G и периферийных вычислений также окажет влияние на синхронизацию времени в торговых системах. Сети 5G обещают сверхнизкую задержку и высокую пропускную способность, что позволит быстрее и эффективнее передавать сообщения о синхронизации времени. Это высокоскоростное подключение позволяет сократить задержки синхронизации, повышая производительность торговых систем в режиме реального времени. Кроме того, децентрализованный характер периферийных вычислений позволяет выполнять задачи синхронизации времени ближе к торговой инфраструктуре, минимизируя задержки в сети и повышая точность синхронизации. Сочетание сетей 5G и периферийных вычислений потенциально способно революционизировать возможности синхронизации времени, обеспечивая более быструю и точную синхронизацию в </w:t>
-      </w:r>
-      <w:proofErr w:type="spellStart"/>
-      <w:r>
-        <w:rPr>
-          <w:rFonts w:asciiTheme="majorHAnsi" w:hAnsiTheme="majorHAnsi" w:cstheme="majorHAnsi"/>
-          <w:color w:val="1B1D27"/>
-        </w:rPr>
-        <w:t>высокораспределенных</w:t>
-      </w:r>
-      <w:proofErr w:type="spellEnd"/>
-      <w:r>
-        <w:rPr>
-          <w:rFonts w:asciiTheme="majorHAnsi" w:hAnsiTheme="majorHAnsi" w:cstheme="majorHAnsi"/>
-          <w:color w:val="1B1D27"/>
-        </w:rPr>
-        <w:t xml:space="preserve"> и чувствительных к задержкам торговых средах.</w:t>
+        <w:t>Ожидается, что появление сетей 5G и периферийных вычислений также окажет влияние на синхронизацию времени в торговых системах. Сети 5G обещают сверхнизкую задержку и высокую пропускную способность, что позволит быстрее и эффективнее передавать сообщения о синхронизации времени. Это высокоскоростное подключение позволяет сократить задержки синхронизации, повышая производительность торговых систем в режиме реального времени. Кроме того, децентрализованный характер периферийных вычислений позволяет выполнять задачи синхронизации времени ближе к торговой инфраструктуре, минимизируя задержки в сети и повышая точность синхронизации. Сочетание сетей 5G и периферийных вычислений потенциально способно революционизировать возможности синхронизации времени, обеспечивая более быструю и точную синхронизацию в высокораспределенных и чувствительных к задержкам торговых средах.</w:t>
       </w:r>
     </w:p>
     <w:p>
@@ -17232,23 +13809,7 @@
           <w:rFonts w:asciiTheme="majorHAnsi" w:hAnsiTheme="majorHAnsi" w:cstheme="majorHAnsi"/>
           <w:color w:val="1B1D27"/>
         </w:rPr>
-        <w:t xml:space="preserve">В заключение следует отметить, что будущие тенденции и инновации в области синхронизации времени для торговых систем являются многообещающими и обладают потенциалом для повышения точности, безопасности и производительности. Ожидается, что внедрение технологии </w:t>
-      </w:r>
-      <w:proofErr w:type="spellStart"/>
-      <w:r>
-        <w:rPr>
-          <w:rFonts w:asciiTheme="majorHAnsi" w:hAnsiTheme="majorHAnsi" w:cstheme="majorHAnsi"/>
-          <w:color w:val="1B1D27"/>
-        </w:rPr>
-        <w:t>блокчейн</w:t>
-      </w:r>
-      <w:proofErr w:type="spellEnd"/>
-      <w:r>
-        <w:rPr>
-          <w:rFonts w:asciiTheme="majorHAnsi" w:hAnsiTheme="majorHAnsi" w:cstheme="majorHAnsi"/>
-          <w:color w:val="1B1D27"/>
-        </w:rPr>
-        <w:t xml:space="preserve"> для определения времени, интеграция квантовых технологий, достижения в сетях 5G и периферийных вычислениях, а также применение машинного обучения и искусственного интеллекта сформируют будущее синхронизации времени на финансовых рынках. Используя эти инновации, торговые системы могут достичь более высоких уровней точности, безопасности и эффективности синхронизации времени, что позволяет им идти в ногу с меняющимися требованиями финансовой индустрии.</w:t>
+        <w:t>В заключение следует отметить, что будущие тенденции и инновации в области синхронизации времени для торговых систем являются многообещающими и обладают потенциалом для повышения точности, безопасности и производительности. Ожидается, что внедрение технологии блокчейн для определения времени, интеграция квантовых технологий, достижения в сетях 5G и периферийных вычислениях, а также применение машинного обучения и искусственного интеллекта сформируют будущее синхронизации времени на финансовых рынках. Используя эти инновации, торговые системы могут достичь более высоких уровней точности, безопасности и эффективности синхронизации времени, что позволяет им идти в ногу с меняющимися требованиями финансовой индустрии.</w:t>
       </w:r>
     </w:p>
     <w:p>
@@ -17341,7 +13902,7 @@
         </w:rPr>
         <w:t>Для обеспечения надежной синхронизации времени необходимы передовые методы, такие как выбор источников точного времени, протоколов точного времени, алгоритмов синхронизации часов, оптимизации сети и методов мониторинга. Резервирование, отказоустойчивость, механизмы отработки отказа и непрерывный мониторинг играют решающую роль в </w:t>
       </w:r>
-      <w:hyperlink r:id="rId64" w:history="1">
+      <w:hyperlink r:id="rId66" w:history="1">
         <w:r>
           <w:rPr>
             <w:rStyle w:val="a3"/>
@@ -17377,23 +13938,7 @@
           <w:rFonts w:asciiTheme="majorHAnsi" w:hAnsiTheme="majorHAnsi" w:cstheme="majorHAnsi"/>
           <w:color w:val="1B1D27"/>
         </w:rPr>
-        <w:t xml:space="preserve">Такие технологии, как Network Time Protocol (NTP), Precision Time Protocol (PTP), источники времени на основе GPS, атомные часы и новые инновации, такие как White </w:t>
-      </w:r>
-      <w:proofErr w:type="spellStart"/>
-      <w:r>
-        <w:rPr>
-          <w:rFonts w:asciiTheme="majorHAnsi" w:hAnsiTheme="majorHAnsi" w:cstheme="majorHAnsi"/>
-          <w:color w:val="1B1D27"/>
-        </w:rPr>
-        <w:t>Rabbit</w:t>
-      </w:r>
-      <w:proofErr w:type="spellEnd"/>
-      <w:r>
-        <w:rPr>
-          <w:rFonts w:asciiTheme="majorHAnsi" w:hAnsiTheme="majorHAnsi" w:cstheme="majorHAnsi"/>
-          <w:color w:val="1B1D27"/>
-        </w:rPr>
-        <w:t xml:space="preserve"> и IEEE 1588v2, предоставляют возможности для достижения точной синхронизации времени. Каждая технология имеет свои сильные стороны, масштабируемость, сложность и применимость к различным архитектурам торговых систем.</w:t>
+        <w:t>Такие технологии, как Network Time Protocol (NTP), Precision Time Protocol (PTP), источники времени на основе GPS, атомные часы и новые инновации, такие как White Rabbit и IEEE 1588v2, предоставляют возможности для достижения точной синхронизации времени. Каждая технология имеет свои сильные стороны, масштабируемость, сложность и применимость к различным архитектурам торговых систем.</w:t>
       </w:r>
     </w:p>
     <w:p>
@@ -17455,23 +14000,7 @@
           <w:rFonts w:asciiTheme="majorHAnsi" w:hAnsiTheme="majorHAnsi" w:cstheme="majorHAnsi"/>
           <w:color w:val="1B1D27"/>
         </w:rPr>
-        <w:t xml:space="preserve">Соображения соответствия нормативным требованиям подчеркивают важность точных временных меток, отчетности о сделках, аудиторских проверок и ведения учета в финансовых торговых системах. Соблюдение таких нормативных актов, как </w:t>
-      </w:r>
-      <w:proofErr w:type="spellStart"/>
-      <w:r>
-        <w:rPr>
-          <w:rFonts w:asciiTheme="majorHAnsi" w:hAnsiTheme="majorHAnsi" w:cstheme="majorHAnsi"/>
-          <w:color w:val="1B1D27"/>
-        </w:rPr>
-        <w:t>MiFID</w:t>
-      </w:r>
-      <w:proofErr w:type="spellEnd"/>
-      <w:r>
-        <w:rPr>
-          <w:rFonts w:asciiTheme="majorHAnsi" w:hAnsiTheme="majorHAnsi" w:cstheme="majorHAnsi"/>
-          <w:color w:val="1B1D27"/>
-        </w:rPr>
-        <w:t xml:space="preserve"> II и CAT, требует точной синхронизации времени для реконструкции событий, расследований регулирующих органов и соблюдения обязательств по отчетности.</w:t>
+        <w:t>Соображения соответствия нормативным требованиям подчеркивают важность точных временных меток, отчетности о сделках, аудиторских проверок и ведения учета в финансовых торговых системах. Соблюдение таких нормативных актов, как MiFID II и CAT, требует точной синхронизации времени для реконструкции событий, расследований регулирующих органов и соблюдения обязательств по отчетности.</w:t>
       </w:r>
     </w:p>
     <w:p>
@@ -17489,23 +14018,7 @@
           <w:rFonts w:asciiTheme="majorHAnsi" w:hAnsiTheme="majorHAnsi" w:cstheme="majorHAnsi"/>
           <w:color w:val="1B1D27"/>
         </w:rPr>
-        <w:t xml:space="preserve">Заглядывая в будущее, мы видим тенденции и инновации, такие как </w:t>
-      </w:r>
-      <w:proofErr w:type="spellStart"/>
-      <w:r>
-        <w:rPr>
-          <w:rFonts w:asciiTheme="majorHAnsi" w:hAnsiTheme="majorHAnsi" w:cstheme="majorHAnsi"/>
-          <w:color w:val="1B1D27"/>
-        </w:rPr>
-        <w:t>блокчейн</w:t>
-      </w:r>
-      <w:proofErr w:type="spellEnd"/>
-      <w:r>
-        <w:rPr>
-          <w:rFonts w:asciiTheme="majorHAnsi" w:hAnsiTheme="majorHAnsi" w:cstheme="majorHAnsi"/>
-          <w:color w:val="1B1D27"/>
-        </w:rPr>
-        <w:t xml:space="preserve"> для определения времени, квантовые технологии, влияние сетей 5G и передовых вычислений, а также интеграцию машинного обучения и искусственного интеллекта, которые обладают большим потенциалом для расширения возможностей синхронизации времени в торговых системах.</w:t>
+        <w:t>Заглядывая в будущее, мы видим тенденции и инновации, такие как блокчейн для определения времени, квантовые технологии, влияние сетей 5G и передовых вычислений, а также интеграцию машинного обучения и искусственного интеллекта, которые обладают большим потенциалом для расширения возможностей синхронизации времени в торговых системах.</w:t>
       </w:r>
     </w:p>
     <w:p>
@@ -17939,21 +14452,7 @@
         <w:rPr>
           <w:rFonts w:asciiTheme="majorHAnsi" w:hAnsiTheme="majorHAnsi" w:cstheme="majorHAnsi"/>
         </w:rPr>
-        <w:t xml:space="preserve"> 2023 г.), протокол NTP через является вторым по распространенности протоколом, подвергающимся </w:t>
-      </w:r>
-      <w:proofErr w:type="spellStart"/>
-      <w:r>
-        <w:rPr>
-          <w:rFonts w:asciiTheme="majorHAnsi" w:hAnsiTheme="majorHAnsi" w:cstheme="majorHAnsi"/>
-        </w:rPr>
-        <w:t>DDoS</w:t>
-      </w:r>
-      <w:proofErr w:type="spellEnd"/>
-      <w:r>
-        <w:rPr>
-          <w:rFonts w:asciiTheme="majorHAnsi" w:hAnsiTheme="majorHAnsi" w:cstheme="majorHAnsi"/>
-        </w:rPr>
-        <w:t xml:space="preserve">-атакам. </w:t>
+        <w:t xml:space="preserve"> 2023 г.), протокол NTP через является вторым по распространенности протоколом, подвергающимся DDoS-атакам. </w:t>
       </w:r>
     </w:p>
     <w:p>
@@ -17971,21 +14470,7 @@
         <w:rPr>
           <w:rFonts w:asciiTheme="majorHAnsi" w:hAnsiTheme="majorHAnsi" w:cstheme="majorHAnsi"/>
         </w:rPr>
-        <w:t xml:space="preserve">Всего за год количество </w:t>
-      </w:r>
-      <w:proofErr w:type="spellStart"/>
-      <w:r>
-        <w:rPr>
-          <w:rFonts w:asciiTheme="majorHAnsi" w:hAnsiTheme="majorHAnsi" w:cstheme="majorHAnsi"/>
-        </w:rPr>
-        <w:t>DDoS</w:t>
-      </w:r>
-      <w:proofErr w:type="spellEnd"/>
-      <w:r>
-        <w:rPr>
-          <w:rFonts w:asciiTheme="majorHAnsi" w:hAnsiTheme="majorHAnsi" w:cstheme="majorHAnsi"/>
-        </w:rPr>
-        <w:t>-атак увеличилось на 16%.</w:t>
+        <w:t>Всего за год количество DDoS-атак увеличилось на 16%.</w:t>
       </w:r>
     </w:p>
     <w:p>
@@ -18023,7 +14508,7 @@
                     </pic:cNvPicPr>
                   </pic:nvPicPr>
                   <pic:blipFill>
-                    <a:blip r:embed="rId65" cstate="print">
+                    <a:blip r:embed="rId67" cstate="print">
                       <a:extLst>
                         <a:ext uri="{28A0092B-C50C-407E-A947-70E740481C1C}">
                           <a14:useLocalDpi xmlns:a14="http://schemas.microsoft.com/office/drawing/2010/main" val="0"/>
@@ -18174,29 +14659,7 @@
           <w:sz w:val="24"/>
           <w:szCs w:val="24"/>
         </w:rPr>
-        <w:t xml:space="preserve">Лучшее решение: ваш собственный NTP/PTP-сервер </w:t>
-      </w:r>
-      <w:proofErr w:type="spellStart"/>
-      <w:r>
-        <w:rPr>
-          <w:rFonts w:cstheme="majorHAnsi"/>
-          <w:b/>
-          <w:bCs/>
-          <w:sz w:val="24"/>
-          <w:szCs w:val="24"/>
-        </w:rPr>
-        <w:t>Stratum</w:t>
-      </w:r>
-      <w:proofErr w:type="spellEnd"/>
-      <w:r>
-        <w:rPr>
-          <w:rFonts w:cstheme="majorHAnsi"/>
-          <w:b/>
-          <w:bCs/>
-          <w:sz w:val="24"/>
-          <w:szCs w:val="24"/>
-        </w:rPr>
-        <w:t xml:space="preserve"> 1</w:t>
+        <w:t>Лучшее решение: ваш собственный NTP/PTP-сервер Stratum 1</w:t>
       </w:r>
     </w:p>
     <w:p>
@@ -18250,21 +14713,7 @@
         <w:rPr>
           <w:rFonts w:asciiTheme="majorHAnsi" w:hAnsiTheme="majorHAnsi" w:cstheme="majorHAnsi"/>
         </w:rPr>
-        <w:t xml:space="preserve">— полагать, что ваш брандмауэр - даже брандмауэр нового поколения, который поставляется с функциями IDS (система обнаружения вторжений) или IPS (система предотвращения вторжений) – защитит вас от </w:t>
-      </w:r>
-      <w:proofErr w:type="spellStart"/>
-      <w:r>
-        <w:rPr>
-          <w:rFonts w:asciiTheme="majorHAnsi" w:hAnsiTheme="majorHAnsi" w:cstheme="majorHAnsi"/>
-        </w:rPr>
-        <w:t>DDoS</w:t>
-      </w:r>
-      <w:proofErr w:type="spellEnd"/>
-      <w:r>
-        <w:rPr>
-          <w:rFonts w:asciiTheme="majorHAnsi" w:hAnsiTheme="majorHAnsi" w:cstheme="majorHAnsi"/>
-        </w:rPr>
-        <w:t>-атак.</w:t>
+        <w:t>— полагать, что ваш брандмауэр - даже брандмауэр нового поколения, который поставляется с функциями IDS (система обнаружения вторжений) или IPS (система предотвращения вторжений) – защитит вас от DDoS-атак.</w:t>
       </w:r>
     </w:p>
     <w:p>
@@ -18287,42 +14736,8 @@
           <w:sz w:val="24"/>
           <w:szCs w:val="24"/>
         </w:rPr>
-        <w:t xml:space="preserve">Итак, как вы можете смягчить последствия </w:t>
-      </w:r>
-      <w:proofErr w:type="spellStart"/>
-      <w:r>
-        <w:rPr>
-          <w:rFonts w:cstheme="majorHAnsi"/>
-          <w:b/>
-          <w:bCs/>
-          <w:sz w:val="24"/>
-          <w:szCs w:val="24"/>
-        </w:rPr>
-        <w:t>DDoS</w:t>
-      </w:r>
-      <w:proofErr w:type="spellEnd"/>
-      <w:r>
-        <w:rPr>
-          <w:rFonts w:cstheme="majorHAnsi"/>
-          <w:b/>
-          <w:bCs/>
-          <w:sz w:val="24"/>
-          <w:szCs w:val="24"/>
-        </w:rPr>
-        <w:t xml:space="preserve">-атак для службы </w:t>
-      </w:r>
-      <w:proofErr w:type="spellStart"/>
-      <w:r>
-        <w:rPr>
-          <w:rFonts w:cstheme="majorHAnsi"/>
-          <w:b/>
-          <w:bCs/>
-          <w:sz w:val="24"/>
-          <w:szCs w:val="24"/>
-        </w:rPr>
-        <w:t>time</w:t>
-      </w:r>
-      <w:proofErr w:type="spellEnd"/>
+        <w:t>Итак, как вы можете смягчить последствия DDoS-атак для службы time</w:t>
+      </w:r>
     </w:p>
     <w:p>
       <w:pPr>
@@ -18351,23 +14766,8 @@
         <w:rPr>
           <w:rFonts w:asciiTheme="majorHAnsi" w:hAnsiTheme="majorHAnsi" w:cstheme="majorHAnsi"/>
         </w:rPr>
-        <w:t xml:space="preserve"> ее самое слабое звено” как нельзя более верно в случае </w:t>
-      </w:r>
-      <w:proofErr w:type="spellStart"/>
-      <w:r>
-        <w:rPr>
-          <w:rFonts w:asciiTheme="majorHAnsi" w:hAnsiTheme="majorHAnsi" w:cstheme="majorHAnsi"/>
-        </w:rPr>
-        <w:t>DDoS</w:t>
-      </w:r>
-      <w:proofErr w:type="spellEnd"/>
-      <w:r>
-        <w:rPr>
-          <w:rFonts w:asciiTheme="majorHAnsi" w:hAnsiTheme="majorHAnsi" w:cstheme="majorHAnsi"/>
-        </w:rPr>
-        <w:t xml:space="preserve">-атак. В решениях </w:t>
-      </w:r>
-      <w:proofErr w:type="spellStart"/>
+        <w:t xml:space="preserve"> ее самое слабое звено” как нельзя более верно в случае DDoS-атак. В решениях </w:t>
+      </w:r>
       <w:r>
         <w:rPr>
           <w:rFonts w:asciiTheme="majorHAnsi" w:hAnsiTheme="majorHAnsi" w:cstheme="majorHAnsi"/>
@@ -18375,14 +14775,12 @@
         </w:rPr>
         <w:t>Shiwa</w:t>
       </w:r>
-      <w:proofErr w:type="spellEnd"/>
       <w:r>
         <w:rPr>
           <w:rFonts w:asciiTheme="majorHAnsi" w:hAnsiTheme="majorHAnsi" w:cstheme="majorHAnsi"/>
         </w:rPr>
         <w:t>/</w:t>
       </w:r>
-      <w:proofErr w:type="spellStart"/>
       <w:r>
         <w:rPr>
           <w:rFonts w:asciiTheme="majorHAnsi" w:hAnsiTheme="majorHAnsi" w:cstheme="majorHAnsi"/>
@@ -18390,7 +14788,6 @@
         </w:rPr>
         <w:t>Qantum</w:t>
       </w:r>
-      <w:proofErr w:type="spellEnd"/>
       <w:r>
         <w:rPr>
           <w:rFonts w:asciiTheme="majorHAnsi" w:hAnsiTheme="majorHAnsi" w:cstheme="majorHAnsi"/>
@@ -18433,7 +14830,7 @@
                     </pic:cNvPicPr>
                   </pic:nvPicPr>
                   <pic:blipFill rotWithShape="1">
-                    <a:blip r:embed="rId66" cstate="print">
+                    <a:blip r:embed="rId68" cstate="print">
                       <a:extLst>
                         <a:ext uri="{28A0092B-C50C-407E-A947-70E740481C1C}">
                           <a14:useLocalDpi xmlns:a14="http://schemas.microsoft.com/office/drawing/2010/main" val="0"/>
@@ -18485,7 +14882,6 @@
         <w:lastRenderedPageBreak/>
         <w:t xml:space="preserve">Рисунок 2. Типичная устойчивая инфраструктура синхронизации для предприятия с серверами времени </w:t>
       </w:r>
-      <w:proofErr w:type="spellStart"/>
       <w:r>
         <w:rPr>
           <w:rFonts w:asciiTheme="majorHAnsi" w:hAnsiTheme="majorHAnsi" w:cstheme="majorHAnsi"/>
@@ -18493,7 +14889,6 @@
         </w:rPr>
         <w:t>Qantum</w:t>
       </w:r>
-      <w:proofErr w:type="spellEnd"/>
       <w:r>
         <w:rPr>
           <w:rFonts w:asciiTheme="majorHAnsi" w:hAnsiTheme="majorHAnsi" w:cstheme="majorHAnsi"/>
@@ -18543,7 +14938,6 @@
         </w:rPr>
         <w:t xml:space="preserve"> внутри компании, используя серверы времени </w:t>
       </w:r>
-      <w:proofErr w:type="spellStart"/>
       <w:r>
         <w:rPr>
           <w:rFonts w:asciiTheme="majorHAnsi" w:hAnsiTheme="majorHAnsi" w:cstheme="majorHAnsi"/>
@@ -18553,7 +14947,6 @@
         </w:rPr>
         <w:t>Qantum</w:t>
       </w:r>
-      <w:proofErr w:type="spellEnd"/>
       <w:r>
         <w:rPr>
           <w:rFonts w:asciiTheme="majorHAnsi" w:hAnsiTheme="majorHAnsi" w:cstheme="majorHAnsi"/>
@@ -18658,14 +15051,12 @@
         </w:rPr>
         <w:t xml:space="preserve"> (</w:t>
       </w:r>
-      <w:proofErr w:type="spellStart"/>
       <w:r>
         <w:rPr>
           <w:rFonts w:asciiTheme="majorHAnsi" w:hAnsiTheme="majorHAnsi" w:cstheme="majorHAnsi"/>
         </w:rPr>
         <w:t>блокчейн</w:t>
       </w:r>
-      <w:proofErr w:type="spellEnd"/>
       <w:r>
         <w:rPr>
           <w:rFonts w:asciiTheme="majorHAnsi" w:hAnsiTheme="majorHAnsi" w:cstheme="majorHAnsi"/>
@@ -18874,21 +15265,7 @@
         <w:rPr>
           <w:rFonts w:asciiTheme="majorHAnsi" w:hAnsiTheme="majorHAnsi" w:cstheme="majorHAnsi"/>
         </w:rPr>
-        <w:t xml:space="preserve">Помимо снижения опасности </w:t>
-      </w:r>
-      <w:proofErr w:type="spellStart"/>
-      <w:r>
-        <w:rPr>
-          <w:rFonts w:asciiTheme="majorHAnsi" w:hAnsiTheme="majorHAnsi" w:cstheme="majorHAnsi"/>
-        </w:rPr>
-        <w:t>DDoS</w:t>
-      </w:r>
-      <w:proofErr w:type="spellEnd"/>
-      <w:r>
-        <w:rPr>
-          <w:rFonts w:asciiTheme="majorHAnsi" w:hAnsiTheme="majorHAnsi" w:cstheme="majorHAnsi"/>
-        </w:rPr>
-        <w:t>-атак, серверы времен</w:t>
+        <w:t>Помимо снижения опасности DDoS-атак, серверы времен</w:t>
       </w:r>
       <w:r>
         <w:rPr>
@@ -18909,7 +15286,6 @@
         </w:rPr>
         <w:t>/</w:t>
       </w:r>
-      <w:proofErr w:type="spellStart"/>
       <w:r>
         <w:rPr>
           <w:rFonts w:asciiTheme="majorHAnsi" w:hAnsiTheme="majorHAnsi" w:cstheme="majorHAnsi"/>
@@ -18917,7 +15293,6 @@
         </w:rPr>
         <w:t>Qantum</w:t>
       </w:r>
-      <w:proofErr w:type="spellEnd"/>
       <w:r>
         <w:rPr>
           <w:rFonts w:asciiTheme="majorHAnsi" w:hAnsiTheme="majorHAnsi" w:cstheme="majorHAnsi"/>
@@ -19037,34 +15412,14 @@
         </w:rPr>
         <w:t>A</w:t>
       </w:r>
-      <w:proofErr w:type="spellStart"/>
-      <w:r>
-        <w:rPr>
-          <w:rFonts w:asciiTheme="majorHAnsi" w:hAnsiTheme="majorHAnsi" w:cstheme="majorHAnsi"/>
-          <w:sz w:val="24"/>
-          <w:szCs w:val="24"/>
-        </w:rPr>
-        <w:t>tomic</w:t>
-      </w:r>
-      <w:proofErr w:type="spellEnd"/>
-      <w:r>
-        <w:rPr>
-          <w:rFonts w:asciiTheme="majorHAnsi" w:hAnsiTheme="majorHAnsi" w:cstheme="majorHAnsi"/>
-          <w:sz w:val="24"/>
-          <w:szCs w:val="24"/>
-        </w:rPr>
-        <w:t xml:space="preserve"> </w:t>
-      </w:r>
-      <w:proofErr w:type="spellStart"/>
-      <w:r>
-        <w:rPr>
-          <w:rFonts w:asciiTheme="majorHAnsi" w:hAnsiTheme="majorHAnsi" w:cstheme="majorHAnsi"/>
-          <w:sz w:val="24"/>
-          <w:szCs w:val="24"/>
-        </w:rPr>
-        <w:t>clock</w:t>
-      </w:r>
-      <w:proofErr w:type="spellEnd"/>
+      <w:r>
+        <w:rPr>
+          <w:rFonts w:asciiTheme="majorHAnsi" w:hAnsiTheme="majorHAnsi" w:cstheme="majorHAnsi"/>
+          <w:sz w:val="24"/>
+          <w:szCs w:val="24"/>
+        </w:rPr>
+        <w:t>tomic clock</w:t>
+      </w:r>
       <w:r>
         <w:rPr>
           <w:rFonts w:asciiTheme="majorHAnsi" w:hAnsiTheme="majorHAnsi" w:cstheme="majorHAnsi"/>
@@ -19499,21 +15854,7 @@
         <w:rPr>
           <w:rFonts w:asciiTheme="majorHAnsi" w:hAnsiTheme="majorHAnsi" w:cstheme="majorHAnsi"/>
         </w:rPr>
-        <w:t xml:space="preserve">-сервер </w:t>
-      </w:r>
-      <w:proofErr w:type="spellStart"/>
-      <w:r>
-        <w:rPr>
-          <w:rFonts w:asciiTheme="majorHAnsi" w:hAnsiTheme="majorHAnsi" w:cstheme="majorHAnsi"/>
-        </w:rPr>
-        <w:t>Stratum</w:t>
-      </w:r>
-      <w:proofErr w:type="spellEnd"/>
-      <w:r>
-        <w:rPr>
-          <w:rFonts w:asciiTheme="majorHAnsi" w:hAnsiTheme="majorHAnsi" w:cstheme="majorHAnsi"/>
-        </w:rPr>
-        <w:t xml:space="preserve"> 1, который обеспечит высокую целостность отслеживаемого времени по UTC.</w:t>
+        <w:t>-сервер Stratum 1, который обеспечит высокую целостность отслеживаемого времени по UTC.</w:t>
       </w:r>
       <w:r>
         <w:rPr>
@@ -19549,21 +15890,7 @@
         <w:rPr>
           <w:rFonts w:asciiTheme="majorHAnsi" w:hAnsiTheme="majorHAnsi" w:cstheme="majorHAnsi"/>
         </w:rPr>
-        <w:t xml:space="preserve">Реальный вопрос, который следует задать себе: может ли ваша компания позволить себе риск </w:t>
-      </w:r>
-      <w:proofErr w:type="spellStart"/>
-      <w:r>
-        <w:rPr>
-          <w:rFonts w:asciiTheme="majorHAnsi" w:hAnsiTheme="majorHAnsi" w:cstheme="majorHAnsi"/>
-        </w:rPr>
-        <w:t>DDoS</w:t>
-      </w:r>
-      <w:proofErr w:type="spellEnd"/>
-      <w:r>
-        <w:rPr>
-          <w:rFonts w:asciiTheme="majorHAnsi" w:hAnsiTheme="majorHAnsi" w:cstheme="majorHAnsi"/>
-        </w:rPr>
-        <w:t>-атаки?</w:t>
+        <w:t>Реальный вопрос, который следует задать себе: может ли ваша компания позволить себе риск DDoS-атаки?</w:t>
       </w:r>
     </w:p>
     <w:p>
@@ -19581,21 +15908,7 @@
         <w:rPr>
           <w:rFonts w:asciiTheme="majorHAnsi" w:hAnsiTheme="majorHAnsi" w:cstheme="majorHAnsi"/>
         </w:rPr>
-        <w:t xml:space="preserve">Если ответ отрицательный, то обновление до NTP-сервера </w:t>
-      </w:r>
-      <w:proofErr w:type="spellStart"/>
-      <w:r>
-        <w:rPr>
-          <w:rFonts w:asciiTheme="majorHAnsi" w:hAnsiTheme="majorHAnsi" w:cstheme="majorHAnsi"/>
-        </w:rPr>
-        <w:t>Stratum</w:t>
-      </w:r>
-      <w:proofErr w:type="spellEnd"/>
-      <w:r>
-        <w:rPr>
-          <w:rFonts w:asciiTheme="majorHAnsi" w:hAnsiTheme="majorHAnsi" w:cstheme="majorHAnsi"/>
-        </w:rPr>
-        <w:t xml:space="preserve"> 1 должно быть обязательным.</w:t>
+        <w:t>Если ответ отрицательный, то обновление до NTP-сервера Stratum 1 должно быть обязательным.</w:t>
       </w:r>
     </w:p>
     <w:bookmarkEnd w:id="0"/>
